--- a/嵌入式系统设计技术-.docx
+++ b/嵌入式系统设计技术-.docx
@@ -8,14 +8,12 @@
         <w:ind w:firstLine="643"/>
         <w:jc w:val="center"/>
         <w:rPr>
-          <w:rFonts w:ascii="宋体" w:hAnsi="宋体"/>
           <w:b/>
           <w:sz w:val="32"/>
         </w:rPr>
       </w:pPr>
       <w:r>
         <w:rPr>
-          <w:rFonts w:ascii="宋体" w:hAnsi="宋体" w:hint="eastAsia"/>
           <w:b/>
           <w:sz w:val="32"/>
         </w:rPr>
@@ -23,7 +21,6 @@
       </w:r>
       <w:r>
         <w:rPr>
-          <w:rFonts w:ascii="宋体" w:hAnsi="宋体" w:hint="eastAsia"/>
           <w:b/>
           <w:sz w:val="32"/>
         </w:rPr>
@@ -31,7 +28,6 @@
       </w:r>
       <w:r>
         <w:rPr>
-          <w:rFonts w:ascii="宋体" w:hAnsi="宋体" w:hint="eastAsia"/>
           <w:b/>
           <w:sz w:val="32"/>
         </w:rPr>
@@ -39,7 +35,6 @@
       </w:r>
       <w:r>
         <w:rPr>
-          <w:rFonts w:ascii="宋体" w:hAnsi="宋体" w:hint="eastAsia"/>
           <w:b/>
           <w:sz w:val="32"/>
         </w:rPr>
@@ -47,7 +42,6 @@
       </w:r>
       <w:r>
         <w:rPr>
-          <w:rFonts w:ascii="宋体" w:hAnsi="宋体" w:hint="eastAsia"/>
           <w:b/>
           <w:sz w:val="32"/>
         </w:rPr>
@@ -58,9 +52,6 @@
       <w:pPr>
         <w:ind w:firstLine="480"/>
         <w:jc w:val="right"/>
-        <w:rPr>
-          <w:rFonts w:ascii="宋体" w:hAnsi="宋体"/>
-        </w:rPr>
       </w:pPr>
     </w:p>
     <w:tbl>
@@ -98,16 +89,13 @@
           <w:p>
             <w:pPr>
               <w:spacing w:line="480" w:lineRule="exact"/>
-              <w:ind w:left="-42" w:right="-51" w:firstLine="482"/>
-              <w:jc w:val="center"/>
-              <w:rPr>
-                <w:rFonts w:ascii="宋体" w:hAnsi="宋体"/>
+              <w:ind w:left="-42" w:right="-51" w:firstLineChars="0" w:firstLine="0"/>
+              <w:rPr>
                 <w:b/>
               </w:rPr>
             </w:pPr>
             <w:r>
               <w:rPr>
-                <w:rFonts w:ascii="宋体" w:hAnsi="宋体" w:hint="eastAsia"/>
                 <w:b/>
               </w:rPr>
               <w:t>实验题目</w:t>
@@ -125,7 +113,6 @@
               <w:ind w:right="-51" w:firstLine="482"/>
               <w:jc w:val="center"/>
               <w:rPr>
-                <w:rFonts w:ascii="宋体" w:hAnsi="宋体" w:hint="eastAsia"/>
                 <w:b/>
                 <w:szCs w:val="21"/>
               </w:rPr>
@@ -133,7 +120,6 @@
             <w:bookmarkStart w:id="0" w:name="_Hlk161416586"/>
             <w:r>
               <w:rPr>
-                <w:rFonts w:hint="eastAsia"/>
                 <w:b/>
                 <w:bCs/>
                 <w:kern w:val="0"/>
@@ -155,29 +141,18 @@
                 <w:bCs/>
                 <w:kern w:val="0"/>
               </w:rPr>
-              <w:t>嵌入式操作系统的虚拟化机制设计</w:t>
-            </w:r>
-            <w:r>
-              <w:rPr>
-                <w:rFonts w:hint="eastAsia"/>
+              <w:t>嵌入式操作系统的虚拟化机制设计、</w:t>
+            </w:r>
+            <w:r>
+              <w:rPr>
                 <w:b/>
                 <w:bCs/>
                 <w:kern w:val="0"/>
               </w:rPr>
-              <w:t>、</w:t>
-            </w:r>
-            <w:r>
-              <w:rPr>
-                <w:rFonts w:hint="eastAsia"/>
-                <w:b/>
-                <w:bCs/>
-                <w:kern w:val="0"/>
-              </w:rPr>
               <w:t xml:space="preserve">(d) </w:t>
             </w:r>
             <w:r>
               <w:rPr>
-                <w:rFonts w:hint="eastAsia"/>
                 <w:b/>
                 <w:bCs/>
                 <w:kern w:val="0"/>
@@ -201,16 +176,13 @@
           <w:p>
             <w:pPr>
               <w:spacing w:line="480" w:lineRule="exact"/>
-              <w:ind w:left="-42" w:right="-51" w:firstLine="482"/>
-              <w:jc w:val="center"/>
-              <w:rPr>
-                <w:rFonts w:ascii="宋体" w:hAnsi="宋体"/>
+              <w:ind w:left="-42" w:right="-51" w:firstLineChars="0" w:firstLine="0"/>
+              <w:rPr>
                 <w:b/>
               </w:rPr>
             </w:pPr>
             <w:r>
               <w:rPr>
-                <w:rFonts w:ascii="宋体" w:hAnsi="宋体" w:hint="eastAsia"/>
                 <w:b/>
               </w:rPr>
               <w:t>小组成员</w:t>
@@ -228,32 +200,14 @@
               <w:ind w:right="-51" w:firstLine="482"/>
               <w:jc w:val="center"/>
               <w:rPr>
-                <w:rFonts w:ascii="宋体" w:hAnsi="宋体" w:hint="eastAsia"/>
                 <w:b/>
               </w:rPr>
             </w:pPr>
             <w:r>
               <w:rPr>
-                <w:rFonts w:ascii="宋体" w:hAnsi="宋体" w:hint="eastAsia"/>
                 <w:b/>
               </w:rPr>
-              <w:t>李万达、何一鸣、章</w:t>
-            </w:r>
-            <w:proofErr w:type="gramStart"/>
-            <w:r>
-              <w:rPr>
-                <w:rFonts w:ascii="宋体" w:hAnsi="宋体" w:hint="eastAsia"/>
-                <w:b/>
-              </w:rPr>
-              <w:t>洮</w:t>
-            </w:r>
-            <w:proofErr w:type="gramEnd"/>
-            <w:r>
-              <w:rPr>
-                <w:rFonts w:ascii="宋体" w:hAnsi="宋体" w:hint="eastAsia"/>
-                <w:b/>
-              </w:rPr>
-              <w:t>与</w:t>
+              <w:t>李万达、何一鸣、章洮与</w:t>
             </w:r>
           </w:p>
         </w:tc>
@@ -271,16 +225,13 @@
           </w:tcPr>
           <w:p>
             <w:pPr>
-              <w:ind w:left="-40" w:right="-51" w:firstLine="482"/>
-              <w:jc w:val="center"/>
-              <w:rPr>
-                <w:rFonts w:ascii="宋体" w:hAnsi="宋体"/>
+              <w:ind w:left="-40" w:right="-51" w:firstLineChars="0" w:firstLine="0"/>
+              <w:rPr>
                 <w:b/>
               </w:rPr>
             </w:pPr>
             <w:r>
               <w:rPr>
-                <w:rFonts w:ascii="宋体" w:hAnsi="宋体" w:hint="eastAsia"/>
                 <w:b/>
               </w:rPr>
               <w:t>实验时间</w:t>
@@ -297,13 +248,11 @@
               <w:ind w:left="-40" w:right="-51" w:firstLine="482"/>
               <w:jc w:val="center"/>
               <w:rPr>
-                <w:rFonts w:ascii="宋体" w:hAnsi="宋体" w:hint="eastAsia"/>
                 <w:b/>
               </w:rPr>
             </w:pPr>
             <w:r>
               <w:rPr>
-                <w:rFonts w:ascii="宋体" w:hAnsi="宋体" w:hint="eastAsia"/>
                 <w:b/>
               </w:rPr>
               <w:t>2024.4.27</w:t>
@@ -317,16 +266,13 @@
           </w:tcPr>
           <w:p>
             <w:pPr>
-              <w:ind w:left="-40" w:right="-51" w:firstLine="482"/>
-              <w:jc w:val="center"/>
-              <w:rPr>
-                <w:rFonts w:ascii="宋体" w:hAnsi="宋体"/>
+              <w:ind w:left="-40" w:right="-51" w:firstLineChars="0" w:firstLine="0"/>
+              <w:rPr>
                 <w:b/>
               </w:rPr>
             </w:pPr>
             <w:r>
               <w:rPr>
-                <w:rFonts w:ascii="宋体" w:hAnsi="宋体" w:hint="eastAsia"/>
                 <w:b/>
               </w:rPr>
               <w:t>实验地点</w:t>
@@ -343,13 +289,11 @@
               <w:ind w:left="-40" w:right="-51" w:firstLine="482"/>
               <w:jc w:val="center"/>
               <w:rPr>
-                <w:rFonts w:ascii="宋体" w:hAnsi="宋体"/>
                 <w:b/>
               </w:rPr>
             </w:pPr>
             <w:r>
               <w:rPr>
-                <w:rFonts w:ascii="宋体" w:hAnsi="宋体" w:hint="eastAsia"/>
                 <w:b/>
               </w:rPr>
               <w:t>电子科技大学深圳研究院</w:t>
@@ -370,16 +314,13 @@
           </w:tcPr>
           <w:p>
             <w:pPr>
-              <w:ind w:left="-40" w:right="-51" w:firstLine="482"/>
-              <w:jc w:val="center"/>
-              <w:rPr>
-                <w:rFonts w:ascii="宋体" w:hAnsi="宋体"/>
+              <w:ind w:left="-40" w:right="-51" w:firstLineChars="0" w:firstLine="0"/>
+              <w:rPr>
                 <w:b/>
               </w:rPr>
             </w:pPr>
             <w:r>
               <w:rPr>
-                <w:rFonts w:ascii="宋体" w:hAnsi="宋体" w:hint="eastAsia"/>
                 <w:b/>
               </w:rPr>
               <w:t>实验成绩</w:t>
@@ -396,7 +337,6 @@
               <w:spacing w:line="480" w:lineRule="exact"/>
               <w:ind w:leftChars="-20" w:left="-48" w:right="171" w:firstLineChars="100" w:firstLine="241"/>
               <w:rPr>
-                <w:rFonts w:ascii="宋体" w:hAnsi="宋体"/>
                 <w:b/>
               </w:rPr>
             </w:pPr>
@@ -410,19 +350,16 @@
           <w:p>
             <w:pPr>
               <w:spacing w:line="480" w:lineRule="exact"/>
-              <w:ind w:leftChars="-20" w:left="-48" w:right="171" w:firstLine="482"/>
-              <w:jc w:val="center"/>
-              <w:rPr>
-                <w:rFonts w:ascii="宋体" w:hAnsi="宋体"/>
+              <w:ind w:leftChars="-20" w:left="-48" w:right="171" w:firstLineChars="0" w:firstLine="0"/>
+              <w:rPr>
                 <w:b/>
               </w:rPr>
             </w:pPr>
             <w:r>
               <w:rPr>
-                <w:rFonts w:ascii="宋体" w:hAnsi="宋体" w:hint="eastAsia"/>
                 <w:b/>
               </w:rPr>
-              <w:t xml:space="preserve"> 实验性质</w:t>
+              <w:t>实验性质</w:t>
             </w:r>
           </w:p>
         </w:tc>
@@ -434,26 +371,46 @@
           <w:p>
             <w:pPr>
               <w:spacing w:line="480" w:lineRule="exact"/>
-              <w:ind w:left="-42" w:right="171" w:firstLine="482"/>
-              <w:jc w:val="center"/>
-              <w:rPr>
-                <w:rFonts w:ascii="宋体" w:hAnsi="宋体"/>
+              <w:ind w:left="-42" w:right="171" w:firstLineChars="0" w:firstLine="0"/>
+              <w:rPr>
                 <w:b/>
               </w:rPr>
             </w:pPr>
             <w:r>
               <w:rPr>
-                <w:rFonts w:ascii="Wingdings 2" w:hAnsi="Wingdings 2"/>
                 <w:b/>
               </w:rPr>
-              <w:t>R</w:t>
-            </w:r>
-            <w:r>
-              <w:rPr>
-                <w:rFonts w:ascii="宋体" w:hAnsi="宋体" w:hint="eastAsia"/>
+              <w:t>□</w:t>
+            </w:r>
+            <w:r>
+              <w:rPr>
                 <w:b/>
               </w:rPr>
-              <w:t>验证性  □设计性  □综合性</w:t>
+              <w:t>验证性</w:t>
+            </w:r>
+            <w:r>
+              <w:rPr>
+                <w:b/>
+              </w:rPr>
+              <w:t xml:space="preserve">  □</w:t>
+            </w:r>
+            <w:r>
+              <w:rPr>
+                <w:b/>
+              </w:rPr>
+              <w:t>设计性</w:t>
+            </w:r>
+            <w:r>
+              <w:rPr>
+                <w:b/>
+              </w:rPr>
+              <w:t xml:space="preserve">  □</w:t>
+            </w:r>
+            <w:r>
+              <w:rPr>
+                <w:b/>
+              </w:rPr>
+              <w:t>综合性</w:t>
             </w:r>
           </w:p>
         </w:tc>
@@ -482,13 +439,11 @@
               <w:spacing w:line="480" w:lineRule="exact"/>
               <w:ind w:right="-51" w:firstLine="480"/>
               <w:rPr>
-                <w:rFonts w:ascii="宋体" w:hAnsi="宋体"/>
                 <w:szCs w:val="24"/>
               </w:rPr>
             </w:pPr>
             <w:r>
               <w:rPr>
-                <w:rFonts w:ascii="宋体" w:hAnsi="宋体" w:hint="eastAsia"/>
                 <w:szCs w:val="24"/>
               </w:rPr>
               <w:t>教师评价：</w:t>
@@ -498,44 +453,77 @@
             <w:pPr>
               <w:spacing w:line="480" w:lineRule="exact"/>
               <w:ind w:right="-51" w:firstLine="480"/>
-              <w:rPr>
-                <w:rFonts w:ascii="宋体" w:hAnsi="宋体"/>
-              </w:rPr>
-            </w:pPr>
-            <w:r>
-              <w:rPr>
-                <w:rFonts w:ascii="宋体" w:hAnsi="宋体" w:hint="eastAsia"/>
-              </w:rPr>
-              <w:t>□算法/实验过程正确；   □源程序/实验内容提交     □程序结构/实验步骤合理；</w:t>
+            </w:pPr>
+            <w:r>
+              <w:t>□</w:t>
+            </w:r>
+            <w:r>
+              <w:t>算法</w:t>
+            </w:r>
+            <w:r>
+              <w:t>/</w:t>
+            </w:r>
+            <w:r>
+              <w:t>实验过程正确；</w:t>
+            </w:r>
+            <w:r>
+              <w:t xml:space="preserve">   □</w:t>
+            </w:r>
+            <w:r>
+              <w:t>源程序</w:t>
+            </w:r>
+            <w:r>
+              <w:t>/</w:t>
+            </w:r>
+            <w:r>
+              <w:t>实验内容提交</w:t>
+            </w:r>
+            <w:r>
+              <w:t xml:space="preserve">     □</w:t>
+            </w:r>
+            <w:r>
+              <w:t>程序结构</w:t>
+            </w:r>
+            <w:r>
+              <w:t>/</w:t>
+            </w:r>
+            <w:r>
+              <w:t>实验步骤合理；</w:t>
             </w:r>
           </w:p>
           <w:p>
             <w:pPr>
               <w:spacing w:line="480" w:lineRule="exact"/>
               <w:ind w:right="-51" w:firstLine="480"/>
-              <w:rPr>
-                <w:rFonts w:ascii="宋体" w:hAnsi="宋体"/>
-              </w:rPr>
-            </w:pPr>
-            <w:r>
-              <w:rPr>
-                <w:rFonts w:ascii="宋体" w:hAnsi="宋体" w:hint="eastAsia"/>
-              </w:rPr>
-              <w:t xml:space="preserve">□实验结果正确；        □语法、语义正确；        □报告规范；           </w:t>
+            </w:pPr>
+            <w:r>
+              <w:t>□</w:t>
+            </w:r>
+            <w:r>
+              <w:t>实验结果正确；</w:t>
+            </w:r>
+            <w:r>
+              <w:t xml:space="preserve">        □</w:t>
+            </w:r>
+            <w:r>
+              <w:t>语法、语义正确；</w:t>
+            </w:r>
+            <w:r>
+              <w:t xml:space="preserve">        □</w:t>
+            </w:r>
+            <w:r>
+              <w:t>报告规范；</w:t>
+            </w:r>
+            <w:r>
+              <w:t xml:space="preserve">           </w:t>
             </w:r>
           </w:p>
           <w:p>
             <w:pPr>
               <w:spacing w:line="480" w:lineRule="exact"/>
               <w:ind w:right="-51" w:firstLine="480"/>
-              <w:rPr>
-                <w:rFonts w:ascii="宋体" w:hAnsi="宋体"/>
-              </w:rPr>
-            </w:pPr>
-            <w:r>
-              <w:rPr>
-                <w:rFonts w:ascii="宋体" w:hAnsi="宋体" w:hint="eastAsia"/>
-              </w:rPr>
+            </w:pPr>
+            <w:r>
               <w:t>其他：</w:t>
             </w:r>
           </w:p>
@@ -543,15 +531,15 @@
             <w:pPr>
               <w:spacing w:line="480" w:lineRule="exact"/>
               <w:ind w:right="-51" w:firstLine="480"/>
-              <w:rPr>
-                <w:rFonts w:ascii="宋体" w:hAnsi="宋体"/>
-              </w:rPr>
-            </w:pPr>
-            <w:r>
-              <w:rPr>
-                <w:rFonts w:ascii="宋体" w:hAnsi="宋体" w:hint="eastAsia"/>
-              </w:rPr>
-              <w:t xml:space="preserve">                                          评价教师签名： </w:t>
+            </w:pPr>
+            <w:r>
+              <w:t xml:space="preserve">                                          </w:t>
+            </w:r>
+            <w:r>
+              <w:t>评价教师签名：</w:t>
+            </w:r>
+            <w:r>
+              <w:t xml:space="preserve"> </w:t>
             </w:r>
           </w:p>
         </w:tc>
@@ -579,14 +567,12 @@
               </w:tabs>
               <w:ind w:firstLine="482"/>
               <w:rPr>
-                <w:rFonts w:ascii="宋体" w:hAnsi="宋体"/>
                 <w:b/>
               </w:rPr>
             </w:pPr>
             <w:bookmarkStart w:id="1" w:name="_Hlk160700275"/>
             <w:r>
               <w:rPr>
-                <w:rFonts w:ascii="宋体" w:hAnsi="宋体" w:hint="eastAsia"/>
                 <w:b/>
               </w:rPr>
               <w:t>一、实验目的</w:t>
@@ -600,7 +586,6 @@
               </w:tabs>
               <w:ind w:firstLine="480"/>
               <w:rPr>
-                <w:rFonts w:ascii="宋体" w:hAnsi="宋体"/>
                 <w:bCs/>
               </w:rPr>
             </w:pPr>
@@ -698,7 +683,6 @@
                 <w:kern w:val="0"/>
                 <w:szCs w:val="24"/>
               </w:rPr>
-              <w:lastRenderedPageBreak/>
               <w:t>通过实际项目设计和实现，提升分析、评估和优化嵌入式系统设计的能力。</w:t>
             </w:r>
           </w:p>
@@ -719,32 +703,9 @@
                 <w:kern w:val="0"/>
                 <w:szCs w:val="24"/>
               </w:rPr>
+              <w:lastRenderedPageBreak/>
               <w:t>提升团队合作、问题解决和创新能力。</w:t>
             </w:r>
-          </w:p>
-          <w:p>
-            <w:pPr>
-              <w:tabs>
-                <w:tab w:val="left" w:pos="1140"/>
-              </w:tabs>
-              <w:ind w:firstLine="480"/>
-              <w:rPr>
-                <w:rFonts w:ascii="宋体" w:hAnsi="宋体"/>
-                <w:bCs/>
-              </w:rPr>
-            </w:pPr>
-          </w:p>
-          <w:p>
-            <w:pPr>
-              <w:tabs>
-                <w:tab w:val="left" w:pos="1140"/>
-              </w:tabs>
-              <w:ind w:firstLine="480"/>
-              <w:rPr>
-                <w:rFonts w:ascii="宋体" w:hAnsi="宋体"/>
-                <w:bCs/>
-              </w:rPr>
-            </w:pPr>
           </w:p>
           <w:p>
             <w:pPr>
@@ -753,13 +714,11 @@
               </w:tabs>
               <w:ind w:firstLine="482"/>
               <w:rPr>
-                <w:rFonts w:ascii="宋体" w:hAnsi="宋体"/>
                 <w:b/>
               </w:rPr>
             </w:pPr>
             <w:r>
               <w:rPr>
-                <w:rFonts w:ascii="宋体" w:hAnsi="宋体" w:hint="eastAsia"/>
                 <w:b/>
               </w:rPr>
               <w:t>二、实验背景</w:t>
@@ -776,7 +735,6 @@
               <w:spacing w:line="360" w:lineRule="auto"/>
               <w:ind w:firstLine="480"/>
               <w:rPr>
-                <w:rFonts w:hint="eastAsia"/>
                 <w:szCs w:val="24"/>
               </w:rPr>
             </w:pPr>
@@ -784,20 +742,7 @@
               <w:rPr>
                 <w:szCs w:val="24"/>
               </w:rPr>
-              <w:t>(</w:t>
-            </w:r>
-            <w:r>
-              <w:rPr>
-                <w:rFonts w:hint="eastAsia"/>
-                <w:szCs w:val="24"/>
-              </w:rPr>
-              <w:t>b</w:t>
-            </w:r>
-            <w:r>
-              <w:rPr>
-                <w:szCs w:val="24"/>
-              </w:rPr>
-              <w:t xml:space="preserve">) </w:t>
+              <w:t xml:space="preserve">(b) </w:t>
             </w:r>
             <w:r>
               <w:rPr>
@@ -840,7 +785,7 @@
               <w:spacing w:before="0" w:beforeAutospacing="0" w:after="0" w:afterAutospacing="0"/>
               <w:ind w:firstLine="480"/>
               <w:rPr>
-                <w:rFonts w:ascii="Times New Roman" w:hAnsi="Times New Roman" w:cs="Times New Roman" w:hint="eastAsia"/>
+                <w:rFonts w:ascii="Times New Roman" w:hAnsi="Times New Roman" w:cs="Times New Roman"/>
               </w:rPr>
             </w:pPr>
           </w:p>
@@ -849,20 +794,17 @@
               <w:spacing w:line="360" w:lineRule="auto"/>
               <w:ind w:firstLine="480"/>
               <w:rPr>
-                <w:rFonts w:hint="eastAsia"/>
                 <w:szCs w:val="24"/>
               </w:rPr>
             </w:pPr>
             <w:r>
               <w:rPr>
-                <w:rFonts w:hint="eastAsia"/>
                 <w:szCs w:val="24"/>
               </w:rPr>
               <w:t xml:space="preserve">(d) </w:t>
             </w:r>
             <w:r>
               <w:rPr>
-                <w:rFonts w:hint="eastAsia"/>
                 <w:szCs w:val="24"/>
               </w:rPr>
               <w:t>嵌入式操作系统的系统调用编译设计：</w:t>
@@ -878,7 +820,6 @@
             </w:pPr>
             <w:r>
               <w:rPr>
-                <w:rFonts w:hint="eastAsia"/>
                 <w:szCs w:val="24"/>
               </w:rPr>
               <w:t>系统调用是操作系统提供给用户空间程序访问内核功能的接口，是操作系统与用户空间之间的桥梁。在嵌入式系统中，由于资源受限、硬件平台差异等因素，系统调用的设计和优化对系统性能和资源消耗具有重要影响。因此，设计一种高效的系统调用编译方案成为提高嵌入式操作系统性能的关键之一。在这样的背景下，开展嵌入式操作系统的系统调用编译设计实验旨在深入探究系统调用的编译原理和优化策略，为嵌入式系统的性能提升提供技术支持和理论指导。</w:t>
@@ -909,13 +850,11 @@
               </w:tabs>
               <w:ind w:firstLine="482"/>
               <w:rPr>
-                <w:rFonts w:ascii="宋体" w:hAnsi="宋体"/>
                 <w:b/>
               </w:rPr>
             </w:pPr>
             <w:r>
               <w:rPr>
-                <w:rFonts w:ascii="宋体" w:hAnsi="宋体" w:hint="eastAsia"/>
                 <w:b/>
               </w:rPr>
               <w:lastRenderedPageBreak/>
@@ -923,14 +862,12 @@
             </w:r>
             <w:r>
               <w:rPr>
-                <w:rFonts w:ascii="宋体" w:hAnsi="宋体" w:hint="eastAsia"/>
                 <w:b/>
               </w:rPr>
               <w:t>、</w:t>
             </w:r>
             <w:r>
               <w:rPr>
-                <w:rFonts w:ascii="宋体" w:hAnsi="宋体" w:hint="eastAsia"/>
                 <w:b/>
               </w:rPr>
               <w:t>实验项目内容</w:t>
@@ -947,7 +884,6 @@
             <w:bookmarkStart w:id="2" w:name="_Hlk161604759"/>
             <w:r>
               <w:rPr>
-                <w:rFonts w:ascii="宋体" w:hAnsi="宋体" w:hint="eastAsia"/>
                 <w:b/>
                 <w:bCs/>
                 <w:szCs w:val="24"/>
@@ -958,44 +894,22 @@
               <w:rPr>
                 <w:szCs w:val="24"/>
               </w:rPr>
-              <w:t>(</w:t>
-            </w:r>
-            <w:r>
-              <w:rPr>
-                <w:rFonts w:hint="eastAsia"/>
+              <w:t xml:space="preserve">(b) </w:t>
+            </w:r>
+            <w:r>
+              <w:rPr>
                 <w:szCs w:val="24"/>
               </w:rPr>
-              <w:t>b</w:t>
+              <w:t>嵌入式操作系统的虚拟化机制设计与</w:t>
             </w:r>
             <w:r>
               <w:rPr>
                 <w:szCs w:val="24"/>
               </w:rPr>
-              <w:t xml:space="preserve">) </w:t>
-            </w:r>
-            <w:r>
-              <w:rPr>
-                <w:szCs w:val="24"/>
-              </w:rPr>
-              <w:t>嵌入式操作系统的虚拟化机制设计</w:t>
-            </w:r>
-            <w:r>
-              <w:rPr>
-                <w:rFonts w:hint="eastAsia"/>
-                <w:szCs w:val="24"/>
-              </w:rPr>
-              <w:t>与</w:t>
-            </w:r>
-            <w:r>
-              <w:rPr>
-                <w:rFonts w:hint="eastAsia"/>
-                <w:szCs w:val="24"/>
-              </w:rPr>
               <w:t xml:space="preserve">(d) </w:t>
             </w:r>
             <w:r>
               <w:rPr>
-                <w:rFonts w:hint="eastAsia"/>
                 <w:szCs w:val="24"/>
               </w:rPr>
               <w:t>嵌入式操作系统的系统调用编译设计</w:t>
@@ -1006,14 +920,12 @@
               <w:spacing w:line="480" w:lineRule="exact"/>
               <w:ind w:right="-51" w:firstLine="482"/>
               <w:rPr>
-                <w:rFonts w:ascii="宋体" w:hAnsi="宋体"/>
                 <w:bCs/>
                 <w:szCs w:val="24"/>
               </w:rPr>
             </w:pPr>
             <w:r>
               <w:rPr>
-                <w:rFonts w:ascii="宋体" w:hAnsi="宋体" w:hint="eastAsia"/>
                 <w:b/>
                 <w:bCs/>
                 <w:szCs w:val="24"/>
@@ -1022,7 +934,6 @@
             </w:r>
             <w:r>
               <w:rPr>
-                <w:rFonts w:ascii="宋体" w:hAnsi="宋体" w:hint="eastAsia"/>
                 <w:bCs/>
                 <w:szCs w:val="24"/>
               </w:rPr>
@@ -1030,7 +941,6 @@
             </w:r>
             <w:r>
               <w:rPr>
-                <w:rFonts w:ascii="宋体" w:hAnsi="宋体" w:hint="eastAsia"/>
                 <w:bCs/>
                 <w:szCs w:val="24"/>
               </w:rPr>
@@ -1042,7 +952,6 @@
               <w:spacing w:line="360" w:lineRule="auto"/>
               <w:ind w:left="482" w:hangingChars="200" w:hanging="482"/>
               <w:rPr>
-                <w:rFonts w:ascii="宋体" w:hAnsi="宋体"/>
                 <w:b/>
                 <w:bCs/>
                 <w:szCs w:val="24"/>
@@ -1050,7 +959,6 @@
             </w:pPr>
             <w:r>
               <w:rPr>
-                <w:rFonts w:ascii="宋体" w:hAnsi="宋体" w:hint="eastAsia"/>
                 <w:b/>
                 <w:bCs/>
                 <w:szCs w:val="24"/>
@@ -1072,7 +980,6 @@
             </w:pPr>
             <w:r>
               <w:rPr>
-                <w:rFonts w:hint="eastAsia"/>
                 <w:b/>
                 <w:bCs/>
                 <w:kern w:val="0"/>
@@ -1113,7 +1020,6 @@
               <w:spacing w:line="360" w:lineRule="auto"/>
               <w:ind w:firstLineChars="0"/>
               <w:rPr>
-                <w:rFonts w:hint="eastAsia"/>
                 <w:kern w:val="0"/>
                 <w:sz w:val="21"/>
               </w:rPr>
@@ -1138,14 +1044,13 @@
               <w:spacing w:line="480" w:lineRule="exact"/>
               <w:ind w:right="-51" w:firstLine="482"/>
               <w:rPr>
-                <w:rFonts w:ascii="宋体" w:hAnsi="宋体"/>
+                <w:rFonts w:hint="eastAsia"/>
                 <w:bCs/>
                 <w:szCs w:val="24"/>
               </w:rPr>
             </w:pPr>
             <w:r>
               <w:rPr>
-                <w:rFonts w:ascii="宋体" w:hAnsi="宋体" w:hint="eastAsia"/>
                 <w:b/>
                 <w:bCs/>
                 <w:szCs w:val="24"/>
@@ -1154,7 +1059,6 @@
             </w:r>
             <w:r>
               <w:rPr>
-                <w:rFonts w:ascii="宋体" w:hAnsi="宋体" w:hint="eastAsia"/>
                 <w:b/>
                 <w:bCs/>
                 <w:szCs w:val="24"/>
@@ -1163,35 +1067,55 @@
             </w:r>
             <w:r>
               <w:rPr>
-                <w:rFonts w:ascii="宋体" w:hAnsi="宋体" w:hint="eastAsia"/>
                 <w:bCs/>
                 <w:szCs w:val="24"/>
               </w:rPr>
-              <w:t>使用P</w:t>
-            </w:r>
-            <w:r>
-              <w:rPr>
-                <w:rFonts w:ascii="宋体" w:hAnsi="宋体"/>
+              <w:t>使用</w:t>
+            </w:r>
+            <w:r>
+              <w:rPr>
                 <w:bCs/>
                 <w:szCs w:val="24"/>
               </w:rPr>
-              <w:t>ython</w:t>
-            </w:r>
-            <w:r>
-              <w:rPr>
-                <w:rFonts w:ascii="宋体" w:hAnsi="宋体" w:hint="eastAsia"/>
+              <w:t>Python</w:t>
+            </w:r>
+            <w:r>
+              <w:rPr>
                 <w:bCs/>
                 <w:szCs w:val="24"/>
               </w:rPr>
               <w:t>编程语言进行编程仿真</w:t>
             </w:r>
+            <w:r>
+              <w:rPr>
+                <w:rFonts w:hint="eastAsia"/>
+                <w:bCs/>
+                <w:szCs w:val="24"/>
+              </w:rPr>
+              <w:t>、</w:t>
+            </w:r>
+            <w:r>
+              <w:rPr>
+                <w:rFonts w:hint="eastAsia"/>
+                <w:bCs/>
+                <w:szCs w:val="24"/>
+              </w:rPr>
+              <w:t>Linux</w:t>
+            </w:r>
+            <w:r>
+              <w:rPr>
+                <w:rFonts w:hint="eastAsia"/>
+                <w:bCs/>
+                <w:szCs w:val="24"/>
+              </w:rPr>
+              <w:t>平台编译内核</w:t>
+            </w:r>
           </w:p>
           <w:p>
             <w:pPr>
               <w:spacing w:line="480" w:lineRule="exact"/>
               <w:ind w:right="-51" w:firstLine="482"/>
               <w:rPr>
-                <w:rFonts w:ascii="宋体" w:hAnsi="宋体"/>
                 <w:b/>
                 <w:bCs/>
                 <w:szCs w:val="24"/>
@@ -1199,86 +1123,87 @@
             </w:pPr>
             <w:r>
               <w:rPr>
-                <w:rFonts w:ascii="宋体" w:hAnsi="宋体" w:hint="eastAsia"/>
                 <w:b/>
                 <w:bCs/>
                 <w:szCs w:val="24"/>
               </w:rPr>
-              <w:t>提交内容：①</w:t>
-            </w:r>
-            <w:r>
-              <w:rPr>
-                <w:rFonts w:ascii="宋体" w:hAnsi="宋体" w:hint="eastAsia"/>
+              <w:t>提交内容：</w:t>
+            </w:r>
+            <w:r>
+              <w:rPr>
+                <w:rFonts w:ascii="宋体" w:hAnsi="宋体" w:cs="宋体" w:hint="eastAsia"/>
                 <w:b/>
                 <w:bCs/>
                 <w:szCs w:val="24"/>
               </w:rPr>
-              <w:t xml:space="preserve"> </w:t>
-            </w:r>
-            <w:r>
-              <w:rPr>
-                <w:rFonts w:ascii="宋体" w:hAnsi="宋体" w:hint="eastAsia"/>
-                <w:bCs/>
-                <w:szCs w:val="24"/>
-              </w:rPr>
-              <w:t>实验报告文档（</w:t>
-            </w:r>
-            <w:r>
-              <w:rPr>
-                <w:rFonts w:ascii="宋体" w:hAnsi="宋体" w:hint="eastAsia"/>
-                <w:bCs/>
-                <w:szCs w:val="24"/>
-              </w:rPr>
-              <w:t>本文档</w:t>
-            </w:r>
-            <w:r>
-              <w:rPr>
-                <w:rFonts w:ascii="宋体" w:hAnsi="宋体" w:hint="eastAsia"/>
-                <w:bCs/>
-                <w:szCs w:val="24"/>
-              </w:rPr>
-              <w:t>）</w:t>
-            </w:r>
-            <w:r>
-              <w:rPr>
-                <w:rFonts w:ascii="宋体" w:hAnsi="宋体" w:hint="eastAsia"/>
+              <w:t>①</w:t>
+            </w:r>
+            <w:r>
+              <w:rPr>
                 <w:b/>
                 <w:bCs/>
                 <w:szCs w:val="24"/>
               </w:rPr>
-              <w:t>②</w:t>
-            </w:r>
-            <w:r>
-              <w:rPr>
-                <w:rFonts w:ascii="宋体" w:hAnsi="宋体" w:hint="eastAsia"/>
+              <w:t xml:space="preserve"> </w:t>
+            </w:r>
+            <w:r>
+              <w:rPr>
                 <w:bCs/>
                 <w:szCs w:val="24"/>
               </w:rPr>
-              <w:t>实验源码</w:t>
-            </w:r>
-            <w:r>
-              <w:rPr>
-                <w:rFonts w:ascii="宋体" w:hAnsi="宋体" w:hint="eastAsia"/>
+              <w:t>实验报告文档（</w:t>
+            </w:r>
+            <w:r>
+              <w:rPr>
+                <w:bCs/>
+                <w:szCs w:val="24"/>
+              </w:rPr>
+              <w:t>本文档</w:t>
+            </w:r>
+            <w:r>
+              <w:rPr>
+                <w:bCs/>
+                <w:szCs w:val="24"/>
+              </w:rPr>
+              <w:t>）</w:t>
+            </w:r>
+            <w:r>
+              <w:rPr>
+                <w:rFonts w:ascii="宋体" w:hAnsi="宋体" w:cs="宋体" w:hint="eastAsia"/>
                 <w:b/>
                 <w:bCs/>
                 <w:szCs w:val="24"/>
               </w:rPr>
-              <w:t>（</w:t>
-            </w:r>
-            <w:bookmarkStart w:id="3" w:name="_Hlk160702219"/>
-            <w:r>
-              <w:rPr>
-                <w:rFonts w:ascii="宋体" w:hAnsi="宋体" w:hint="eastAsia"/>
+              <w:t>②</w:t>
+            </w:r>
+            <w:r>
+              <w:rPr>
+                <w:bCs/>
+                <w:szCs w:val="24"/>
+              </w:rPr>
+              <w:t>实验源码</w:t>
+            </w:r>
+            <w:r>
+              <w:rPr>
                 <w:b/>
                 <w:bCs/>
                 <w:szCs w:val="24"/>
               </w:rPr>
+              <w:t>（</w:t>
+            </w:r>
+            <w:bookmarkStart w:id="3" w:name="_Hlk160702219"/>
+            <w:r>
+              <w:rPr>
+                <w:rFonts w:ascii="宋体" w:hAnsi="宋体" w:cs="宋体" w:hint="eastAsia"/>
+                <w:b/>
+                <w:bCs/>
+                <w:szCs w:val="24"/>
+              </w:rPr>
               <w:t>②</w:t>
             </w:r>
             <w:bookmarkEnd w:id="3"/>
             <w:r>
               <w:rPr>
-                <w:rFonts w:ascii="宋体" w:hAnsi="宋体" w:hint="eastAsia"/>
                 <w:b/>
                 <w:bCs/>
                 <w:szCs w:val="24"/>
@@ -1294,7 +1219,6 @@
               <w:spacing w:line="360" w:lineRule="auto"/>
               <w:ind w:firstLine="482"/>
               <w:rPr>
-                <w:rFonts w:ascii="宋体" w:hAnsi="宋体"/>
                 <w:b/>
                 <w:bCs/>
                 <w:szCs w:val="24"/>
@@ -1309,7 +1233,6 @@
               <w:spacing w:line="360" w:lineRule="auto"/>
               <w:ind w:firstLine="482"/>
               <w:rPr>
-                <w:rFonts w:ascii="宋体" w:hAnsi="宋体"/>
                 <w:b/>
                 <w:bCs/>
                 <w:szCs w:val="24"/>
@@ -1317,7 +1240,6 @@
             </w:pPr>
             <w:r>
               <w:rPr>
-                <w:rFonts w:ascii="宋体" w:hAnsi="宋体" w:hint="eastAsia"/>
                 <w:b/>
                 <w:bCs/>
                 <w:szCs w:val="24"/>
@@ -1338,7 +1260,6 @@
             </w:pPr>
             <w:r>
               <w:rPr>
-                <w:rFonts w:hint="eastAsia"/>
                 <w:szCs w:val="24"/>
               </w:rPr>
               <w:t>(b)</w:t>
@@ -1349,7 +1270,15 @@
                 <w:bCs/>
                 <w:kern w:val="0"/>
               </w:rPr>
-              <w:t>面向多核处理器的嵌入式操作系统内核设计</w:t>
+              <w:t xml:space="preserve"> </w:t>
+            </w:r>
+            <w:r>
+              <w:rPr>
+                <w:b/>
+                <w:bCs/>
+                <w:kern w:val="0"/>
+              </w:rPr>
+              <w:t>嵌入式操作系统的虚拟化机制设计</w:t>
             </w:r>
             <w:r>
               <w:rPr>
@@ -1750,16 +1679,8 @@
               <w:rPr>
                 <w:kern w:val="0"/>
               </w:rPr>
-              <w:t xml:space="preserve"> </w:t>
-            </w:r>
-            <w:proofErr w:type="spellStart"/>
-            <w:r>
-              <w:rPr>
-                <w:kern w:val="0"/>
-              </w:rPr>
-              <w:t>VirtualMachine</w:t>
-            </w:r>
-            <w:proofErr w:type="spellEnd"/>
+              <w:t xml:space="preserve"> VirtualMachine</w:t>
+            </w:r>
             <w:r>
               <w:rPr>
                 <w:kern w:val="0"/>
@@ -1770,21 +1691,7 @@
               <w:rPr>
                 <w:kern w:val="0"/>
               </w:rPr>
-              <w:t xml:space="preserve"> </w:t>
-            </w:r>
-            <w:proofErr w:type="spellStart"/>
-            <w:r>
-              <w:rPr>
-                <w:kern w:val="0"/>
-              </w:rPr>
-              <w:t>VirtualMachine</w:t>
-            </w:r>
-            <w:proofErr w:type="spellEnd"/>
-            <w:r>
-              <w:rPr>
-                <w:kern w:val="0"/>
-              </w:rPr>
-              <w:t xml:space="preserve"> </w:t>
+              <w:t xml:space="preserve"> VirtualMachine </w:t>
             </w:r>
             <w:r>
               <w:rPr>
@@ -1827,7 +1734,6 @@
             </w:pPr>
             <w:r>
               <w:rPr>
-                <w:rFonts w:hint="eastAsia"/>
                 <w:noProof/>
                 <w:kern w:val="0"/>
               </w:rPr>
@@ -1886,40 +1792,27 @@
             </w:pPr>
             <w:r>
               <w:rPr>
-                <w:rFonts w:hint="eastAsia"/>
                 <w:kern w:val="0"/>
               </w:rPr>
               <w:t xml:space="preserve">b. </w:t>
             </w:r>
             <w:r>
               <w:rPr>
-                <w:rFonts w:hint="eastAsia"/>
-                <w:kern w:val="0"/>
-              </w:rPr>
-              <w:t>启动虚拟机：实现启动方法，</w:t>
-            </w:r>
-            <w:proofErr w:type="gramStart"/>
-            <w:r>
-              <w:rPr>
-                <w:rFonts w:hint="eastAsia"/>
-                <w:kern w:val="0"/>
-              </w:rPr>
-              <w:t>改变虚拟机状态为“</w:t>
-            </w:r>
-            <w:proofErr w:type="gramEnd"/>
-            <w:r>
-              <w:rPr>
-                <w:rFonts w:hint="eastAsia"/>
-                <w:kern w:val="0"/>
-              </w:rPr>
-              <w:t>RUNNING</w:t>
-            </w:r>
-            <w:r>
-              <w:rPr>
-                <w:rFonts w:hint="eastAsia"/>
-                <w:kern w:val="0"/>
-              </w:rPr>
-              <w:t>”。</w:t>
+                <w:kern w:val="0"/>
+              </w:rPr>
+              <w:t>启动虚拟机：实现启动方法，改变虚拟机状态为</w:t>
+            </w:r>
+            <w:r>
+              <w:rPr>
+                <w:kern w:val="0"/>
+              </w:rPr>
+              <w:t>“RUNNING”</w:t>
+            </w:r>
+            <w:r>
+              <w:rPr>
+                <w:kern w:val="0"/>
+              </w:rPr>
+              <w:t>。</w:t>
             </w:r>
           </w:p>
           <w:p>
@@ -1990,30 +1883,21 @@
             </w:pPr>
             <w:r>
               <w:rPr>
-                <w:rFonts w:hint="eastAsia"/>
                 <w:kern w:val="0"/>
               </w:rPr>
               <w:t>步骤</w:t>
             </w:r>
             <w:r>
               <w:rPr>
-                <w:rFonts w:hint="eastAsia"/>
                 <w:kern w:val="0"/>
               </w:rPr>
               <w:t xml:space="preserve"> 2</w:t>
             </w:r>
             <w:r>
               <w:rPr>
-                <w:rFonts w:hint="eastAsia"/>
-                <w:kern w:val="0"/>
-              </w:rPr>
-              <w:t>：实现虚</w:t>
-            </w:r>
-            <w:r>
-              <w:rPr>
-                <w:kern w:val="0"/>
-              </w:rPr>
-              <w:t>拟</w:t>
+                <w:kern w:val="0"/>
+              </w:rPr>
+              <w:t>：实现虚拟</w:t>
             </w:r>
             <w:r>
               <w:rPr>
@@ -2046,14 +1930,12 @@
               </w:rPr>
               <w:t>定义</w:t>
             </w:r>
-            <w:proofErr w:type="spellStart"/>
             <w:r>
               <w:rPr>
                 <w:kern w:val="0"/>
               </w:rPr>
               <w:t>VirtualCPU</w:t>
             </w:r>
-            <w:proofErr w:type="spellEnd"/>
             <w:r>
               <w:rPr>
                 <w:kern w:val="0"/>
@@ -2086,6 +1968,7 @@
                 <w:noProof/>
                 <w:kern w:val="0"/>
               </w:rPr>
+              <w:lastRenderedPageBreak/>
               <w:drawing>
                 <wp:inline distT="0" distB="0" distL="0" distR="0" wp14:anchorId="30D64939" wp14:editId="27C3D6BE">
                   <wp:extent cx="5278120" cy="1595755"/>
@@ -2147,7 +2030,6 @@
               <w:rPr>
                 <w:kern w:val="0"/>
               </w:rPr>
-              <w:lastRenderedPageBreak/>
               <w:t>CPU</w:t>
             </w:r>
             <w:r>
@@ -2261,30 +2143,21 @@
             </w:pPr>
             <w:r>
               <w:rPr>
-                <w:rFonts w:hint="eastAsia"/>
                 <w:kern w:val="0"/>
               </w:rPr>
               <w:t>步骤</w:t>
             </w:r>
             <w:r>
               <w:rPr>
-                <w:rFonts w:hint="eastAsia"/>
                 <w:kern w:val="0"/>
               </w:rPr>
               <w:t xml:space="preserve"> 3</w:t>
             </w:r>
             <w:r>
               <w:rPr>
-                <w:rFonts w:hint="eastAsia"/>
-                <w:kern w:val="0"/>
-              </w:rPr>
-              <w:t>：实现</w:t>
-            </w:r>
-            <w:r>
-              <w:rPr>
-                <w:kern w:val="0"/>
-              </w:rPr>
-              <w:t>虚拟内存管理</w:t>
+                <w:kern w:val="0"/>
+              </w:rPr>
+              <w:t>：实现虚拟内存管理</w:t>
             </w:r>
           </w:p>
           <w:p>
@@ -2301,25 +2174,16 @@
             </w:pPr>
             <w:r>
               <w:rPr>
-                <w:rFonts w:hint="eastAsia"/>
-                <w:kern w:val="0"/>
-              </w:rPr>
-              <w:t>定</w:t>
-            </w:r>
-            <w:r>
-              <w:rPr>
-                <w:kern w:val="0"/>
-              </w:rPr>
-              <w:t>义</w:t>
-            </w:r>
-            <w:proofErr w:type="spellStart"/>
+                <w:kern w:val="0"/>
+              </w:rPr>
+              <w:t>定义</w:t>
+            </w:r>
             <w:r>
               <w:rPr>
                 <w:kern w:val="0"/>
               </w:rPr>
               <w:t>VirtualMemory</w:t>
             </w:r>
-            <w:proofErr w:type="spellEnd"/>
             <w:r>
               <w:rPr>
                 <w:kern w:val="0"/>
@@ -2406,41 +2270,28 @@
               <w:rPr>
                 <w:kern w:val="0"/>
               </w:rPr>
-              <w:t>在虚拟机中使用虚拟内存</w:t>
-            </w:r>
-            <w:r>
-              <w:rPr>
-                <w:rFonts w:hint="eastAsia"/>
-                <w:kern w:val="0"/>
-              </w:rPr>
-              <w:t>：在</w:t>
-            </w:r>
-            <w:proofErr w:type="spellStart"/>
+              <w:t>在虚拟机中使用虚拟内存：在</w:t>
+            </w:r>
             <w:r>
               <w:rPr>
                 <w:kern w:val="0"/>
               </w:rPr>
               <w:t>VirtualMachine</w:t>
             </w:r>
-            <w:proofErr w:type="spellEnd"/>
-            <w:r>
-              <w:rPr>
-                <w:rFonts w:hint="eastAsia"/>
+            <w:r>
+              <w:rPr>
                 <w:kern w:val="0"/>
               </w:rPr>
               <w:t>中添加</w:t>
             </w:r>
-            <w:proofErr w:type="spellStart"/>
             <w:r>
               <w:rPr>
                 <w:kern w:val="0"/>
               </w:rPr>
               <w:t>allocate_memory</w:t>
             </w:r>
-            <w:proofErr w:type="spellEnd"/>
-            <w:r>
-              <w:rPr>
-                <w:rFonts w:hint="eastAsia"/>
+            <w:r>
+              <w:rPr>
                 <w:kern w:val="0"/>
               </w:rPr>
               <w:t>方法</w:t>
@@ -2456,7 +2307,6 @@
             </w:pPr>
             <w:r>
               <w:rPr>
-                <w:rFonts w:hint="eastAsia"/>
                 <w:noProof/>
                 <w:kern w:val="0"/>
               </w:rPr>
@@ -2515,30 +2365,21 @@
             </w:pPr>
             <w:r>
               <w:rPr>
-                <w:rFonts w:hint="eastAsia"/>
                 <w:kern w:val="0"/>
               </w:rPr>
               <w:t>步骤</w:t>
             </w:r>
             <w:r>
               <w:rPr>
-                <w:rFonts w:hint="eastAsia"/>
                 <w:kern w:val="0"/>
               </w:rPr>
               <w:t xml:space="preserve"> 4</w:t>
             </w:r>
             <w:r>
               <w:rPr>
-                <w:rFonts w:hint="eastAsia"/>
-                <w:kern w:val="0"/>
-              </w:rPr>
-              <w:t>：实现</w:t>
-            </w:r>
-            <w:r>
-              <w:rPr>
-                <w:kern w:val="0"/>
-              </w:rPr>
-              <w:t>虚拟</w:t>
+                <w:kern w:val="0"/>
+              </w:rPr>
+              <w:t>：实现虚拟</w:t>
             </w:r>
             <w:r>
               <w:rPr>
@@ -2567,25 +2408,16 @@
             </w:pPr>
             <w:r>
               <w:rPr>
-                <w:rFonts w:hint="eastAsia"/>
-                <w:kern w:val="0"/>
-              </w:rPr>
-              <w:t>定</w:t>
-            </w:r>
-            <w:r>
-              <w:rPr>
-                <w:kern w:val="0"/>
-              </w:rPr>
-              <w:t>义</w:t>
-            </w:r>
-            <w:proofErr w:type="spellStart"/>
+                <w:kern w:val="0"/>
+              </w:rPr>
+              <w:t>定义</w:t>
+            </w:r>
             <w:r>
               <w:rPr>
                 <w:kern w:val="0"/>
               </w:rPr>
               <w:t>VirtualIODevice</w:t>
             </w:r>
-            <w:proofErr w:type="spellEnd"/>
             <w:r>
               <w:rPr>
                 <w:kern w:val="0"/>
@@ -2630,8 +2462,9 @@
                 <w:noProof/>
                 <w:kern w:val="0"/>
               </w:rPr>
+              <w:lastRenderedPageBreak/>
               <w:drawing>
-                <wp:inline distT="0" distB="0" distL="0" distR="0" wp14:anchorId="2BB61532" wp14:editId="0357EE84">
+                <wp:inline distT="0" distB="0" distL="0" distR="0" wp14:anchorId="2BB61532" wp14:editId="43A110C4">
                   <wp:extent cx="5278120" cy="1704975"/>
                   <wp:effectExtent l="0" t="0" r="0" b="0"/>
                   <wp:docPr id="687024473" name="Picture 33"/>
@@ -2719,7 +2552,6 @@
                 <w:noProof/>
                 <w:kern w:val="0"/>
               </w:rPr>
-              <w:lastRenderedPageBreak/>
               <w:drawing>
                 <wp:inline distT="0" distB="0" distL="0" distR="0" wp14:anchorId="5F65FF24" wp14:editId="66F9E2F7">
                   <wp:extent cx="5278120" cy="1610360"/>
@@ -2775,36 +2607,21 @@
             </w:pPr>
             <w:r>
               <w:rPr>
-                <w:rFonts w:hint="eastAsia"/>
                 <w:kern w:val="0"/>
               </w:rPr>
               <w:t>步骤</w:t>
             </w:r>
             <w:r>
               <w:rPr>
-                <w:rFonts w:hint="eastAsia"/>
-                <w:kern w:val="0"/>
-              </w:rPr>
-              <w:t>5:</w:t>
-            </w:r>
-            <w:r>
-              <w:rPr>
-                <w:kern w:val="0"/>
-              </w:rPr>
-              <w:t xml:space="preserve"> </w:t>
-            </w:r>
-            <w:r>
-              <w:rPr>
-                <w:rFonts w:hint="eastAsia"/>
-                <w:kern w:val="0"/>
-              </w:rPr>
-              <w:t>实现</w:t>
-            </w:r>
-            <w:r>
-              <w:rPr>
-                <w:kern w:val="0"/>
-              </w:rPr>
-              <w:t>虚拟机间通信与协作</w:t>
+                <w:kern w:val="0"/>
+              </w:rPr>
+              <w:t xml:space="preserve">5: </w:t>
+            </w:r>
+            <w:r>
+              <w:rPr>
+                <w:kern w:val="0"/>
+              </w:rPr>
+              <w:t>实现虚拟机间通信与协作</w:t>
             </w:r>
           </w:p>
           <w:p>
@@ -2825,14 +2642,12 @@
               </w:rPr>
               <w:t>定义</w:t>
             </w:r>
-            <w:proofErr w:type="spellStart"/>
             <w:r>
               <w:rPr>
                 <w:kern w:val="0"/>
               </w:rPr>
               <w:t>VirtualNetworkInterface</w:t>
             </w:r>
-            <w:proofErr w:type="spellEnd"/>
             <w:r>
               <w:rPr>
                 <w:kern w:val="0"/>
@@ -2939,10 +2754,10 @@
             </w:pPr>
             <w:r>
               <w:rPr>
-                <w:rFonts w:hint="eastAsia"/>
                 <w:noProof/>
                 <w:kern w:val="0"/>
               </w:rPr>
+              <w:lastRenderedPageBreak/>
               <w:drawing>
                 <wp:inline distT="0" distB="0" distL="0" distR="0" wp14:anchorId="786BA007" wp14:editId="53E713B8">
                   <wp:extent cx="5278120" cy="1627505"/>
@@ -2998,7 +2813,6 @@
             </w:pPr>
             <w:r>
               <w:rPr>
-                <w:rFonts w:hint="eastAsia"/>
                 <w:noProof/>
                 <w:kern w:val="0"/>
               </w:rPr>
@@ -3057,22 +2871,18 @@
             </w:pPr>
             <w:r>
               <w:rPr>
-                <w:rFonts w:hint="eastAsia"/>
-                <w:kern w:val="0"/>
-              </w:rPr>
-              <w:lastRenderedPageBreak/>
+                <w:kern w:val="0"/>
+              </w:rPr>
               <w:t>步骤</w:t>
             </w:r>
             <w:r>
               <w:rPr>
-                <w:rFonts w:hint="eastAsia"/>
                 <w:kern w:val="0"/>
               </w:rPr>
               <w:t xml:space="preserve"> 6</w:t>
             </w:r>
             <w:r>
               <w:rPr>
-                <w:rFonts w:hint="eastAsia"/>
                 <w:kern w:val="0"/>
               </w:rPr>
               <w:t>：实现简单的虚拟机管理</w:t>
@@ -3092,35 +2902,30 @@
             </w:pPr>
             <w:r>
               <w:rPr>
-                <w:rFonts w:hint="eastAsia"/>
                 <w:kern w:val="0"/>
               </w:rPr>
               <w:t>初始化</w:t>
             </w:r>
             <w:r>
               <w:rPr>
-                <w:rFonts w:hint="eastAsia"/>
                 <w:kern w:val="0"/>
               </w:rPr>
               <w:t xml:space="preserve"> Hypervisor</w:t>
             </w:r>
             <w:r>
               <w:rPr>
-                <w:rFonts w:hint="eastAsia"/>
                 <w:kern w:val="0"/>
               </w:rPr>
               <w:t>：创建一个</w:t>
             </w:r>
             <w:r>
               <w:rPr>
-                <w:rFonts w:hint="eastAsia"/>
                 <w:kern w:val="0"/>
               </w:rPr>
               <w:t xml:space="preserve"> Hypervisor </w:t>
             </w:r>
             <w:r>
               <w:rPr>
-                <w:rFonts w:hint="eastAsia"/>
                 <w:kern w:val="0"/>
               </w:rPr>
               <w:t>实例。</w:t>
@@ -3136,7 +2941,6 @@
             </w:pPr>
             <w:r>
               <w:rPr>
-                <w:rFonts w:hint="eastAsia"/>
                 <w:noProof/>
                 <w:kern w:val="0"/>
               </w:rPr>
@@ -3199,77 +3003,66 @@
             </w:pPr>
             <w:r>
               <w:rPr>
-                <w:rFonts w:hint="eastAsia"/>
                 <w:kern w:val="0"/>
               </w:rPr>
               <w:t>创建虚拟机实例：使用</w:t>
             </w:r>
             <w:r>
               <w:rPr>
-                <w:rFonts w:hint="eastAsia"/>
                 <w:kern w:val="0"/>
               </w:rPr>
               <w:t xml:space="preserve"> Hypervisor </w:t>
             </w:r>
             <w:r>
               <w:rPr>
-                <w:rFonts w:hint="eastAsia"/>
                 <w:kern w:val="0"/>
               </w:rPr>
               <w:t>创建两个虚拟机实例，分别为</w:t>
             </w:r>
             <w:r>
               <w:rPr>
-                <w:rFonts w:hint="eastAsia"/>
                 <w:kern w:val="0"/>
               </w:rPr>
               <w:t xml:space="preserve"> vm1 </w:t>
             </w:r>
             <w:r>
               <w:rPr>
-                <w:rFonts w:hint="eastAsia"/>
                 <w:kern w:val="0"/>
               </w:rPr>
               <w:t>和</w:t>
             </w:r>
             <w:r>
               <w:rPr>
-                <w:rFonts w:hint="eastAsia"/>
                 <w:kern w:val="0"/>
               </w:rPr>
               <w:t xml:space="preserve"> vm2</w:t>
             </w:r>
             <w:r>
               <w:rPr>
-                <w:rFonts w:hint="eastAsia"/>
                 <w:kern w:val="0"/>
               </w:rPr>
               <w:t>。</w:t>
             </w:r>
             <w:r>
               <w:rPr>
-                <w:rFonts w:hint="eastAsia"/>
                 <w:kern w:val="0"/>
               </w:rPr>
               <w:t xml:space="preserve">vm1 </w:t>
             </w:r>
             <w:r>
               <w:rPr>
-                <w:rFonts w:hint="eastAsia"/>
                 <w:kern w:val="0"/>
               </w:rPr>
               <w:t>和</w:t>
             </w:r>
             <w:r>
               <w:rPr>
-                <w:rFonts w:hint="eastAsia"/>
                 <w:kern w:val="0"/>
               </w:rPr>
               <w:t xml:space="preserve"> vm2 </w:t>
             </w:r>
             <w:r>
               <w:rPr>
-                <w:rFonts w:hint="eastAsia"/>
                 <w:kern w:val="0"/>
               </w:rPr>
               <w:t>被分配了不同的资源配置。</w:t>
@@ -3285,7 +3078,6 @@
             </w:pPr>
             <w:r>
               <w:rPr>
-                <w:rFonts w:hint="eastAsia"/>
                 <w:noProof/>
                 <w:kern w:val="0"/>
               </w:rPr>
@@ -3348,7 +3140,6 @@
             </w:pPr>
             <w:r>
               <w:rPr>
-                <w:rFonts w:hint="eastAsia"/>
                 <w:kern w:val="0"/>
               </w:rPr>
               <w:t>启动虚拟机：启动两个虚拟机实例。</w:t>
@@ -3364,7 +3155,6 @@
             </w:pPr>
             <w:r>
               <w:rPr>
-                <w:rFonts w:hint="eastAsia"/>
                 <w:noProof/>
                 <w:kern w:val="0"/>
               </w:rPr>
@@ -3427,105 +3217,90 @@
             </w:pPr>
             <w:r>
               <w:rPr>
-                <w:rFonts w:hint="eastAsia"/>
                 <w:kern w:val="0"/>
               </w:rPr>
               <w:t>模拟虚拟机间通信：</w:t>
             </w:r>
             <w:r>
               <w:rPr>
-                <w:rFonts w:hint="eastAsia"/>
                 <w:kern w:val="0"/>
               </w:rPr>
               <w:t xml:space="preserve">vm1 </w:t>
             </w:r>
             <w:r>
               <w:rPr>
-                <w:rFonts w:hint="eastAsia"/>
                 <w:kern w:val="0"/>
               </w:rPr>
               <w:t>发送消息给</w:t>
             </w:r>
             <w:r>
               <w:rPr>
-                <w:rFonts w:hint="eastAsia"/>
                 <w:kern w:val="0"/>
               </w:rPr>
               <w:t xml:space="preserve"> vm2</w:t>
             </w:r>
             <w:r>
               <w:rPr>
-                <w:rFonts w:hint="eastAsia"/>
                 <w:kern w:val="0"/>
               </w:rPr>
               <w:t>。</w:t>
             </w:r>
             <w:r>
               <w:rPr>
-                <w:rFonts w:hint="eastAsia"/>
                 <w:kern w:val="0"/>
               </w:rPr>
               <w:t xml:space="preserve">vm2 </w:t>
             </w:r>
             <w:r>
               <w:rPr>
-                <w:rFonts w:hint="eastAsia"/>
                 <w:kern w:val="0"/>
               </w:rPr>
               <w:t>接收来自</w:t>
             </w:r>
             <w:r>
               <w:rPr>
-                <w:rFonts w:hint="eastAsia"/>
                 <w:kern w:val="0"/>
               </w:rPr>
               <w:t xml:space="preserve"> vm1 </w:t>
             </w:r>
             <w:r>
               <w:rPr>
-                <w:rFonts w:hint="eastAsia"/>
                 <w:kern w:val="0"/>
               </w:rPr>
               <w:t>的消息。</w:t>
             </w:r>
             <w:r>
               <w:rPr>
-                <w:rFonts w:hint="eastAsia"/>
                 <w:kern w:val="0"/>
               </w:rPr>
               <w:t xml:space="preserve">vm2 </w:t>
             </w:r>
             <w:r>
               <w:rPr>
-                <w:rFonts w:hint="eastAsia"/>
                 <w:kern w:val="0"/>
               </w:rPr>
               <w:t>应该接收到来自</w:t>
             </w:r>
             <w:r>
               <w:rPr>
-                <w:rFonts w:hint="eastAsia"/>
                 <w:kern w:val="0"/>
               </w:rPr>
               <w:t xml:space="preserve"> vm1 </w:t>
             </w:r>
             <w:r>
               <w:rPr>
-                <w:rFonts w:hint="eastAsia"/>
                 <w:kern w:val="0"/>
               </w:rPr>
               <w:t>的</w:t>
             </w:r>
             <w:r>
               <w:rPr>
-                <w:rFonts w:hint="eastAsia"/>
                 <w:kern w:val="0"/>
               </w:rPr>
               <w:t xml:space="preserve"> "Hello VM2" </w:t>
             </w:r>
             <w:r>
               <w:rPr>
-                <w:rFonts w:hint="eastAsia"/>
                 <w:kern w:val="0"/>
               </w:rPr>
               <w:t>消息，并打印出来。</w:t>
@@ -3541,10 +3316,10 @@
             </w:pPr>
             <w:r>
               <w:rPr>
-                <w:rFonts w:hint="eastAsia"/>
                 <w:noProof/>
                 <w:kern w:val="0"/>
               </w:rPr>
+              <w:lastRenderedPageBreak/>
               <w:drawing>
                 <wp:inline distT="0" distB="0" distL="0" distR="0" wp14:anchorId="3A9DB4F3" wp14:editId="4F339EAD">
                   <wp:extent cx="5278120" cy="840740"/>
@@ -3604,7 +3379,6 @@
             </w:pPr>
             <w:r>
               <w:rPr>
-                <w:rFonts w:hint="eastAsia"/>
                 <w:kern w:val="0"/>
               </w:rPr>
               <w:t>停止虚拟机：停止两个虚拟机实例。</w:t>
@@ -3615,7 +3389,6 @@
               <w:pStyle w:val="a8"/>
               <w:ind w:left="777" w:firstLineChars="0" w:firstLine="0"/>
               <w:rPr>
-                <w:rFonts w:hint="eastAsia"/>
                 <w:kern w:val="0"/>
               </w:rPr>
             </w:pPr>
@@ -3635,7 +3408,6 @@
             </w:pPr>
             <w:r>
               <w:rPr>
-                <w:rFonts w:hint="eastAsia"/>
                 <w:kern w:val="0"/>
               </w:rPr>
               <w:t>(d)</w:t>
@@ -3667,55 +3439,42 @@
             </w:pPr>
             <w:r>
               <w:rPr>
-                <w:rFonts w:hint="eastAsia"/>
                 <w:kern w:val="0"/>
               </w:rPr>
               <w:t>步骤</w:t>
             </w:r>
             <w:r>
               <w:rPr>
-                <w:rFonts w:hint="eastAsia"/>
-                <w:kern w:val="0"/>
-              </w:rPr>
-              <w:t>1</w:t>
-            </w:r>
-            <w:r>
-              <w:rPr>
-                <w:kern w:val="0"/>
-              </w:rPr>
-              <w:t xml:space="preserve"> </w:t>
-            </w:r>
-            <w:r>
-              <w:rPr>
-                <w:rFonts w:hint="eastAsia"/>
+                <w:kern w:val="0"/>
+              </w:rPr>
+              <w:t xml:space="preserve">1 </w:t>
+            </w:r>
+            <w:r>
+              <w:rPr>
                 <w:kern w:val="0"/>
               </w:rPr>
               <w:t>使用</w:t>
             </w:r>
             <w:r>
               <w:rPr>
-                <w:rFonts w:hint="eastAsia"/>
                 <w:kern w:val="0"/>
               </w:rPr>
               <w:t>VMware</w:t>
             </w:r>
             <w:r>
               <w:rPr>
-                <w:rFonts w:hint="eastAsia"/>
                 <w:kern w:val="0"/>
               </w:rPr>
               <w:t>安装</w:t>
             </w:r>
             <w:r>
               <w:rPr>
-                <w:rFonts w:hint="eastAsia"/>
                 <w:kern w:val="0"/>
               </w:rPr>
               <w:t>Linux</w:t>
             </w:r>
             <w:r>
               <w:rPr>
-                <w:rFonts w:hint="eastAsia"/>
                 <w:kern w:val="0"/>
               </w:rPr>
               <w:t>系统</w:t>
@@ -3735,57 +3494,30 @@
             </w:pPr>
             <w:r>
               <w:rPr>
-                <w:rFonts w:hint="eastAsia"/>
                 <w:kern w:val="0"/>
               </w:rPr>
               <w:t>安装</w:t>
             </w:r>
             <w:r>
               <w:rPr>
-                <w:rFonts w:hint="eastAsia"/>
                 <w:kern w:val="0"/>
               </w:rPr>
               <w:t>VMware</w:t>
             </w:r>
             <w:r>
               <w:rPr>
-                <w:rFonts w:hint="eastAsia"/>
-                <w:kern w:val="0"/>
-              </w:rPr>
-              <w:t>，</w:t>
-            </w:r>
-            <w:proofErr w:type="gramStart"/>
-            <w:r>
-              <w:rPr>
-                <w:rFonts w:hint="eastAsia"/>
-                <w:kern w:val="0"/>
-              </w:rPr>
-              <w:t>官网可以</w:t>
-            </w:r>
-            <w:proofErr w:type="gramEnd"/>
-            <w:r>
-              <w:rPr>
-                <w:rFonts w:hint="eastAsia"/>
-                <w:kern w:val="0"/>
-              </w:rPr>
-              <w:t>提供</w:t>
-            </w:r>
-            <w:r>
-              <w:rPr>
-                <w:rFonts w:hint="eastAsia"/>
-                <w:kern w:val="0"/>
-              </w:rPr>
-              <w:t>3</w:t>
-            </w:r>
-            <w:r>
-              <w:rPr>
-                <w:kern w:val="0"/>
-              </w:rPr>
-              <w:t>0</w:t>
-            </w:r>
-            <w:r>
-              <w:rPr>
-                <w:rFonts w:hint="eastAsia"/>
+                <w:kern w:val="0"/>
+              </w:rPr>
+              <w:t>，官网可以提供</w:t>
+            </w:r>
+            <w:r>
+              <w:rPr>
+                <w:kern w:val="0"/>
+              </w:rPr>
+              <w:t>30</w:t>
+            </w:r>
+            <w:r>
+              <w:rPr>
                 <w:kern w:val="0"/>
               </w:rPr>
               <w:t>天的试用或者自行寻找安装包。</w:t>
@@ -3804,7 +3536,6 @@
               <w:rPr>
                 <w:noProof/>
               </w:rPr>
-              <w:lastRenderedPageBreak/>
               <w:drawing>
                 <wp:inline distT="0" distB="0" distL="0" distR="0" wp14:anchorId="36C89DEA" wp14:editId="495EE29E">
                   <wp:extent cx="5278120" cy="1318895"/>
@@ -3858,21 +3589,18 @@
             </w:pPr>
             <w:r>
               <w:rPr>
-                <w:rFonts w:hint="eastAsia"/>
                 <w:kern w:val="0"/>
               </w:rPr>
               <w:t>下载</w:t>
             </w:r>
             <w:r>
               <w:rPr>
-                <w:rFonts w:hint="eastAsia"/>
                 <w:kern w:val="0"/>
               </w:rPr>
               <w:t>Ubuntu</w:t>
             </w:r>
             <w:r>
               <w:rPr>
-                <w:rFonts w:hint="eastAsia"/>
                 <w:kern w:val="0"/>
               </w:rPr>
               <w:t>镜像。</w:t>
@@ -3943,21 +3671,18 @@
             </w:pPr>
             <w:r>
               <w:rPr>
-                <w:rFonts w:hint="eastAsia"/>
                 <w:kern w:val="0"/>
               </w:rPr>
               <w:t>创建虚拟机，安装</w:t>
             </w:r>
             <w:r>
               <w:rPr>
-                <w:rFonts w:hint="eastAsia"/>
                 <w:kern w:val="0"/>
               </w:rPr>
               <w:t>Ubuntu</w:t>
             </w:r>
             <w:r>
               <w:rPr>
-                <w:rFonts w:hint="eastAsia"/>
                 <w:kern w:val="0"/>
               </w:rPr>
               <w:t>。</w:t>
@@ -4009,7 +3734,6 @@
             </w:pPr>
             <w:r>
               <w:rPr>
-                <w:rFonts w:ascii="Arial" w:hAnsi="Arial" w:cs="Arial"/>
                 <w:noProof/>
                 <w:color w:val="4D4D4D"/>
                 <w:kern w:val="0"/>
@@ -4072,18 +3796,17 @@
               <w:ind w:firstLine="480"/>
               <w:jc w:val="left"/>
               <w:rPr>
-                <w:rFonts w:ascii="Arial" w:hAnsi="Arial" w:cs="Arial"/>
                 <w:color w:val="4D4D4D"/>
                 <w:kern w:val="0"/>
               </w:rPr>
             </w:pPr>
             <w:r>
               <w:rPr>
-                <w:rFonts w:ascii="Arial" w:hAnsi="Arial" w:cs="Arial"/>
                 <w:noProof/>
                 <w:color w:val="4D4D4D"/>
                 <w:kern w:val="0"/>
               </w:rPr>
+              <w:lastRenderedPageBreak/>
               <w:drawing>
                 <wp:inline distT="0" distB="0" distL="0" distR="0" wp14:anchorId="42D73AB3" wp14:editId="55F3C143">
                   <wp:extent cx="3474720" cy="1784985"/>
@@ -4150,79 +3873,45 @@
             </w:pPr>
             <w:r>
               <w:rPr>
-                <w:rFonts w:hint="eastAsia"/>
                 <w:kern w:val="0"/>
               </w:rPr>
               <w:t>选择</w:t>
             </w:r>
             <w:r>
               <w:rPr>
-                <w:rFonts w:hint="eastAsia"/>
-                <w:kern w:val="0"/>
-              </w:rPr>
-              <w:t xml:space="preserve"> </w:t>
-            </w:r>
-            <w:r>
-              <w:rPr>
-                <w:rFonts w:hint="eastAsia"/>
-                <w:kern w:val="0"/>
-              </w:rPr>
-              <w:t>“自定义</w:t>
-            </w:r>
-            <w:r>
-              <w:rPr>
-                <w:rFonts w:hint="eastAsia"/>
+                <w:kern w:val="0"/>
+              </w:rPr>
+              <w:t xml:space="preserve"> “</w:t>
+            </w:r>
+            <w:r>
+              <w:rPr>
+                <w:kern w:val="0"/>
+              </w:rPr>
+              <w:t>自定义</w:t>
+            </w:r>
+            <w:r>
+              <w:rPr>
                 <w:kern w:val="0"/>
               </w:rPr>
               <w:t>(</w:t>
             </w:r>
             <w:r>
               <w:rPr>
-                <w:rFonts w:hint="eastAsia"/>
                 <w:kern w:val="0"/>
               </w:rPr>
               <w:t>高级</w:t>
             </w:r>
             <w:r>
               <w:rPr>
-                <w:rFonts w:hint="eastAsia"/>
-                <w:kern w:val="0"/>
-              </w:rPr>
-              <w:t>)</w:t>
-            </w:r>
-            <w:r>
-              <w:rPr>
-                <w:rFonts w:hint="eastAsia"/>
-                <w:kern w:val="0"/>
-              </w:rPr>
-              <w:t>”</w:t>
-            </w:r>
-            <w:r>
-              <w:rPr>
-                <w:rFonts w:hint="eastAsia"/>
-                <w:kern w:val="0"/>
-              </w:rPr>
-              <w:t xml:space="preserve"> ,</w:t>
-            </w:r>
-            <w:r>
-              <w:rPr>
-                <w:rFonts w:ascii="Arial" w:hAnsi="Arial" w:cs="Arial"/>
-                <w:kern w:val="0"/>
-              </w:rPr>
-              <w:t xml:space="preserve"> </w:t>
-            </w:r>
-            <w:r>
-              <w:rPr>
-                <w:rFonts w:ascii="Arial" w:hAnsi="Arial" w:cs="Arial"/>
-                <w:kern w:val="0"/>
-              </w:rPr>
-              <w:t>然后点击【下一步】</w:t>
-            </w:r>
-            <w:r>
-              <w:rPr>
-                <w:kern w:val="0"/>
-              </w:rPr>
-              <w:t>。</w:t>
+                <w:kern w:val="0"/>
+              </w:rPr>
+              <w:t xml:space="preserve">)” , </w:t>
+            </w:r>
+            <w:r>
+              <w:rPr>
+                <w:kern w:val="0"/>
+              </w:rPr>
+              <w:t>然后点击【下一步】。</w:t>
             </w:r>
           </w:p>
           <w:p>
@@ -4233,19 +3922,16 @@
               <w:ind w:firstLine="480"/>
               <w:jc w:val="left"/>
               <w:rPr>
-                <w:rFonts w:ascii="Arial" w:hAnsi="Arial" w:cs="Arial"/>
                 <w:color w:val="4D4D4D"/>
                 <w:kern w:val="0"/>
               </w:rPr>
             </w:pPr>
             <w:r>
               <w:rPr>
-                <w:rFonts w:ascii="Arial" w:hAnsi="Arial" w:cs="Arial"/>
                 <w:noProof/>
                 <w:color w:val="4D4D4D"/>
                 <w:kern w:val="0"/>
               </w:rPr>
-              <w:lastRenderedPageBreak/>
               <w:drawing>
                 <wp:inline distT="0" distB="0" distL="0" distR="0" wp14:anchorId="034A1830" wp14:editId="4C8E8BAE">
                   <wp:extent cx="2738120" cy="1996440"/>
@@ -4307,23 +3993,26 @@
               <w:ind w:firstLineChars="0"/>
               <w:jc w:val="left"/>
               <w:rPr>
-                <w:rFonts w:ascii="Arial" w:hAnsi="Arial" w:cs="Arial"/>
-                <w:kern w:val="0"/>
-              </w:rPr>
-            </w:pPr>
-            <w:r>
-              <w:rPr>
-                <w:rFonts w:ascii="宋体" w:hAnsi="宋体" w:cs="Arial"/>
-                <w:kern w:val="0"/>
-              </w:rPr>
-              <w:t>选择【Workstation 15.x】，然后点击【下一步】</w:t>
-            </w:r>
-            <w:r>
-              <w:rPr>
-                <w:rFonts w:ascii="Arial" w:hAnsi="Arial" w:cs="Arial" w:hint="eastAsia"/>
-                <w:kern w:val="0"/>
-              </w:rPr>
-              <w:t>。</w:t>
+                <w:kern w:val="0"/>
+              </w:rPr>
+            </w:pPr>
+            <w:r>
+              <w:rPr>
+                <w:kern w:val="0"/>
+              </w:rPr>
+              <w:t>选择【</w:t>
+            </w:r>
+            <w:r>
+              <w:rPr>
+                <w:kern w:val="0"/>
+              </w:rPr>
+              <w:t>Workstation 15.x</w:t>
+            </w:r>
+            <w:r>
+              <w:rPr>
+                <w:kern w:val="0"/>
+              </w:rPr>
+              <w:t>】，然后点击【下一步】。</w:t>
             </w:r>
           </w:p>
           <w:p>
@@ -4334,20 +4023,18 @@
               <w:ind w:firstLine="480"/>
               <w:jc w:val="left"/>
               <w:rPr>
-                <w:rFonts w:ascii="Arial" w:hAnsi="Arial" w:cs="Arial"/>
                 <w:color w:val="4D4D4D"/>
                 <w:kern w:val="0"/>
               </w:rPr>
             </w:pPr>
             <w:r>
               <w:rPr>
-                <w:rFonts w:ascii="Arial" w:hAnsi="Arial" w:cs="Arial"/>
                 <w:noProof/>
                 <w:color w:val="4D4D4D"/>
                 <w:kern w:val="0"/>
               </w:rPr>
               <w:drawing>
-                <wp:inline distT="0" distB="0" distL="0" distR="0" wp14:anchorId="13916C6E" wp14:editId="4CF976C0">
+                <wp:inline distT="0" distB="0" distL="0" distR="0" wp14:anchorId="13916C6E" wp14:editId="78A3EBFC">
                   <wp:extent cx="2628900" cy="2497455"/>
                   <wp:effectExtent l="0" t="0" r="0" b="0"/>
                   <wp:docPr id="38" name="图片 38" descr="在这里插入图片描述"/>
@@ -4407,30 +4094,15 @@
               <w:ind w:firstLineChars="0"/>
               <w:jc w:val="left"/>
               <w:rPr>
-                <w:rFonts w:ascii="Arial" w:hAnsi="Arial" w:cs="Arial"/>
-                <w:kern w:val="0"/>
-              </w:rPr>
-            </w:pPr>
-            <w:r>
-              <w:rPr>
-                <w:rFonts w:ascii="Arial" w:hAnsi="Arial" w:cs="Arial" w:hint="eastAsia"/>
-                <w:kern w:val="0"/>
-              </w:rPr>
-              <w:t>在安装过程中可以设定虚拟机名称和存放位置</w:t>
-            </w:r>
-            <w:r>
-              <w:rPr>
-                <w:rFonts w:ascii="Arial" w:hAnsi="Arial" w:cs="Arial"/>
-                <w:kern w:val="0"/>
-              </w:rPr>
-              <w:t>，然后点击【下一步】</w:t>
-            </w:r>
-            <w:r>
-              <w:rPr>
-                <w:rFonts w:ascii="Arial" w:hAnsi="Arial" w:cs="Arial" w:hint="eastAsia"/>
-                <w:kern w:val="0"/>
-              </w:rPr>
-              <w:t>。</w:t>
+                <w:kern w:val="0"/>
+              </w:rPr>
+            </w:pPr>
+            <w:r>
+              <w:rPr>
+                <w:kern w:val="0"/>
+              </w:rPr>
+              <w:lastRenderedPageBreak/>
+              <w:t>在安装过程中可以设定虚拟机名称和存放位置，然后点击【下一步】。</w:t>
             </w:r>
           </w:p>
           <w:p>
@@ -4441,7 +4113,6 @@
               <w:ind w:firstLine="480"/>
               <w:jc w:val="left"/>
               <w:rPr>
-                <w:rFonts w:ascii="Arial" w:hAnsi="Arial" w:cs="Arial"/>
                 <w:color w:val="4D4D4D"/>
                 <w:kern w:val="0"/>
               </w:rPr>
@@ -4450,7 +4121,6 @@
               <w:rPr>
                 <w:noProof/>
               </w:rPr>
-              <w:lastRenderedPageBreak/>
               <w:drawing>
                 <wp:inline distT="0" distB="0" distL="0" distR="0" wp14:anchorId="194D85D5" wp14:editId="4E140D4D">
                   <wp:extent cx="2614295" cy="2491740"/>
@@ -4504,14 +4174,12 @@
               <w:contextualSpacing w:val="0"/>
               <w:jc w:val="left"/>
               <w:rPr>
-                <w:rFonts w:ascii="Arial" w:hAnsi="Arial" w:cs="Arial"/>
                 <w:color w:val="4D4D4D"/>
                 <w:kern w:val="0"/>
               </w:rPr>
             </w:pPr>
             <w:r>
               <w:rPr>
-                <w:rFonts w:ascii="Arial" w:hAnsi="Arial" w:cs="Arial" w:hint="eastAsia"/>
                 <w:kern w:val="0"/>
               </w:rPr>
               <w:t>在安装过程中可以根据需求自行设定处理器配置、内存配置以及磁盘大小。</w:t>
@@ -4529,13 +4197,11 @@
               <w:ind w:firstLineChars="0"/>
               <w:jc w:val="left"/>
               <w:rPr>
-                <w:rFonts w:ascii="Arial" w:hAnsi="Arial" w:cs="Arial"/>
-                <w:kern w:val="0"/>
-              </w:rPr>
-            </w:pPr>
-            <w:r>
-              <w:rPr>
-                <w:rFonts w:ascii="Arial" w:hAnsi="Arial" w:cs="Arial"/>
+                <w:kern w:val="0"/>
+              </w:rPr>
+            </w:pPr>
+            <w:r>
+              <w:rPr>
                 <w:kern w:val="0"/>
               </w:rPr>
               <w:t>完成上述步骤后，虚拟机列表中会出现刚刚新建的虚拟机：</w:t>
@@ -4549,14 +4215,12 @@
               <w:ind w:firstLine="480"/>
               <w:jc w:val="left"/>
               <w:rPr>
-                <w:rFonts w:ascii="Arial" w:hAnsi="Arial" w:cs="Arial"/>
                 <w:color w:val="4D4D4D"/>
                 <w:kern w:val="0"/>
               </w:rPr>
             </w:pPr>
             <w:r>
               <w:rPr>
-                <w:rFonts w:ascii="Arial" w:hAnsi="Arial" w:cs="Arial"/>
                 <w:noProof/>
                 <w:color w:val="4D4D4D"/>
                 <w:kern w:val="0"/>
@@ -4623,13 +4287,11 @@
               <w:ind w:firstLineChars="0"/>
               <w:jc w:val="left"/>
               <w:rPr>
-                <w:rFonts w:ascii="Arial" w:hAnsi="Arial" w:cs="Arial"/>
-                <w:kern w:val="0"/>
-              </w:rPr>
-            </w:pPr>
-            <w:r>
-              <w:rPr>
-                <w:rFonts w:ascii="Arial" w:hAnsi="Arial" w:cs="Arial"/>
+                <w:kern w:val="0"/>
+              </w:rPr>
+            </w:pPr>
+            <w:r>
+              <w:rPr>
                 <w:kern w:val="0"/>
               </w:rPr>
               <w:t>点击【开启此虚拟机】：</w:t>
@@ -4643,18 +4305,17 @@
               <w:ind w:firstLine="480"/>
               <w:jc w:val="left"/>
               <w:rPr>
-                <w:rFonts w:ascii="Arial" w:hAnsi="Arial" w:cs="Arial"/>
                 <w:color w:val="4D4D4D"/>
                 <w:kern w:val="0"/>
               </w:rPr>
             </w:pPr>
             <w:r>
               <w:rPr>
-                <w:rFonts w:ascii="Arial" w:hAnsi="Arial" w:cs="Arial"/>
                 <w:noProof/>
                 <w:color w:val="4D4D4D"/>
                 <w:kern w:val="0"/>
               </w:rPr>
+              <w:lastRenderedPageBreak/>
               <w:drawing>
                 <wp:inline distT="0" distB="0" distL="0" distR="0" wp14:anchorId="759C22B6" wp14:editId="01EC9D40">
                   <wp:extent cx="3315335" cy="1714500"/>
@@ -4715,42 +4376,30 @@
             </w:pPr>
             <w:r>
               <w:rPr>
-                <w:rFonts w:hint="eastAsia"/>
-                <w:kern w:val="0"/>
-              </w:rPr>
-              <w:lastRenderedPageBreak/>
+                <w:kern w:val="0"/>
+              </w:rPr>
               <w:t>步骤</w:t>
             </w:r>
             <w:r>
               <w:rPr>
                 <w:kern w:val="0"/>
               </w:rPr>
-              <w:t>2</w:t>
-            </w:r>
-            <w:r>
-              <w:rPr>
-                <w:rFonts w:hint="eastAsia"/>
-                <w:kern w:val="0"/>
-              </w:rPr>
-              <w:t xml:space="preserve"> </w:t>
-            </w:r>
-            <w:r>
-              <w:rPr>
-                <w:rFonts w:hint="eastAsia"/>
+              <w:t xml:space="preserve">2 </w:t>
+            </w:r>
+            <w:r>
+              <w:rPr>
                 <w:kern w:val="0"/>
               </w:rPr>
               <w:t>构建</w:t>
             </w:r>
             <w:r>
               <w:rPr>
-                <w:rFonts w:hint="eastAsia"/>
                 <w:kern w:val="0"/>
               </w:rPr>
               <w:t>Linux</w:t>
             </w:r>
             <w:r>
               <w:rPr>
-                <w:rFonts w:hint="eastAsia"/>
                 <w:kern w:val="0"/>
               </w:rPr>
               <w:t>进程树</w:t>
@@ -4770,7 +4419,6 @@
             </w:pPr>
             <w:r>
               <w:rPr>
-                <w:rFonts w:hint="eastAsia"/>
                 <w:kern w:val="0"/>
               </w:rPr>
               <w:t>进程结构定义，利用进程结构体来实现进程的各种信息记录，例如进程号、进程名、进程的兄弟关系等。</w:t>
@@ -4841,87 +4489,54 @@
             </w:pPr>
             <w:r>
               <w:rPr>
-                <w:rFonts w:hint="eastAsia"/>
-                <w:kern w:val="0"/>
-              </w:rPr>
-              <w:t>进程</w:t>
-            </w:r>
-            <w:proofErr w:type="gramStart"/>
-            <w:r>
-              <w:rPr>
-                <w:rFonts w:hint="eastAsia"/>
-                <w:kern w:val="0"/>
-              </w:rPr>
-              <w:t>多叉树遍历</w:t>
-            </w:r>
-            <w:proofErr w:type="gramEnd"/>
-            <w:r>
-              <w:rPr>
-                <w:rFonts w:hint="eastAsia"/>
-                <w:kern w:val="0"/>
-              </w:rPr>
-              <w:t>，由于系统调用的基本功能为遍历</w:t>
-            </w:r>
-            <w:r>
-              <w:rPr>
-                <w:rFonts w:hint="eastAsia"/>
+                <w:kern w:val="0"/>
+              </w:rPr>
+              <w:t>进程多叉树遍历，由于系统调用的基本功能为遍历</w:t>
+            </w:r>
+            <w:r>
+              <w:rPr>
                 <w:kern w:val="0"/>
               </w:rPr>
               <w:t>Linux</w:t>
             </w:r>
             <w:r>
               <w:rPr>
-                <w:rFonts w:hint="eastAsia"/>
                 <w:kern w:val="0"/>
               </w:rPr>
               <w:t>进程树。因此需要采用一种合适的遍历方法，考虑到</w:t>
             </w:r>
             <w:r>
               <w:rPr>
-                <w:rFonts w:hint="eastAsia"/>
                 <w:kern w:val="0"/>
               </w:rPr>
               <w:t>Linux</w:t>
             </w:r>
             <w:r>
               <w:rPr>
-                <w:rFonts w:hint="eastAsia"/>
                 <w:kern w:val="0"/>
               </w:rPr>
               <w:t>进程树为一颗多叉树，所以用深度搜索中的前向遍历比较合适。</w:t>
             </w:r>
-            <w:proofErr w:type="spellStart"/>
-            <w:r>
-              <w:rPr>
-                <w:kern w:val="0"/>
-              </w:rPr>
-              <w:t>preorder_traversal_processtree</w:t>
-            </w:r>
-            <w:proofErr w:type="spellEnd"/>
-            <w:r>
-              <w:rPr>
-                <w:kern w:val="0"/>
-              </w:rPr>
-              <w:t>()</w:t>
-            </w:r>
-            <w:r>
-              <w:rPr>
-                <w:rFonts w:hint="eastAsia"/>
+            <w:r>
+              <w:rPr>
+                <w:kern w:val="0"/>
+              </w:rPr>
+              <w:t>preorder_traversal_processtree()</w:t>
+            </w:r>
+            <w:r>
+              <w:rPr>
                 <w:kern w:val="0"/>
               </w:rPr>
               <w:t>函数采用前向遍历方法，</w:t>
             </w:r>
-            <w:proofErr w:type="spellStart"/>
             <w:r>
               <w:rPr>
                 <w:kern w:val="0"/>
               </w:rPr>
               <w:t>list_for_each</w:t>
             </w:r>
-            <w:proofErr w:type="spellEnd"/>
-            <w:r>
-              <w:rPr>
-                <w:rFonts w:hint="eastAsia"/>
+            <w:r>
+              <w:rPr>
                 <w:kern w:val="0"/>
               </w:rPr>
               <w:t>为内核封装的链表遍历函数。</w:t>
@@ -4939,6 +4554,7 @@
               <w:rPr>
                 <w:noProof/>
               </w:rPr>
+              <w:lastRenderedPageBreak/>
               <w:drawing>
                 <wp:inline distT="0" distB="0" distL="0" distR="0" wp14:anchorId="0DF67FC0" wp14:editId="448FAA16">
                   <wp:extent cx="5181600" cy="2823845"/>
@@ -4992,68 +4608,30 @@
             </w:pPr>
             <w:r>
               <w:rPr>
-                <w:rFonts w:hint="eastAsia"/>
                 <w:kern w:val="0"/>
               </w:rPr>
               <w:t>系统调用主函数，该函数为系统调用的入口，即进行系统调用时，陷入内核后，根据系统调用号会跳转到这个函数执行。</w:t>
             </w:r>
-            <w:proofErr w:type="spellStart"/>
-            <w:r>
-              <w:rPr>
-                <w:kern w:val="0"/>
-              </w:rPr>
-              <w:t>preorder_traversal_processtree</w:t>
-            </w:r>
-            <w:proofErr w:type="spellEnd"/>
-            <w:r>
-              <w:rPr>
-                <w:kern w:val="0"/>
-              </w:rPr>
-              <w:t>()</w:t>
-            </w:r>
-            <w:r>
-              <w:rPr>
-                <w:rFonts w:hint="eastAsia"/>
-                <w:kern w:val="0"/>
-              </w:rPr>
-              <w:t>函数</w:t>
-            </w:r>
-            <w:proofErr w:type="gramStart"/>
-            <w:r>
-              <w:rPr>
-                <w:rFonts w:hint="eastAsia"/>
-                <w:kern w:val="0"/>
-              </w:rPr>
-              <w:t>为进程多叉树</w:t>
-            </w:r>
-            <w:proofErr w:type="gramEnd"/>
-            <w:r>
-              <w:rPr>
-                <w:rFonts w:hint="eastAsia"/>
-                <w:kern w:val="0"/>
-              </w:rPr>
-              <w:t>遍历函数，其中</w:t>
-            </w:r>
-            <w:r>
-              <w:rPr>
-                <w:rFonts w:hint="eastAsia"/>
-                <w:kern w:val="0"/>
-              </w:rPr>
-              <w:lastRenderedPageBreak/>
-              <w:t>&amp;</w:t>
-            </w:r>
-            <w:proofErr w:type="spellStart"/>
-            <w:r>
-              <w:rPr>
-                <w:rFonts w:hint="eastAsia"/>
-                <w:kern w:val="0"/>
-              </w:rPr>
-              <w:t>init_task</w:t>
-            </w:r>
-            <w:proofErr w:type="spellEnd"/>
-            <w:r>
-              <w:rPr>
-                <w:rFonts w:hint="eastAsia"/>
+            <w:r>
+              <w:rPr>
+                <w:kern w:val="0"/>
+              </w:rPr>
+              <w:t>preorder_traversal_processtree()</w:t>
+            </w:r>
+            <w:r>
+              <w:rPr>
+                <w:kern w:val="0"/>
+              </w:rPr>
+              <w:t>函数为进程多叉树遍历函数，其中</w:t>
+            </w:r>
+            <w:r>
+              <w:rPr>
+                <w:kern w:val="0"/>
+              </w:rPr>
+              <w:t>&amp;init_task</w:t>
+            </w:r>
+            <w:r>
+              <w:rPr>
                 <w:kern w:val="0"/>
               </w:rPr>
               <w:t>为根进程。</w:t>
@@ -5062,83 +4640,34 @@
               <w:rPr>
                 <w:kern w:val="0"/>
               </w:rPr>
-              <w:t>​</w:t>
-            </w:r>
-            <w:proofErr w:type="spellStart"/>
-            <w:r>
-              <w:rPr>
-                <w:kern w:val="0"/>
-              </w:rPr>
-              <w:t>copy_to_user</w:t>
-            </w:r>
-            <w:proofErr w:type="spellEnd"/>
-            <w:r>
-              <w:rPr>
-                <w:kern w:val="0"/>
-              </w:rPr>
-              <w:t>()</w:t>
-            </w:r>
-            <w:r>
-              <w:rPr>
-                <w:rFonts w:hint="eastAsia"/>
+              <w:t>​copy_to_user()</w:t>
+            </w:r>
+            <w:r>
+              <w:rPr>
                 <w:kern w:val="0"/>
               </w:rPr>
               <w:t>可以理解为内核与用户之间的</w:t>
             </w:r>
-            <w:proofErr w:type="spellStart"/>
-            <w:r>
-              <w:rPr>
-                <w:kern w:val="0"/>
-              </w:rPr>
-              <w:t>memcpy</w:t>
-            </w:r>
-            <w:proofErr w:type="spellEnd"/>
-            <w:r>
-              <w:rPr>
-                <w:kern w:val="0"/>
-              </w:rPr>
-              <w:t>()</w:t>
-            </w:r>
-            <w:r>
-              <w:rPr>
-                <w:rFonts w:hint="eastAsia"/>
-                <w:kern w:val="0"/>
-              </w:rPr>
-              <w:t>，由于内核与用户之间</w:t>
-            </w:r>
-            <w:proofErr w:type="gramStart"/>
-            <w:r>
-              <w:rPr>
-                <w:rFonts w:hint="eastAsia"/>
-                <w:kern w:val="0"/>
-              </w:rPr>
-              <w:t>不</w:t>
-            </w:r>
-            <w:proofErr w:type="gramEnd"/>
-            <w:r>
-              <w:rPr>
-                <w:rFonts w:hint="eastAsia"/>
-                <w:kern w:val="0"/>
-              </w:rPr>
-              <w:t>共享内存，所以运行于内核态的系统调用无法将获取到的进程数据直接传送给用户，只能通过</w:t>
-            </w:r>
-            <w:proofErr w:type="spellStart"/>
-            <w:r>
-              <w:rPr>
-                <w:kern w:val="0"/>
-              </w:rPr>
-              <w:t>copy_to_user</w:t>
-            </w:r>
-            <w:proofErr w:type="spellEnd"/>
-            <w:r>
-              <w:rPr>
-                <w:kern w:val="0"/>
-              </w:rPr>
-              <w:t>()</w:t>
-            </w:r>
-            <w:r>
-              <w:rPr>
-                <w:rFonts w:hint="eastAsia"/>
+            <w:r>
+              <w:rPr>
+                <w:kern w:val="0"/>
+              </w:rPr>
+              <w:t>memcpy()</w:t>
+            </w:r>
+            <w:r>
+              <w:rPr>
+                <w:kern w:val="0"/>
+              </w:rPr>
+              <w:t>，由于内核与用户之间不共享内存，所以运行于内核态的系统调用无法将获取到的进程数据直接传送给用户，只能通过</w:t>
+            </w:r>
+            <w:r>
+              <w:rPr>
+                <w:kern w:val="0"/>
+              </w:rPr>
+              <w:t>copy_to_user()</w:t>
+            </w:r>
+            <w:r>
+              <w:rPr>
                 <w:kern w:val="0"/>
               </w:rPr>
               <w:t>来实现。</w:t>
@@ -5205,7 +4734,6 @@
             </w:pPr>
             <w:r>
               <w:rPr>
-                <w:rFonts w:hint="eastAsia"/>
                 <w:kern w:val="0"/>
               </w:rPr>
               <w:t>步骤</w:t>
@@ -5214,18 +4742,10 @@
               <w:rPr>
                 <w:kern w:val="0"/>
               </w:rPr>
-              <w:t>3</w:t>
-            </w:r>
-            <w:r>
-              <w:rPr>
-                <w:rFonts w:hint="eastAsia"/>
-                <w:kern w:val="0"/>
-              </w:rPr>
-              <w:t xml:space="preserve"> </w:t>
-            </w:r>
-            <w:r>
-              <w:rPr>
-                <w:rFonts w:hint="eastAsia"/>
+              <w:t xml:space="preserve">3 </w:t>
+            </w:r>
+            <w:r>
+              <w:rPr>
                 <w:kern w:val="0"/>
               </w:rPr>
               <w:t>编写内核模块</w:t>
@@ -5245,35 +4765,18 @@
             </w:pPr>
             <w:r>
               <w:rPr>
-                <w:rFonts w:hint="eastAsia"/>
                 <w:kern w:val="0"/>
               </w:rPr>
               <w:t>内核模块初始化函数</w:t>
             </w:r>
-            <w:proofErr w:type="spellStart"/>
-            <w:r>
-              <w:rPr>
-                <w:rFonts w:hint="eastAsia"/>
-                <w:kern w:val="0"/>
-              </w:rPr>
-              <w:t>my</w:t>
-            </w:r>
-            <w:r>
-              <w:rPr>
-                <w:kern w:val="0"/>
-              </w:rPr>
-              <w:t>mod_init</w:t>
-            </w:r>
-            <w:proofErr w:type="spellEnd"/>
-            <w:r>
-              <w:rPr>
-                <w:kern w:val="0"/>
-              </w:rPr>
-              <w:t>()</w:t>
-            </w:r>
-            <w:r>
-              <w:rPr>
-                <w:rFonts w:hint="eastAsia"/>
+            <w:r>
+              <w:rPr>
+                <w:kern w:val="0"/>
+              </w:rPr>
+              <w:t>mymod_init()</w:t>
+            </w:r>
+            <w:r>
+              <w:rPr>
                 <w:kern w:val="0"/>
               </w:rPr>
               <w:t>，由于内核模块运行在内核态，所以其拥有极高的权限，可以利用该权限，将系统调用临时替换到系统调用表中的空位置，达到快速调试代码，不用重新编译内核的目的。</w:t>
@@ -5291,6 +4794,7 @@
               <w:rPr>
                 <w:noProof/>
               </w:rPr>
+              <w:lastRenderedPageBreak/>
               <w:drawing>
                 <wp:inline distT="0" distB="0" distL="0" distR="0" wp14:anchorId="3CFC8E3F" wp14:editId="3FE9D350">
                   <wp:extent cx="5278120" cy="619760"/>
@@ -5342,72 +4846,38 @@
                 <w:kern w:val="0"/>
               </w:rPr>
             </w:pPr>
-            <w:proofErr w:type="spellStart"/>
-            <w:r>
-              <w:rPr>
-                <w:rFonts w:hint="eastAsia"/>
-                <w:kern w:val="0"/>
-              </w:rPr>
-              <w:t>i</w:t>
-            </w:r>
-            <w:r>
-              <w:rPr>
-                <w:kern w:val="0"/>
-              </w:rPr>
-              <w:t>nsert_syscall</w:t>
-            </w:r>
-            <w:proofErr w:type="spellEnd"/>
-            <w:r>
-              <w:rPr>
-                <w:kern w:val="0"/>
-              </w:rPr>
-              <w:t>()</w:t>
-            </w:r>
-            <w:r>
-              <w:rPr>
-                <w:rFonts w:hint="eastAsia"/>
+            <w:r>
+              <w:rPr>
+                <w:kern w:val="0"/>
+              </w:rPr>
+              <w:t>insert_syscall()</w:t>
+            </w:r>
+            <w:r>
+              <w:rPr>
                 <w:kern w:val="0"/>
               </w:rPr>
               <w:t>函数用于修改系统调用表，将系统调用表的指定位置指向自己写的系统调用函数。其中，</w:t>
             </w:r>
-            <w:proofErr w:type="spellStart"/>
-            <w:r>
-              <w:rPr>
-                <w:kern w:val="0"/>
-              </w:rPr>
-              <w:t>disable_wirte_protect</w:t>
-            </w:r>
-            <w:proofErr w:type="spellEnd"/>
-            <w:r>
-              <w:rPr>
-                <w:kern w:val="0"/>
-              </w:rPr>
-              <w:t>()</w:t>
-            </w:r>
-            <w:r>
-              <w:rPr>
-                <w:rFonts w:hint="eastAsia"/>
+            <w:r>
+              <w:rPr>
+                <w:kern w:val="0"/>
+              </w:rPr>
+              <w:t>disable_wirte_protect()</w:t>
+            </w:r>
+            <w:r>
+              <w:rPr>
                 <w:kern w:val="0"/>
               </w:rPr>
               <w:t>和</w:t>
             </w:r>
-            <w:proofErr w:type="spellStart"/>
-            <w:r>
-              <w:rPr>
-                <w:kern w:val="0"/>
-              </w:rPr>
-              <w:t>enable_wirte_protect</w:t>
-            </w:r>
-            <w:proofErr w:type="spellEnd"/>
-            <w:r>
-              <w:rPr>
-                <w:kern w:val="0"/>
-              </w:rPr>
-              <w:t>()</w:t>
-            </w:r>
-            <w:r>
-              <w:rPr>
-                <w:rFonts w:hint="eastAsia"/>
+            <w:r>
+              <w:rPr>
+                <w:kern w:val="0"/>
+              </w:rPr>
+              <w:t>enable_wirte_protect()</w:t>
+            </w:r>
+            <w:r>
+              <w:rPr>
                 <w:kern w:val="0"/>
               </w:rPr>
               <w:t>函数分别为关闭写保护（允许改写系统调用表）和开启写保护。</w:t>
@@ -5476,30 +4946,14 @@
                 <w:kern w:val="0"/>
               </w:rPr>
             </w:pPr>
-            <w:proofErr w:type="spellStart"/>
-            <w:r>
-              <w:rPr>
-                <w:rFonts w:hint="eastAsia"/>
-                <w:kern w:val="0"/>
-              </w:rPr>
-              <w:t>remove</w:t>
-            </w:r>
-            <w:r>
-              <w:rPr>
-                <w:kern w:val="0"/>
-              </w:rPr>
-              <w:t>_syscall</w:t>
-            </w:r>
-            <w:proofErr w:type="spellEnd"/>
-            <w:r>
-              <w:rPr>
-                <w:kern w:val="0"/>
-              </w:rPr>
-              <w:t>()</w:t>
-            </w:r>
-            <w:r>
-              <w:rPr>
-                <w:rFonts w:hint="eastAsia"/>
+            <w:r>
+              <w:rPr>
+                <w:kern w:val="0"/>
+              </w:rPr>
+              <w:t>remove_syscall()</w:t>
+            </w:r>
+            <w:r>
+              <w:rPr>
                 <w:kern w:val="0"/>
               </w:rPr>
               <w:t>函数用于移除系统调用的过程。</w:t>
@@ -5517,7 +4971,6 @@
               <w:rPr>
                 <w:noProof/>
               </w:rPr>
-              <w:lastRenderedPageBreak/>
               <w:drawing>
                 <wp:inline distT="0" distB="0" distL="0" distR="0" wp14:anchorId="7041DAEF" wp14:editId="29790580">
                   <wp:extent cx="5278120" cy="737235"/>
@@ -5567,7 +5020,6 @@
             </w:pPr>
             <w:r>
               <w:rPr>
-                <w:rFonts w:hint="eastAsia"/>
                 <w:kern w:val="0"/>
               </w:rPr>
               <w:t>步骤</w:t>
@@ -5576,18 +5028,10 @@
               <w:rPr>
                 <w:kern w:val="0"/>
               </w:rPr>
-              <w:t>4</w:t>
-            </w:r>
-            <w:r>
-              <w:rPr>
-                <w:rFonts w:hint="eastAsia"/>
-                <w:kern w:val="0"/>
-              </w:rPr>
-              <w:t xml:space="preserve"> </w:t>
-            </w:r>
-            <w:r>
-              <w:rPr>
-                <w:rFonts w:hint="eastAsia"/>
+              <w:t xml:space="preserve">4 </w:t>
+            </w:r>
+            <w:r>
+              <w:rPr>
                 <w:kern w:val="0"/>
               </w:rPr>
               <w:t>系统调用方法的程序测试</w:t>
@@ -5607,40 +5051,21 @@
             </w:pPr>
             <w:r>
               <w:rPr>
-                <w:rFonts w:hint="eastAsia"/>
                 <w:kern w:val="0"/>
               </w:rPr>
               <w:t>树状图构建程序编写，构建出一个树状图。利用系统调用传回的数组，构建出</w:t>
             </w:r>
             <w:r>
               <w:rPr>
-                <w:rFonts w:hint="eastAsia"/>
                 <w:kern w:val="0"/>
               </w:rPr>
               <w:t>Linux</w:t>
             </w:r>
             <w:r>
               <w:rPr>
-                <w:rFonts w:hint="eastAsia"/>
-                <w:kern w:val="0"/>
-              </w:rPr>
-              <w:t>进程树图，表现</w:t>
-            </w:r>
-            <w:proofErr w:type="gramStart"/>
-            <w:r>
-              <w:rPr>
-                <w:rFonts w:hint="eastAsia"/>
-                <w:kern w:val="0"/>
-              </w:rPr>
-              <w:t>出进程</w:t>
-            </w:r>
-            <w:proofErr w:type="gramEnd"/>
-            <w:r>
-              <w:rPr>
-                <w:rFonts w:hint="eastAsia"/>
-                <w:kern w:val="0"/>
-              </w:rPr>
-              <w:t>之间的父子兄弟关系。</w:t>
+                <w:kern w:val="0"/>
+              </w:rPr>
+              <w:t>进程树图，表现出进程之间的父子兄弟关系。</w:t>
             </w:r>
           </w:p>
           <w:p>
@@ -5657,26 +5082,9 @@
             </w:pPr>
             <w:r>
               <w:rPr>
-                <w:rFonts w:hint="eastAsia"/>
-                <w:kern w:val="0"/>
-              </w:rPr>
-              <w:t>测试进程构建程序编写，运行该程序可以产生一个设计</w:t>
-            </w:r>
-            <w:proofErr w:type="gramStart"/>
-            <w:r>
-              <w:rPr>
-                <w:rFonts w:hint="eastAsia"/>
-                <w:kern w:val="0"/>
-              </w:rPr>
-              <w:t>好的进程树</w:t>
-            </w:r>
-            <w:proofErr w:type="gramEnd"/>
-            <w:r>
-              <w:rPr>
-                <w:rFonts w:hint="eastAsia"/>
-                <w:kern w:val="0"/>
-              </w:rPr>
-              <w:t>。</w:t>
+                <w:kern w:val="0"/>
+              </w:rPr>
+              <w:t>测试进程构建程序编写，运行该程序可以产生一个设计好的进程树。</w:t>
             </w:r>
           </w:p>
           <w:p>
@@ -5693,7 +5101,6 @@
             </w:pPr>
             <w:r>
               <w:rPr>
-                <w:rFonts w:hint="eastAsia"/>
                 <w:kern w:val="0"/>
               </w:rPr>
               <w:t>内核模块构建程序编写，内核模块的构建程序形式较为固定。</w:t>
@@ -5764,9 +5171,9 @@
             </w:pPr>
             <w:r>
               <w:rPr>
-                <w:rFonts w:hint="eastAsia"/>
-                <w:kern w:val="0"/>
-              </w:rPr>
+                <w:kern w:val="0"/>
+              </w:rPr>
+              <w:lastRenderedPageBreak/>
               <w:t>程序编译并运行。</w:t>
             </w:r>
           </w:p>
@@ -5780,33 +5187,15 @@
             </w:pPr>
             <w:r>
               <w:rPr>
-                <w:rFonts w:hint="eastAsia"/>
                 <w:kern w:val="0"/>
               </w:rPr>
               <w:t>编译测试进程生成程序</w:t>
             </w:r>
             <w:r>
               <w:rPr>
-                <w:rFonts w:hint="eastAsia"/>
-                <w:kern w:val="0"/>
-              </w:rPr>
-              <w:t>(</w:t>
-            </w:r>
-            <w:proofErr w:type="spellStart"/>
-            <w:r>
-              <w:rPr>
-                <w:rFonts w:hint="eastAsia"/>
-                <w:kern w:val="0"/>
-              </w:rPr>
-              <w:t>setprocess.c</w:t>
-            </w:r>
-            <w:proofErr w:type="spellEnd"/>
-            <w:r>
-              <w:rPr>
-                <w:rFonts w:hint="eastAsia"/>
-                <w:kern w:val="0"/>
-              </w:rPr>
-              <w:t>)</w:t>
+                <w:kern w:val="0"/>
+              </w:rPr>
+              <w:t>(setprocess.c)</w:t>
             </w:r>
           </w:p>
           <w:p>
@@ -5871,33 +5260,15 @@
             </w:pPr>
             <w:r>
               <w:rPr>
-                <w:rFonts w:hint="eastAsia"/>
                 <w:kern w:val="0"/>
               </w:rPr>
               <w:t>编译树状图生成程序</w:t>
             </w:r>
             <w:r>
               <w:rPr>
-                <w:rFonts w:hint="eastAsia"/>
-                <w:kern w:val="0"/>
-              </w:rPr>
-              <w:t>(</w:t>
-            </w:r>
-            <w:proofErr w:type="spellStart"/>
-            <w:r>
-              <w:rPr>
-                <w:rFonts w:hint="eastAsia"/>
-                <w:kern w:val="0"/>
-              </w:rPr>
-              <w:t>mymod_test.c</w:t>
-            </w:r>
-            <w:proofErr w:type="spellEnd"/>
-            <w:r>
-              <w:rPr>
-                <w:rFonts w:hint="eastAsia"/>
-                <w:kern w:val="0"/>
-              </w:rPr>
-              <w:t>)</w:t>
+                <w:kern w:val="0"/>
+              </w:rPr>
+              <w:t>(mymod_test.c)</w:t>
             </w:r>
           </w:p>
           <w:p>
@@ -5962,95 +5333,66 @@
             </w:pPr>
             <w:r>
               <w:rPr>
-                <w:rFonts w:hint="eastAsia"/>
                 <w:kern w:val="0"/>
               </w:rPr>
               <w:t>编译内核模块</w:t>
             </w:r>
             <w:r>
               <w:rPr>
-                <w:rFonts w:hint="eastAsia"/>
                 <w:kern w:val="0"/>
               </w:rPr>
               <w:t>(</w:t>
             </w:r>
             <w:r>
               <w:rPr>
-                <w:rFonts w:hint="eastAsia"/>
                 <w:kern w:val="0"/>
               </w:rPr>
               <w:t>系统调用</w:t>
             </w:r>
             <w:r>
               <w:rPr>
-                <w:rFonts w:hint="eastAsia"/>
                 <w:kern w:val="0"/>
               </w:rPr>
               <w:t>)</w:t>
             </w:r>
             <w:r>
               <w:rPr>
-                <w:rFonts w:hint="eastAsia"/>
                 <w:kern w:val="0"/>
               </w:rPr>
               <w:t>程序</w:t>
             </w:r>
             <w:r>
               <w:rPr>
-                <w:rFonts w:hint="eastAsia"/>
-                <w:kern w:val="0"/>
-              </w:rPr>
-              <w:t>(</w:t>
-            </w:r>
-            <w:proofErr w:type="spellStart"/>
-            <w:r>
-              <w:rPr>
-                <w:rFonts w:hint="eastAsia"/>
-                <w:kern w:val="0"/>
-              </w:rPr>
-              <w:t>mymod.c</w:t>
-            </w:r>
-            <w:proofErr w:type="spellEnd"/>
-            <w:r>
-              <w:rPr>
-                <w:rFonts w:hint="eastAsia"/>
-                <w:kern w:val="0"/>
-              </w:rPr>
-              <w:t>)</w:t>
-            </w:r>
-            <w:r>
-              <w:rPr>
-                <w:rFonts w:hint="eastAsia"/>
+                <w:kern w:val="0"/>
+              </w:rPr>
+              <w:t>(mymod.c)</w:t>
+            </w:r>
+            <w:r>
+              <w:rPr>
                 <w:kern w:val="0"/>
               </w:rPr>
               <w:t>，虽然没有显式地定义并生成</w:t>
             </w:r>
-            <w:proofErr w:type="spellStart"/>
-            <w:r>
-              <w:rPr>
-                <w:rFonts w:hint="eastAsia"/>
+            <w:r>
+              <w:rPr>
                 <w:kern w:val="0"/>
               </w:rPr>
               <w:t>mymod.o</w:t>
             </w:r>
-            <w:proofErr w:type="spellEnd"/>
-            <w:r>
-              <w:rPr>
-                <w:rFonts w:hint="eastAsia"/>
+            <w:r>
+              <w:rPr>
                 <w:kern w:val="0"/>
               </w:rPr>
               <w:t>，但是</w:t>
             </w:r>
             <w:r>
               <w:rPr>
-                <w:rFonts w:hint="eastAsia"/>
                 <w:kern w:val="0"/>
               </w:rPr>
               <w:t>make</w:t>
             </w:r>
             <w:r>
               <w:rPr>
-                <w:rFonts w:hint="eastAsia"/>
                 <w:kern w:val="0"/>
               </w:rPr>
               <w:t>有强大的自动推导功能，它可以自动推导出所需依赖</w:t>
@@ -6118,7 +5460,6 @@
             </w:pPr>
             <w:r>
               <w:rPr>
-                <w:rFonts w:hint="eastAsia"/>
                 <w:kern w:val="0"/>
               </w:rPr>
               <w:t>步骤</w:t>
@@ -6127,18 +5468,10 @@
               <w:rPr>
                 <w:kern w:val="0"/>
               </w:rPr>
-              <w:t>5</w:t>
-            </w:r>
-            <w:r>
-              <w:rPr>
-                <w:rFonts w:hint="eastAsia"/>
-                <w:kern w:val="0"/>
-              </w:rPr>
-              <w:t xml:space="preserve"> </w:t>
-            </w:r>
-            <w:r>
-              <w:rPr>
-                <w:rFonts w:hint="eastAsia"/>
+              <w:t xml:space="preserve">5 </w:t>
+            </w:r>
+            <w:r>
+              <w:rPr>
                 <w:kern w:val="0"/>
               </w:rPr>
               <w:t>系统调用编译进内核</w:t>
@@ -6158,21 +5491,18 @@
             </w:pPr>
             <w:r>
               <w:rPr>
-                <w:rFonts w:hint="eastAsia"/>
                 <w:kern w:val="0"/>
               </w:rPr>
               <w:t>下载对应的</w:t>
             </w:r>
             <w:r>
               <w:rPr>
-                <w:rFonts w:hint="eastAsia"/>
                 <w:kern w:val="0"/>
               </w:rPr>
               <w:t>Linux</w:t>
             </w:r>
             <w:r>
               <w:rPr>
-                <w:rFonts w:hint="eastAsia"/>
                 <w:kern w:val="0"/>
               </w:rPr>
               <w:t>内核并解压。</w:t>
@@ -6192,7 +5522,6 @@
             </w:pPr>
             <w:r>
               <w:rPr>
-                <w:rFonts w:hint="eastAsia"/>
                 <w:kern w:val="0"/>
               </w:rPr>
               <w:t>添加系统调用号。</w:t>
@@ -6264,36 +5593,30 @@
             </w:pPr>
             <w:r>
               <w:rPr>
-                <w:rFonts w:hint="eastAsia"/>
-                <w:kern w:val="0"/>
-              </w:rPr>
-              <w:lastRenderedPageBreak/>
+                <w:kern w:val="0"/>
+              </w:rPr>
               <w:t>添加系统调用函数声明</w:t>
             </w:r>
             <w:r>
               <w:rPr>
-                <w:rFonts w:hint="eastAsia"/>
                 <w:kern w:val="0"/>
               </w:rPr>
               <w:t>(</w:t>
             </w:r>
             <w:r>
               <w:rPr>
-                <w:rFonts w:hint="eastAsia"/>
                 <w:kern w:val="0"/>
               </w:rPr>
               <w:t>不能放在宏定义里</w:t>
             </w:r>
             <w:r>
               <w:rPr>
-                <w:rFonts w:hint="eastAsia"/>
                 <w:kern w:val="0"/>
               </w:rPr>
               <w:t>)</w:t>
             </w:r>
             <w:r>
               <w:rPr>
-                <w:rFonts w:hint="eastAsia"/>
                 <w:kern w:val="0"/>
               </w:rPr>
               <w:t>。</w:t>
@@ -6365,7 +5688,6 @@
             </w:pPr>
             <w:r>
               <w:rPr>
-                <w:rFonts w:hint="eastAsia"/>
                 <w:kern w:val="0"/>
               </w:rPr>
               <w:t>编译内核并安装。</w:t>
@@ -6430,7 +5752,6 @@
               <w:spacing w:line="360" w:lineRule="auto"/>
               <w:ind w:firstLine="480"/>
               <w:rPr>
-                <w:rFonts w:hint="eastAsia"/>
                 <w:szCs w:val="24"/>
               </w:rPr>
             </w:pPr>
@@ -6444,20 +5765,17 @@
               <w:spacing w:line="360" w:lineRule="auto"/>
               <w:ind w:firstLine="482"/>
               <w:rPr>
-                <w:rFonts w:ascii="宋体" w:hAnsi="宋体"/>
                 <w:b/>
               </w:rPr>
             </w:pPr>
             <w:r>
               <w:rPr>
-                <w:rFonts w:ascii="宋体" w:hAnsi="宋体" w:hint="eastAsia"/>
                 <w:b/>
               </w:rPr>
               <w:t>五</w:t>
             </w:r>
             <w:r>
               <w:rPr>
-                <w:rFonts w:ascii="宋体" w:hAnsi="宋体" w:hint="eastAsia"/>
                 <w:b/>
               </w:rPr>
               <w:t>、实验记录</w:t>
@@ -6468,55 +5786,48 @@
               <w:spacing w:line="480" w:lineRule="exact"/>
               <w:ind w:right="-51" w:firstLine="480"/>
               <w:rPr>
-                <w:rFonts w:ascii="宋体" w:hAnsi="宋体"/>
                 <w:bCs/>
               </w:rPr>
             </w:pPr>
             <w:r>
               <w:rPr>
-                <w:rFonts w:ascii="宋体" w:hAnsi="宋体" w:hint="eastAsia"/>
                 <w:bCs/>
               </w:rPr>
+              <w:lastRenderedPageBreak/>
               <w:t>（</w:t>
             </w:r>
             <w:r>
               <w:rPr>
-                <w:rFonts w:ascii="宋体" w:hAnsi="宋体" w:hint="eastAsia"/>
                 <w:bCs/>
               </w:rPr>
               <w:t>详细描述本实验的</w:t>
             </w:r>
             <w:r>
               <w:rPr>
-                <w:rFonts w:ascii="宋体" w:hAnsi="宋体" w:hint="eastAsia"/>
                 <w:bCs/>
               </w:rPr>
               <w:t>主要步骤、</w:t>
             </w:r>
             <w:r>
               <w:rPr>
-                <w:rFonts w:ascii="宋体" w:hAnsi="宋体" w:hint="eastAsia"/>
                 <w:bCs/>
               </w:rPr>
               <w:t>关键代码、</w:t>
             </w:r>
             <w:r>
               <w:rPr>
-                <w:rFonts w:ascii="宋体" w:hAnsi="宋体" w:hint="eastAsia"/>
                 <w:bCs/>
               </w:rPr>
               <w:t>实验图片</w:t>
             </w:r>
             <w:r>
               <w:rPr>
-                <w:rFonts w:ascii="宋体" w:hAnsi="宋体" w:hint="eastAsia"/>
                 <w:bCs/>
               </w:rPr>
               <w:t>等</w:t>
             </w:r>
             <w:r>
               <w:rPr>
-                <w:rFonts w:ascii="宋体" w:hAnsi="宋体" w:hint="eastAsia"/>
                 <w:bCs/>
               </w:rPr>
               <w:t>）</w:t>
@@ -6535,7 +5846,6 @@
             </w:pPr>
             <w:r>
               <w:rPr>
-                <w:rFonts w:hint="eastAsia"/>
                 <w:szCs w:val="24"/>
               </w:rPr>
               <w:t>(b)</w:t>
@@ -6732,55 +6042,47 @@
               <w:spacing w:line="360" w:lineRule="auto"/>
               <w:ind w:firstLine="480"/>
               <w:rPr>
-                <w:rFonts w:hint="eastAsia"/>
-                <w:kern w:val="0"/>
-              </w:rPr>
-            </w:pPr>
-            <w:r>
-              <w:rPr>
-                <w:rFonts w:hint="eastAsia"/>
+                <w:kern w:val="0"/>
+              </w:rPr>
+            </w:pPr>
+            <w:r>
+              <w:rPr>
                 <w:kern w:val="0"/>
               </w:rPr>
               <w:t>实现思路：</w:t>
             </w:r>
             <w:r>
               <w:rPr>
-                <w:rFonts w:hint="eastAsia"/>
                 <w:kern w:val="0"/>
               </w:rPr>
               <w:t>hypervisor</w:t>
             </w:r>
             <w:r>
               <w:rPr>
-                <w:rFonts w:hint="eastAsia"/>
                 <w:kern w:val="0"/>
               </w:rPr>
               <w:t>对象初始化时，设定可以使用的</w:t>
             </w:r>
             <w:r>
               <w:rPr>
-                <w:rFonts w:hint="eastAsia"/>
                 <w:kern w:val="0"/>
               </w:rPr>
               <w:t>CPU</w:t>
             </w:r>
             <w:r>
               <w:rPr>
-                <w:rFonts w:hint="eastAsia"/>
                 <w:kern w:val="0"/>
               </w:rPr>
               <w:t>资源，并执行</w:t>
             </w:r>
             <w:r>
               <w:rPr>
-                <w:rFonts w:hint="eastAsia"/>
                 <w:kern w:val="0"/>
               </w:rPr>
               <w:t>CPU</w:t>
             </w:r>
             <w:r>
               <w:rPr>
-                <w:rFonts w:hint="eastAsia"/>
                 <w:kern w:val="0"/>
               </w:rPr>
               <w:t>调度程序。</w:t>
@@ -6799,7 +6101,6 @@
                 <w:noProof/>
                 <w:kern w:val="0"/>
               </w:rPr>
-              <w:lastRenderedPageBreak/>
               <w:drawing>
                 <wp:inline distT="0" distB="0" distL="0" distR="0" wp14:anchorId="160E58D2" wp14:editId="3F7236B9">
                   <wp:extent cx="5274310" cy="1365250"/>
@@ -6847,14 +6148,12 @@
             </w:pPr>
             <w:r>
               <w:rPr>
-                <w:rFonts w:hint="eastAsia"/>
                 <w:kern w:val="0"/>
               </w:rPr>
               <w:t>CPU</w:t>
             </w:r>
             <w:r>
               <w:rPr>
-                <w:rFonts w:hint="eastAsia"/>
                 <w:kern w:val="0"/>
               </w:rPr>
               <w:t>调度程序的实现：</w:t>
@@ -6870,35 +6169,30 @@
             </w:pPr>
             <w:r>
               <w:rPr>
-                <w:rFonts w:hint="eastAsia"/>
                 <w:kern w:val="0"/>
               </w:rPr>
               <w:t>为每一个</w:t>
             </w:r>
             <w:r>
               <w:rPr>
-                <w:rFonts w:hint="eastAsia"/>
                 <w:kern w:val="0"/>
               </w:rPr>
               <w:t>CPU</w:t>
             </w:r>
             <w:r>
               <w:rPr>
-                <w:rFonts w:hint="eastAsia"/>
                 <w:kern w:val="0"/>
               </w:rPr>
               <w:t>创建一个轮询线程，每隔一个固定的时间将此</w:t>
             </w:r>
             <w:r>
               <w:rPr>
-                <w:rFonts w:hint="eastAsia"/>
                 <w:kern w:val="0"/>
               </w:rPr>
               <w:t>CPU</w:t>
             </w:r>
             <w:r>
               <w:rPr>
-                <w:rFonts w:hint="eastAsia"/>
                 <w:kern w:val="0"/>
               </w:rPr>
               <w:t>的占用切换给其他虚拟机。</w:t>
@@ -6964,26 +6258,9 @@
             </w:pPr>
             <w:r>
               <w:rPr>
-                <w:rFonts w:hint="eastAsia"/>
-                <w:kern w:val="0"/>
-              </w:rPr>
-              <w:t>为每一个</w:t>
-            </w:r>
-            <w:proofErr w:type="gramStart"/>
-            <w:r>
-              <w:rPr>
-                <w:rFonts w:hint="eastAsia"/>
-                <w:kern w:val="0"/>
-              </w:rPr>
-              <w:t>核创建</w:t>
-            </w:r>
-            <w:proofErr w:type="gramEnd"/>
-            <w:r>
-              <w:rPr>
-                <w:rFonts w:hint="eastAsia"/>
-                <w:kern w:val="0"/>
-              </w:rPr>
-              <w:t>一个轮训线程。</w:t>
+                <w:kern w:val="0"/>
+              </w:rPr>
+              <w:t>为每一个核创建一个轮训线程。</w:t>
             </w:r>
           </w:p>
           <w:p>
@@ -7038,12 +6315,831 @@
           </w:p>
           <w:p>
             <w:pPr>
+              <w:pStyle w:val="a8"/>
+              <w:numPr>
+                <w:ilvl w:val="0"/>
+                <w:numId w:val="76"/>
+              </w:numPr>
+              <w:spacing w:line="360" w:lineRule="auto"/>
+              <w:ind w:firstLineChars="0"/>
+              <w:rPr>
+                <w:kern w:val="0"/>
+              </w:rPr>
+            </w:pPr>
+            <w:r>
+              <w:rPr>
+                <w:kern w:val="0"/>
+              </w:rPr>
+              <w:lastRenderedPageBreak/>
+              <w:t>虚拟机间通信与协作</w:t>
+            </w:r>
+            <w:r>
+              <w:rPr>
+                <w:kern w:val="0"/>
+              </w:rPr>
+              <w:t>:</w:t>
+            </w:r>
+            <w:r>
+              <w:rPr>
+                <w:kern w:val="0"/>
+              </w:rPr>
+              <w:t>设计并实现虚拟机间的通信机制，支持数据交换和协作。实现虚拟网络或共享内存机制，以支持虚拟机间的高效通信。</w:t>
+            </w:r>
+          </w:p>
+          <w:p>
+            <w:pPr>
               <w:spacing w:line="360" w:lineRule="auto"/>
               <w:ind w:firstLine="480"/>
               <w:rPr>
                 <w:kern w:val="0"/>
               </w:rPr>
             </w:pPr>
+            <w:r>
+              <w:rPr>
+                <w:kern w:val="0"/>
+              </w:rPr>
+              <w:t>设计思路：每个虚拟机拥有独立的网卡和队列，虚拟机之间的通信可以使用单播和广播，单播的时候仅指定的虚拟机能收到消息，广播情况下所有的虚拟机均能收到消息。</w:t>
+            </w:r>
+          </w:p>
+          <w:p>
+            <w:pPr>
+              <w:spacing w:line="360" w:lineRule="auto"/>
+              <w:ind w:firstLine="480"/>
+              <w:rPr>
+                <w:kern w:val="0"/>
+              </w:rPr>
+            </w:pPr>
+            <w:r>
+              <w:rPr>
+                <w:kern w:val="0"/>
+              </w:rPr>
+              <w:drawing>
+                <wp:inline distT="0" distB="0" distL="0" distR="0" wp14:anchorId="726961F8" wp14:editId="4FE0657F">
+                  <wp:extent cx="5274310" cy="1613535"/>
+                  <wp:effectExtent l="0" t="0" r="0" b="0"/>
+                  <wp:docPr id="1978671628" name="图片 1"/>
+                  <wp:cNvGraphicFramePr>
+                    <a:graphicFrameLocks xmlns:a="http://schemas.openxmlformats.org/drawingml/2006/main" noChangeAspect="1"/>
+                  </wp:cNvGraphicFramePr>
+                  <a:graphic xmlns:a="http://schemas.openxmlformats.org/drawingml/2006/main">
+                    <a:graphicData uri="http://schemas.openxmlformats.org/drawingml/2006/picture">
+                      <pic:pic xmlns:pic="http://schemas.openxmlformats.org/drawingml/2006/picture">
+                        <pic:nvPicPr>
+                          <pic:cNvPr id="1978671628" name=""/>
+                          <pic:cNvPicPr/>
+                        </pic:nvPicPr>
+                        <pic:blipFill>
+                          <a:blip r:embed="rId51"/>
+                          <a:stretch>
+                            <a:fillRect/>
+                          </a:stretch>
+                        </pic:blipFill>
+                        <pic:spPr>
+                          <a:xfrm>
+                            <a:off x="0" y="0"/>
+                            <a:ext cx="5274310" cy="1613535"/>
+                          </a:xfrm>
+                          <a:prstGeom prst="rect">
+                            <a:avLst/>
+                          </a:prstGeom>
+                        </pic:spPr>
+                      </pic:pic>
+                    </a:graphicData>
+                  </a:graphic>
+                </wp:inline>
+              </w:drawing>
+            </w:r>
+          </w:p>
+          <w:p>
+            <w:pPr>
+              <w:spacing w:line="360" w:lineRule="auto"/>
+              <w:ind w:firstLine="480"/>
+              <w:rPr>
+                <w:kern w:val="0"/>
+              </w:rPr>
+            </w:pPr>
+            <w:r>
+              <w:rPr>
+                <w:kern w:val="0"/>
+              </w:rPr>
+              <w:tab/>
+            </w:r>
+            <w:r>
+              <w:rPr>
+                <w:kern w:val="0"/>
+              </w:rPr>
+              <w:t>测试程序如下：第一次</w:t>
+            </w:r>
+            <w:r>
+              <w:rPr>
+                <w:kern w:val="0"/>
+              </w:rPr>
+              <w:t>vm1</w:t>
+            </w:r>
+            <w:r>
+              <w:rPr>
+                <w:kern w:val="0"/>
+              </w:rPr>
+              <w:t>发送广播消息，所有虚拟机都收到消息。第二次仅对虚拟机</w:t>
+            </w:r>
+            <w:r>
+              <w:rPr>
+                <w:kern w:val="0"/>
+              </w:rPr>
+              <w:t>2</w:t>
+            </w:r>
+            <w:r>
+              <w:rPr>
+                <w:kern w:val="0"/>
+              </w:rPr>
+              <w:t>发送消息，仅</w:t>
+            </w:r>
+            <w:r>
+              <w:rPr>
+                <w:kern w:val="0"/>
+              </w:rPr>
+              <w:t>2</w:t>
+            </w:r>
+            <w:r>
+              <w:rPr>
+                <w:kern w:val="0"/>
+              </w:rPr>
+              <w:t>收到。</w:t>
+            </w:r>
+          </w:p>
+          <w:p>
+            <w:pPr>
+              <w:spacing w:line="360" w:lineRule="auto"/>
+              <w:ind w:firstLine="480"/>
+              <w:rPr>
+                <w:kern w:val="0"/>
+              </w:rPr>
+            </w:pPr>
+            <w:r>
+              <w:rPr>
+                <w:kern w:val="0"/>
+              </w:rPr>
+              <w:drawing>
+                <wp:inline distT="0" distB="0" distL="0" distR="0" wp14:anchorId="6EA2A375" wp14:editId="7065B60A">
+                  <wp:extent cx="5274310" cy="1974215"/>
+                  <wp:effectExtent l="0" t="0" r="0" b="0"/>
+                  <wp:docPr id="1722148624" name="图片 1"/>
+                  <wp:cNvGraphicFramePr>
+                    <a:graphicFrameLocks xmlns:a="http://schemas.openxmlformats.org/drawingml/2006/main" noChangeAspect="1"/>
+                  </wp:cNvGraphicFramePr>
+                  <a:graphic xmlns:a="http://schemas.openxmlformats.org/drawingml/2006/main">
+                    <a:graphicData uri="http://schemas.openxmlformats.org/drawingml/2006/picture">
+                      <pic:pic xmlns:pic="http://schemas.openxmlformats.org/drawingml/2006/picture">
+                        <pic:nvPicPr>
+                          <pic:cNvPr id="1722148624" name=""/>
+                          <pic:cNvPicPr/>
+                        </pic:nvPicPr>
+                        <pic:blipFill>
+                          <a:blip r:embed="rId52"/>
+                          <a:stretch>
+                            <a:fillRect/>
+                          </a:stretch>
+                        </pic:blipFill>
+                        <pic:spPr>
+                          <a:xfrm>
+                            <a:off x="0" y="0"/>
+                            <a:ext cx="5274310" cy="1974215"/>
+                          </a:xfrm>
+                          <a:prstGeom prst="rect">
+                            <a:avLst/>
+                          </a:prstGeom>
+                        </pic:spPr>
+                      </pic:pic>
+                    </a:graphicData>
+                  </a:graphic>
+                </wp:inline>
+              </w:drawing>
+            </w:r>
+          </w:p>
+          <w:p>
+            <w:pPr>
+              <w:spacing w:line="360" w:lineRule="auto"/>
+              <w:ind w:firstLine="480"/>
+              <w:rPr>
+                <w:kern w:val="0"/>
+              </w:rPr>
+            </w:pPr>
+            <w:r>
+              <w:rPr>
+                <w:kern w:val="0"/>
+              </w:rPr>
+              <w:lastRenderedPageBreak/>
+              <w:drawing>
+                <wp:inline distT="0" distB="0" distL="0" distR="0" wp14:anchorId="09058543" wp14:editId="33D616E9">
+                  <wp:extent cx="5274310" cy="2166620"/>
+                  <wp:effectExtent l="0" t="0" r="0" b="0"/>
+                  <wp:docPr id="320954079" name="图片 1"/>
+                  <wp:cNvGraphicFramePr>
+                    <a:graphicFrameLocks xmlns:a="http://schemas.openxmlformats.org/drawingml/2006/main" noChangeAspect="1"/>
+                  </wp:cNvGraphicFramePr>
+                  <a:graphic xmlns:a="http://schemas.openxmlformats.org/drawingml/2006/main">
+                    <a:graphicData uri="http://schemas.openxmlformats.org/drawingml/2006/picture">
+                      <pic:pic xmlns:pic="http://schemas.openxmlformats.org/drawingml/2006/picture">
+                        <pic:nvPicPr>
+                          <pic:cNvPr id="320954079" name=""/>
+                          <pic:cNvPicPr/>
+                        </pic:nvPicPr>
+                        <pic:blipFill>
+                          <a:blip r:embed="rId53"/>
+                          <a:stretch>
+                            <a:fillRect/>
+                          </a:stretch>
+                        </pic:blipFill>
+                        <pic:spPr>
+                          <a:xfrm>
+                            <a:off x="0" y="0"/>
+                            <a:ext cx="5274310" cy="2166620"/>
+                          </a:xfrm>
+                          <a:prstGeom prst="rect">
+                            <a:avLst/>
+                          </a:prstGeom>
+                        </pic:spPr>
+                      </pic:pic>
+                    </a:graphicData>
+                  </a:graphic>
+                </wp:inline>
+              </w:drawing>
+            </w:r>
+          </w:p>
+          <w:p>
+            <w:pPr>
+              <w:pStyle w:val="a8"/>
+              <w:numPr>
+                <w:ilvl w:val="0"/>
+                <w:numId w:val="76"/>
+              </w:numPr>
+              <w:spacing w:line="360" w:lineRule="auto"/>
+              <w:ind w:firstLineChars="0"/>
+              <w:rPr>
+                <w:kern w:val="0"/>
+              </w:rPr>
+            </w:pPr>
+            <w:r>
+              <w:rPr>
+                <w:kern w:val="0"/>
+              </w:rPr>
+              <w:br w:type="page"/>
+            </w:r>
+            <w:r>
+              <w:rPr>
+                <w:kern w:val="0"/>
+              </w:rPr>
+              <w:t>虚拟内存管理</w:t>
+            </w:r>
+            <w:r>
+              <w:rPr>
+                <w:kern w:val="0"/>
+              </w:rPr>
+              <w:t>:</w:t>
+            </w:r>
+            <w:r>
+              <w:rPr>
+                <w:kern w:val="0"/>
+              </w:rPr>
+              <w:t>设计并实现虚拟内存管理器，为每个虚拟机提供独立的地址空间。实现地址转换机制，将虚拟地址映射到物理地址。</w:t>
+            </w:r>
+          </w:p>
+          <w:p>
+            <w:pPr>
+              <w:spacing w:line="360" w:lineRule="auto"/>
+              <w:ind w:firstLine="480"/>
+              <w:rPr>
+                <w:kern w:val="0"/>
+              </w:rPr>
+            </w:pPr>
+            <w:r>
+              <w:rPr>
+                <w:kern w:val="0"/>
+              </w:rPr>
+              <w:t>设计思路：</w:t>
+            </w:r>
+          </w:p>
+          <w:p>
+            <w:pPr>
+              <w:spacing w:line="360" w:lineRule="auto"/>
+              <w:ind w:firstLine="480"/>
+              <w:rPr>
+                <w:kern w:val="0"/>
+              </w:rPr>
+            </w:pPr>
+            <w:r>
+              <w:rPr>
+                <w:kern w:val="0"/>
+              </w:rPr>
+              <w:t>Hypervisor</w:t>
+            </w:r>
+            <w:r>
+              <w:rPr>
+                <w:kern w:val="0"/>
+              </w:rPr>
+              <w:t>占用一块真实内存地址，在</w:t>
+            </w:r>
+            <w:r>
+              <w:rPr>
+                <w:kern w:val="0"/>
+              </w:rPr>
+              <w:t>vm</w:t>
+            </w:r>
+            <w:r>
+              <w:rPr>
+                <w:kern w:val="0"/>
+              </w:rPr>
+              <w:t>创建的时候可以为其分配地址。地址分配的信息储存在</w:t>
+            </w:r>
+            <w:r>
+              <w:rPr>
+                <w:kern w:val="0"/>
+              </w:rPr>
+              <w:t>VirtualMemory</w:t>
+            </w:r>
+            <w:r>
+              <w:rPr>
+                <w:kern w:val="0"/>
+              </w:rPr>
+              <w:t>类的</w:t>
+            </w:r>
+            <w:r>
+              <w:rPr>
+                <w:kern w:val="0"/>
+              </w:rPr>
+              <w:t>memory_map</w:t>
+            </w:r>
+            <w:r>
+              <w:rPr>
+                <w:kern w:val="0"/>
+              </w:rPr>
+              <w:t>中，键为</w:t>
+            </w:r>
+            <w:r>
+              <w:rPr>
+                <w:kern w:val="0"/>
+              </w:rPr>
+              <w:t>vm</w:t>
+            </w:r>
+            <w:r>
+              <w:rPr>
+                <w:kern w:val="0"/>
+              </w:rPr>
+              <w:t>占用内存的</w:t>
+            </w:r>
+            <w:r>
+              <w:rPr>
+                <w:kern w:val="0"/>
+              </w:rPr>
+              <w:t>size</w:t>
+            </w:r>
+            <w:r>
+              <w:rPr>
+                <w:kern w:val="0"/>
+              </w:rPr>
+              <w:t>，值为真实内存的起止地址，由</w:t>
+            </w:r>
+            <w:r>
+              <w:rPr>
+                <w:kern w:val="0"/>
+              </w:rPr>
+              <w:t>vm</w:t>
+            </w:r>
+            <w:r>
+              <w:rPr>
+                <w:kern w:val="0"/>
+              </w:rPr>
+              <w:t>在创建时计算分配。</w:t>
+            </w:r>
+          </w:p>
+          <w:p>
+            <w:pPr>
+              <w:spacing w:line="360" w:lineRule="auto"/>
+              <w:ind w:firstLine="480"/>
+              <w:rPr>
+                <w:kern w:val="0"/>
+              </w:rPr>
+            </w:pPr>
+          </w:p>
+          <w:p>
+            <w:pPr>
+              <w:spacing w:line="360" w:lineRule="auto"/>
+              <w:ind w:firstLine="480"/>
+              <w:rPr>
+                <w:kern w:val="0"/>
+              </w:rPr>
+            </w:pPr>
+            <w:r>
+              <w:rPr>
+                <w:kern w:val="0"/>
+              </w:rPr>
+              <w:drawing>
+                <wp:inline distT="0" distB="0" distL="0" distR="0" wp14:anchorId="18C69739" wp14:editId="15A4307D">
+                  <wp:extent cx="5274310" cy="464185"/>
+                  <wp:effectExtent l="0" t="0" r="0" b="0"/>
+                  <wp:docPr id="1972566347" name="图片 1"/>
+                  <wp:cNvGraphicFramePr>
+                    <a:graphicFrameLocks xmlns:a="http://schemas.openxmlformats.org/drawingml/2006/main" noChangeAspect="1"/>
+                  </wp:cNvGraphicFramePr>
+                  <a:graphic xmlns:a="http://schemas.openxmlformats.org/drawingml/2006/main">
+                    <a:graphicData uri="http://schemas.openxmlformats.org/drawingml/2006/picture">
+                      <pic:pic xmlns:pic="http://schemas.openxmlformats.org/drawingml/2006/picture">
+                        <pic:nvPicPr>
+                          <pic:cNvPr id="1972566347" name=""/>
+                          <pic:cNvPicPr/>
+                        </pic:nvPicPr>
+                        <pic:blipFill>
+                          <a:blip r:embed="rId54"/>
+                          <a:stretch>
+                            <a:fillRect/>
+                          </a:stretch>
+                        </pic:blipFill>
+                        <pic:spPr>
+                          <a:xfrm>
+                            <a:off x="0" y="0"/>
+                            <a:ext cx="5274310" cy="464185"/>
+                          </a:xfrm>
+                          <a:prstGeom prst="rect">
+                            <a:avLst/>
+                          </a:prstGeom>
+                        </pic:spPr>
+                      </pic:pic>
+                    </a:graphicData>
+                  </a:graphic>
+                </wp:inline>
+              </w:drawing>
+            </w:r>
+          </w:p>
+          <w:p>
+            <w:pPr>
+              <w:spacing w:line="360" w:lineRule="auto"/>
+              <w:ind w:firstLine="480"/>
+              <w:rPr>
+                <w:kern w:val="0"/>
+              </w:rPr>
+            </w:pPr>
+            <w:r>
+              <w:rPr>
+                <w:kern w:val="0"/>
+              </w:rPr>
+              <w:t>可使用的内存资源和已经使用的内存资源。初始化</w:t>
+            </w:r>
+          </w:p>
+          <w:p>
+            <w:pPr>
+              <w:spacing w:line="360" w:lineRule="auto"/>
+              <w:ind w:firstLine="480"/>
+              <w:rPr>
+                <w:kern w:val="0"/>
+              </w:rPr>
+            </w:pPr>
+            <w:r>
+              <w:rPr>
+                <w:kern w:val="0"/>
+              </w:rPr>
+              <w:drawing>
+                <wp:inline distT="0" distB="0" distL="0" distR="0" wp14:anchorId="56E4E986" wp14:editId="26DFA9C6">
+                  <wp:extent cx="5274310" cy="606425"/>
+                  <wp:effectExtent l="0" t="0" r="0" b="0"/>
+                  <wp:docPr id="657896213" name="图片 1"/>
+                  <wp:cNvGraphicFramePr>
+                    <a:graphicFrameLocks xmlns:a="http://schemas.openxmlformats.org/drawingml/2006/main" noChangeAspect="1"/>
+                  </wp:cNvGraphicFramePr>
+                  <a:graphic xmlns:a="http://schemas.openxmlformats.org/drawingml/2006/main">
+                    <a:graphicData uri="http://schemas.openxmlformats.org/drawingml/2006/picture">
+                      <pic:pic xmlns:pic="http://schemas.openxmlformats.org/drawingml/2006/picture">
+                        <pic:nvPicPr>
+                          <pic:cNvPr id="657896213" name=""/>
+                          <pic:cNvPicPr/>
+                        </pic:nvPicPr>
+                        <pic:blipFill>
+                          <a:blip r:embed="rId55"/>
+                          <a:stretch>
+                            <a:fillRect/>
+                          </a:stretch>
+                        </pic:blipFill>
+                        <pic:spPr>
+                          <a:xfrm>
+                            <a:off x="0" y="0"/>
+                            <a:ext cx="5274310" cy="606425"/>
+                          </a:xfrm>
+                          <a:prstGeom prst="rect">
+                            <a:avLst/>
+                          </a:prstGeom>
+                        </pic:spPr>
+                      </pic:pic>
+                    </a:graphicData>
+                  </a:graphic>
+                </wp:inline>
+              </w:drawing>
+            </w:r>
+            <w:r>
+              <w:rPr>
+                <w:kern w:val="0"/>
+              </w:rPr>
+              <w:t>在创建</w:t>
+            </w:r>
+            <w:r>
+              <w:rPr>
+                <w:kern w:val="0"/>
+              </w:rPr>
+              <w:t>vm</w:t>
+            </w:r>
+            <w:r>
+              <w:rPr>
+                <w:kern w:val="0"/>
+              </w:rPr>
+              <w:t>时根据传入的</w:t>
+            </w:r>
+            <w:r>
+              <w:rPr>
+                <w:kern w:val="0"/>
+              </w:rPr>
+              <w:t>vm</w:t>
+            </w:r>
+            <w:r>
+              <w:rPr>
+                <w:kern w:val="0"/>
+              </w:rPr>
+              <w:t>需求大小和当前</w:t>
+            </w:r>
+            <w:r>
+              <w:rPr>
+                <w:kern w:val="0"/>
+              </w:rPr>
+              <w:t>hypervisor</w:t>
+            </w:r>
+            <w:r>
+              <w:rPr>
+                <w:kern w:val="0"/>
+              </w:rPr>
+              <w:t>已经使用的内存大小，分配真实内存地址。</w:t>
+            </w:r>
+          </w:p>
+          <w:p>
+            <w:pPr>
+              <w:spacing w:line="360" w:lineRule="auto"/>
+              <w:ind w:firstLine="480"/>
+              <w:rPr>
+                <w:kern w:val="0"/>
+              </w:rPr>
+            </w:pPr>
+            <w:r>
+              <w:rPr>
+                <w:kern w:val="0"/>
+              </w:rPr>
+              <w:t>计算的方法如下：</w:t>
+            </w:r>
+          </w:p>
+          <w:p>
+            <w:pPr>
+              <w:spacing w:line="360" w:lineRule="auto"/>
+              <w:ind w:firstLine="480"/>
+              <w:rPr>
+                <w:kern w:val="0"/>
+              </w:rPr>
+            </w:pPr>
+            <w:r>
+              <w:rPr>
+                <w:kern w:val="0"/>
+              </w:rPr>
+              <w:lastRenderedPageBreak/>
+              <w:drawing>
+                <wp:inline distT="0" distB="0" distL="0" distR="0" wp14:anchorId="6D80E093" wp14:editId="04346AD5">
+                  <wp:extent cx="5274310" cy="1612265"/>
+                  <wp:effectExtent l="0" t="0" r="0" b="0"/>
+                  <wp:docPr id="451804905" name="图片 1"/>
+                  <wp:cNvGraphicFramePr>
+                    <a:graphicFrameLocks xmlns:a="http://schemas.openxmlformats.org/drawingml/2006/main" noChangeAspect="1"/>
+                  </wp:cNvGraphicFramePr>
+                  <a:graphic xmlns:a="http://schemas.openxmlformats.org/drawingml/2006/main">
+                    <a:graphicData uri="http://schemas.openxmlformats.org/drawingml/2006/picture">
+                      <pic:pic xmlns:pic="http://schemas.openxmlformats.org/drawingml/2006/picture">
+                        <pic:nvPicPr>
+                          <pic:cNvPr id="451804905" name=""/>
+                          <pic:cNvPicPr/>
+                        </pic:nvPicPr>
+                        <pic:blipFill>
+                          <a:blip r:embed="rId56"/>
+                          <a:stretch>
+                            <a:fillRect/>
+                          </a:stretch>
+                        </pic:blipFill>
+                        <pic:spPr>
+                          <a:xfrm>
+                            <a:off x="0" y="0"/>
+                            <a:ext cx="5274310" cy="1612265"/>
+                          </a:xfrm>
+                          <a:prstGeom prst="rect">
+                            <a:avLst/>
+                          </a:prstGeom>
+                        </pic:spPr>
+                      </pic:pic>
+                    </a:graphicData>
+                  </a:graphic>
+                </wp:inline>
+              </w:drawing>
+            </w:r>
+          </w:p>
+          <w:p>
+            <w:pPr>
+              <w:spacing w:line="360" w:lineRule="auto"/>
+              <w:ind w:firstLine="480"/>
+              <w:rPr>
+                <w:kern w:val="0"/>
+              </w:rPr>
+            </w:pPr>
+            <w:r>
+              <w:rPr>
+                <w:kern w:val="0"/>
+              </w:rPr>
+              <w:t>虚拟机初始化时，创建内存。将真实起止地址传入</w:t>
+            </w:r>
+            <w:r>
+              <w:rPr>
+                <w:kern w:val="0"/>
+              </w:rPr>
+              <w:t>Virtual_Memory</w:t>
+            </w:r>
+            <w:r>
+              <w:rPr>
+                <w:kern w:val="0"/>
+              </w:rPr>
+              <w:t>创建中，内存映射表的键为</w:t>
+            </w:r>
+            <w:r>
+              <w:rPr>
+                <w:kern w:val="0"/>
+              </w:rPr>
+              <w:t>vm</w:t>
+            </w:r>
+            <w:r>
+              <w:rPr>
+                <w:kern w:val="0"/>
+              </w:rPr>
+              <w:t>的大小（</w:t>
+            </w:r>
+            <w:r>
+              <w:rPr>
+                <w:kern w:val="0"/>
+              </w:rPr>
+              <w:t>size</w:t>
+            </w:r>
+            <w:r>
+              <w:rPr>
+                <w:kern w:val="0"/>
+              </w:rPr>
+              <w:t>），值对应真实地址的元组。</w:t>
+            </w:r>
+          </w:p>
+          <w:p>
+            <w:pPr>
+              <w:spacing w:line="360" w:lineRule="auto"/>
+              <w:ind w:firstLine="480"/>
+              <w:rPr>
+                <w:kern w:val="0"/>
+              </w:rPr>
+            </w:pPr>
+            <w:r>
+              <w:rPr>
+                <w:kern w:val="0"/>
+              </w:rPr>
+              <w:drawing>
+                <wp:inline distT="0" distB="0" distL="0" distR="0" wp14:anchorId="69F31191" wp14:editId="2CF5DD9D">
+                  <wp:extent cx="5274310" cy="2159635"/>
+                  <wp:effectExtent l="0" t="0" r="0" b="0"/>
+                  <wp:docPr id="483185210" name="图片 1"/>
+                  <wp:cNvGraphicFramePr>
+                    <a:graphicFrameLocks xmlns:a="http://schemas.openxmlformats.org/drawingml/2006/main" noChangeAspect="1"/>
+                  </wp:cNvGraphicFramePr>
+                  <a:graphic xmlns:a="http://schemas.openxmlformats.org/drawingml/2006/main">
+                    <a:graphicData uri="http://schemas.openxmlformats.org/drawingml/2006/picture">
+                      <pic:pic xmlns:pic="http://schemas.openxmlformats.org/drawingml/2006/picture">
+                        <pic:nvPicPr>
+                          <pic:cNvPr id="483185210" name=""/>
+                          <pic:cNvPicPr/>
+                        </pic:nvPicPr>
+                        <pic:blipFill>
+                          <a:blip r:embed="rId57"/>
+                          <a:stretch>
+                            <a:fillRect/>
+                          </a:stretch>
+                        </pic:blipFill>
+                        <pic:spPr>
+                          <a:xfrm>
+                            <a:off x="0" y="0"/>
+                            <a:ext cx="5274310" cy="2159635"/>
+                          </a:xfrm>
+                          <a:prstGeom prst="rect">
+                            <a:avLst/>
+                          </a:prstGeom>
+                        </pic:spPr>
+                      </pic:pic>
+                    </a:graphicData>
+                  </a:graphic>
+                </wp:inline>
+              </w:drawing>
+            </w:r>
+          </w:p>
+          <w:p>
+            <w:pPr>
+              <w:spacing w:line="360" w:lineRule="auto"/>
+              <w:ind w:firstLine="480"/>
+              <w:rPr>
+                <w:kern w:val="0"/>
+              </w:rPr>
+            </w:pPr>
+            <w:r>
+              <w:rPr>
+                <w:kern w:val="0"/>
+              </w:rPr>
+              <w:t>成功储存内存分配映射后，可以使用</w:t>
+            </w:r>
+            <w:r>
+              <w:rPr>
+                <w:kern w:val="0"/>
+              </w:rPr>
+              <w:t>hypervisor</w:t>
+            </w:r>
+            <w:r>
+              <w:rPr>
+                <w:kern w:val="0"/>
+              </w:rPr>
+              <w:t>内的</w:t>
+            </w:r>
+            <w:r>
+              <w:rPr>
+                <w:kern w:val="0"/>
+              </w:rPr>
+              <w:t>print_real_memory_address</w:t>
+            </w:r>
+            <w:r>
+              <w:rPr>
+                <w:kern w:val="0"/>
+              </w:rPr>
+              <w:t>查看</w:t>
+            </w:r>
+            <w:r>
+              <w:rPr>
+                <w:kern w:val="0"/>
+              </w:rPr>
+              <w:t>vm</w:t>
+            </w:r>
+            <w:r>
+              <w:rPr>
+                <w:kern w:val="0"/>
+              </w:rPr>
+              <w:t>真实内存地址。</w:t>
+            </w:r>
+          </w:p>
+          <w:p>
+            <w:pPr>
+              <w:spacing w:line="360" w:lineRule="auto"/>
+              <w:ind w:firstLine="480"/>
+              <w:rPr>
+                <w:kern w:val="0"/>
+              </w:rPr>
+            </w:pPr>
+            <w:r>
+              <w:rPr>
+                <w:kern w:val="0"/>
+              </w:rPr>
+              <w:drawing>
+                <wp:inline distT="0" distB="0" distL="0" distR="0" wp14:anchorId="6F43A620" wp14:editId="11490E84">
+                  <wp:extent cx="5274310" cy="600075"/>
+                  <wp:effectExtent l="0" t="0" r="0" b="0"/>
+                  <wp:docPr id="1236049804" name="图片 1"/>
+                  <wp:cNvGraphicFramePr>
+                    <a:graphicFrameLocks xmlns:a="http://schemas.openxmlformats.org/drawingml/2006/main" noChangeAspect="1"/>
+                  </wp:cNvGraphicFramePr>
+                  <a:graphic xmlns:a="http://schemas.openxmlformats.org/drawingml/2006/main">
+                    <a:graphicData uri="http://schemas.openxmlformats.org/drawingml/2006/picture">
+                      <pic:pic xmlns:pic="http://schemas.openxmlformats.org/drawingml/2006/picture">
+                        <pic:nvPicPr>
+                          <pic:cNvPr id="1236049804" name=""/>
+                          <pic:cNvPicPr/>
+                        </pic:nvPicPr>
+                        <pic:blipFill>
+                          <a:blip r:embed="rId58"/>
+                          <a:stretch>
+                            <a:fillRect/>
+                          </a:stretch>
+                        </pic:blipFill>
+                        <pic:spPr>
+                          <a:xfrm>
+                            <a:off x="0" y="0"/>
+                            <a:ext cx="5274310" cy="600075"/>
+                          </a:xfrm>
+                          <a:prstGeom prst="rect">
+                            <a:avLst/>
+                          </a:prstGeom>
+                        </pic:spPr>
+                      </pic:pic>
+                    </a:graphicData>
+                  </a:graphic>
+                </wp:inline>
+              </w:drawing>
+            </w:r>
           </w:p>
           <w:p>
             <w:pPr>
@@ -7057,7 +7153,6 @@
             </w:pPr>
             <w:r>
               <w:rPr>
-                <w:rFonts w:hint="eastAsia"/>
                 <w:b/>
                 <w:bCs/>
                 <w:szCs w:val="24"/>
@@ -7066,7 +7161,6 @@
             </w:r>
             <w:r>
               <w:rPr>
-                <w:rFonts w:hint="eastAsia"/>
                 <w:b/>
                 <w:bCs/>
                 <w:szCs w:val="24"/>
@@ -7075,7 +7169,6 @@
             </w:r>
             <w:r>
               <w:rPr>
-                <w:rFonts w:hint="eastAsia"/>
                 <w:b/>
                 <w:bCs/>
                 <w:szCs w:val="24"/>
@@ -7090,27 +7183,23 @@
               </w:tabs>
               <w:ind w:firstLine="480"/>
               <w:rPr>
-                <w:rFonts w:hint="eastAsia"/>
-                <w:kern w:val="0"/>
-              </w:rPr>
-            </w:pPr>
-            <w:r>
-              <w:rPr>
-                <w:rFonts w:hint="eastAsia"/>
+                <w:kern w:val="0"/>
+              </w:rPr>
+            </w:pPr>
+            <w:r>
+              <w:rPr>
                 <w:kern w:val="0"/>
               </w:rPr>
               <w:t>Linux</w:t>
             </w:r>
             <w:r>
               <w:rPr>
-                <w:rFonts w:hint="eastAsia"/>
                 <w:kern w:val="0"/>
               </w:rPr>
               <w:t>版本</w:t>
             </w:r>
             <w:r>
               <w:rPr>
-                <w:rFonts w:hint="eastAsia"/>
                 <w:kern w:val="0"/>
               </w:rPr>
               <w:t xml:space="preserve">  ubuntu-20.04.6</w:t>
@@ -7128,14 +7217,12 @@
             </w:pPr>
             <w:r>
               <w:rPr>
-                <w:rFonts w:hint="eastAsia"/>
                 <w:kern w:val="0"/>
               </w:rPr>
               <w:t>编译内核版本</w:t>
             </w:r>
             <w:r>
               <w:rPr>
-                <w:rFonts w:hint="eastAsia"/>
                 <w:kern w:val="0"/>
               </w:rPr>
               <w:t xml:space="preserve"> 5.10.216</w:t>
@@ -7148,59 +7235,35 @@
               </w:tabs>
               <w:ind w:firstLine="480"/>
               <w:rPr>
-                <w:rFonts w:hint="eastAsia"/>
-                <w:kern w:val="0"/>
-              </w:rPr>
-            </w:pPr>
-            <w:r>
-              <w:rPr>
-                <w:rFonts w:hint="eastAsia"/>
+                <w:kern w:val="0"/>
+              </w:rPr>
+            </w:pPr>
+            <w:r>
+              <w:rPr>
                 <w:kern w:val="0"/>
               </w:rPr>
               <w:t>更新系统调用表，添加系统调用</w:t>
             </w:r>
             <w:r>
               <w:rPr>
-                <w:rFonts w:hint="eastAsia"/>
                 <w:kern w:val="0"/>
               </w:rPr>
               <w:t>id</w:t>
             </w:r>
             <w:r>
               <w:rPr>
-                <w:rFonts w:hint="eastAsia"/>
                 <w:kern w:val="0"/>
               </w:rPr>
               <w:t>，在</w:t>
             </w:r>
             <w:r>
               <w:rPr>
-                <w:rFonts w:ascii="等线" w:eastAsia="等线" w:hAnsi="等线"/>
+                <w:rFonts w:eastAsia="等线"/>
                 <w:sz w:val="21"/>
                 <w:szCs w:val="22"/>
                 <w14:ligatures w14:val="standardContextual"/>
               </w:rPr>
-              <w:t>arch/x86/entry/</w:t>
-            </w:r>
-            <w:proofErr w:type="spellStart"/>
-            <w:r>
-              <w:rPr>
-                <w:rFonts w:ascii="等线" w:eastAsia="等线" w:hAnsi="等线"/>
-                <w:sz w:val="21"/>
-                <w:szCs w:val="22"/>
-                <w14:ligatures w14:val="standardContextual"/>
-              </w:rPr>
-              <w:t>syscalls</w:t>
-            </w:r>
-            <w:proofErr w:type="spellEnd"/>
-            <w:r>
-              <w:rPr>
-                <w:rFonts w:ascii="等线" w:eastAsia="等线" w:hAnsi="等线"/>
-                <w:sz w:val="21"/>
-                <w:szCs w:val="22"/>
-                <w14:ligatures w14:val="standardContextual"/>
-              </w:rPr>
-              <w:t>/syscall_64.tbl</w:t>
+              <w:t>arch/x86/entry/syscalls/syscall_64.tbl</w:t>
             </w:r>
           </w:p>
           <w:p>
@@ -7216,6 +7279,7 @@
               <w:rPr>
                 <w:noProof/>
               </w:rPr>
+              <w:lastRenderedPageBreak/>
               <w:drawing>
                 <wp:inline distT="0" distB="0" distL="0" distR="0" wp14:anchorId="7B5A34DB" wp14:editId="4EAABC0E">
                   <wp:extent cx="5274310" cy="902970"/>
@@ -7234,7 +7298,7 @@
                           </pic:cNvPicPr>
                         </pic:nvPicPr>
                         <pic:blipFill>
-                          <a:blip r:embed="rId51">
+                          <a:blip r:embed="rId59">
                             <a:extLst>
                               <a:ext uri="{28A0092B-C50C-407E-A947-70E740481C1C}">
                                 <a14:useLocalDpi xmlns:a14="http://schemas.microsoft.com/office/drawing/2010/main" val="0"/>
@@ -7273,7 +7337,6 @@
               </w:tabs>
               <w:ind w:firstLine="480"/>
               <w:rPr>
-                <w:rFonts w:hint="eastAsia"/>
                 <w:kern w:val="0"/>
               </w:rPr>
             </w:pPr>
@@ -7288,37 +7351,11 @@
               <w:outlineLvl w:val="2"/>
             </w:pPr>
             <w:r>
-              <w:rPr>
-                <w:rFonts w:hint="eastAsia"/>
-              </w:rPr>
-              <w:lastRenderedPageBreak/>
-              <w:t>添加系统调用函数声明</w:t>
-            </w:r>
-            <w:r>
-              <w:rPr>
-                <w:rFonts w:hint="eastAsia"/>
-              </w:rPr>
-              <w:t>，</w:t>
-            </w:r>
-            <w:r>
-              <w:t>修改</w:t>
-            </w:r>
-            <w:r>
-              <w:t>arch/x86/include/</w:t>
-            </w:r>
-            <w:proofErr w:type="spellStart"/>
-            <w:r>
-              <w:t>asm</w:t>
-            </w:r>
-            <w:proofErr w:type="spellEnd"/>
-            <w:r>
-              <w:t>/</w:t>
-            </w:r>
-            <w:proofErr w:type="spellStart"/>
-            <w:r>
-              <w:t>syscalls.h</w:t>
-            </w:r>
-            <w:proofErr w:type="spellEnd"/>
+              <w:t>添加系统调用函数声明，修改</w:t>
+            </w:r>
+            <w:r>
+              <w:t>arch/x86/include/asm/syscalls.h</w:t>
+            </w:r>
           </w:p>
           <w:p>
             <w:pPr>
@@ -7328,7 +7365,6 @@
               <w:spacing w:line="360" w:lineRule="auto"/>
               <w:ind w:firstLine="480"/>
               <w:rPr>
-                <w:rFonts w:ascii="宋体" w:hAnsi="宋体" w:hint="eastAsia"/>
                 <w:bCs/>
               </w:rPr>
             </w:pPr>
@@ -7354,7 +7390,7 @@
                           </pic:cNvPicPr>
                         </pic:nvPicPr>
                         <pic:blipFill>
-                          <a:blip r:embed="rId52">
+                          <a:blip r:embed="rId60">
                             <a:extLst>
                               <a:ext uri="{28A0092B-C50C-407E-A947-70E740481C1C}">
                                 <a14:useLocalDpi xmlns:a14="http://schemas.microsoft.com/office/drawing/2010/main" val="0"/>
@@ -7396,25 +7432,11 @@
               <w:outlineLvl w:val="2"/>
             </w:pPr>
             <w:r>
-              <w:rPr>
-                <w:rFonts w:hint="eastAsia"/>
-              </w:rPr>
               <w:t>在内核源代码添加函数定义</w:t>
             </w:r>
             <w:r>
-              <w:rPr>
-                <w:rFonts w:hint="eastAsia"/>
-              </w:rPr>
-              <w:t xml:space="preserve">  </w:t>
-            </w:r>
-            <w:r>
-              <w:t>kernel/</w:t>
-            </w:r>
-            <w:proofErr w:type="spellStart"/>
-            <w:r>
-              <w:t>sys.c</w:t>
-            </w:r>
-            <w:proofErr w:type="spellEnd"/>
+              <w:t xml:space="preserve">  kernel/sys.c</w:t>
+            </w:r>
           </w:p>
           <w:p>
             <w:pPr>
@@ -7424,7 +7446,6 @@
               <w:spacing w:line="360" w:lineRule="auto"/>
               <w:ind w:firstLine="480"/>
               <w:rPr>
-                <w:rFonts w:ascii="宋体" w:hAnsi="宋体"/>
                 <w:bCs/>
               </w:rPr>
             </w:pPr>
@@ -7450,7 +7471,7 @@
                           </pic:cNvPicPr>
                         </pic:nvPicPr>
                         <pic:blipFill>
-                          <a:blip r:embed="rId53">
+                          <a:blip r:embed="rId61">
                             <a:extLst>
                               <a:ext uri="{28A0092B-C50C-407E-A947-70E740481C1C}">
                                 <a14:useLocalDpi xmlns:a14="http://schemas.microsoft.com/office/drawing/2010/main" val="0"/>
@@ -7487,9 +7508,6 @@
               <w:ind w:firstLine="480"/>
             </w:pPr>
             <w:r>
-              <w:rPr>
-                <w:rFonts w:hint="eastAsia"/>
-              </w:rPr>
               <w:t>安装编译所需工具</w:t>
             </w:r>
           </w:p>
@@ -7497,165 +7515,58 @@
             <w:pPr>
               <w:ind w:firstLine="480"/>
             </w:pPr>
-            <w:proofErr w:type="spellStart"/>
-            <w:r>
-              <w:t>sudo</w:t>
-            </w:r>
-            <w:proofErr w:type="spellEnd"/>
-            <w:r>
-              <w:t xml:space="preserve"> apt-get install </w:t>
-            </w:r>
-            <w:proofErr w:type="spellStart"/>
-            <w:r>
-              <w:t>gcc</w:t>
-            </w:r>
-            <w:proofErr w:type="spellEnd"/>
-            <w:r>
-              <w:t xml:space="preserve"> make libncurses5-dev </w:t>
-            </w:r>
-            <w:proofErr w:type="spellStart"/>
-            <w:r>
-              <w:t>openssl</w:t>
-            </w:r>
-            <w:proofErr w:type="spellEnd"/>
-            <w:r>
-              <w:t xml:space="preserve"> </w:t>
-            </w:r>
-            <w:proofErr w:type="spellStart"/>
-            <w:r>
-              <w:t>libssl</w:t>
-            </w:r>
-            <w:proofErr w:type="spellEnd"/>
-            <w:r>
-              <w:t>-</w:t>
-            </w:r>
-            <w:proofErr w:type="gramStart"/>
-            <w:r>
-              <w:t>dev</w:t>
-            </w:r>
-            <w:proofErr w:type="gramEnd"/>
-            <w:r>
-              <w:t xml:space="preserve"> </w:t>
+            <w:r>
+              <w:t xml:space="preserve">sudo apt-get install gcc make libncurses5-dev openssl libssl-dev </w:t>
             </w:r>
           </w:p>
           <w:p>
             <w:pPr>
               <w:ind w:firstLine="480"/>
             </w:pPr>
-            <w:proofErr w:type="spellStart"/>
-            <w:r>
-              <w:t>sudo</w:t>
-            </w:r>
-            <w:proofErr w:type="spellEnd"/>
-            <w:r>
-              <w:t xml:space="preserve"> apt-get install build-</w:t>
-            </w:r>
-            <w:proofErr w:type="gramStart"/>
-            <w:r>
-              <w:t>essential</w:t>
-            </w:r>
-            <w:proofErr w:type="gramEnd"/>
-            <w:r>
-              <w:t xml:space="preserve"> </w:t>
+            <w:r>
+              <w:t xml:space="preserve">sudo apt-get install build-essential </w:t>
             </w:r>
           </w:p>
           <w:p>
             <w:pPr>
               <w:ind w:firstLine="480"/>
             </w:pPr>
-            <w:proofErr w:type="spellStart"/>
-            <w:r>
-              <w:t>sudo</w:t>
-            </w:r>
-            <w:proofErr w:type="spellEnd"/>
-            <w:r>
-              <w:t xml:space="preserve"> apt-get install pkg-</w:t>
-            </w:r>
-            <w:proofErr w:type="gramStart"/>
-            <w:r>
-              <w:t>config</w:t>
-            </w:r>
-            <w:proofErr w:type="gramEnd"/>
+            <w:r>
+              <w:lastRenderedPageBreak/>
+              <w:t>sudo apt-get install pkg-config</w:t>
+            </w:r>
           </w:p>
           <w:p>
             <w:pPr>
               <w:ind w:firstLine="480"/>
             </w:pPr>
-            <w:proofErr w:type="spellStart"/>
-            <w:r>
-              <w:t>sudo</w:t>
-            </w:r>
-            <w:proofErr w:type="spellEnd"/>
-            <w:r>
-              <w:t xml:space="preserve"> apt-get install libc6-</w:t>
-            </w:r>
-            <w:proofErr w:type="gramStart"/>
-            <w:r>
-              <w:t>dev</w:t>
-            </w:r>
-            <w:proofErr w:type="gramEnd"/>
+            <w:r>
+              <w:t>sudo apt-get install libc6-dev</w:t>
+            </w:r>
           </w:p>
           <w:p>
             <w:pPr>
               <w:ind w:firstLine="480"/>
             </w:pPr>
-            <w:proofErr w:type="spellStart"/>
-            <w:r>
-              <w:t>sudo</w:t>
-            </w:r>
-            <w:proofErr w:type="spellEnd"/>
-            <w:r>
-              <w:t xml:space="preserve"> apt-get install </w:t>
-            </w:r>
-            <w:proofErr w:type="gramStart"/>
-            <w:r>
-              <w:t>bison</w:t>
-            </w:r>
-            <w:proofErr w:type="gramEnd"/>
+            <w:r>
+              <w:t>sudo apt-get install bison</w:t>
+            </w:r>
           </w:p>
           <w:p>
             <w:pPr>
               <w:ind w:firstLine="480"/>
             </w:pPr>
-            <w:proofErr w:type="spellStart"/>
-            <w:r>
-              <w:t>sudo</w:t>
-            </w:r>
-            <w:proofErr w:type="spellEnd"/>
-            <w:r>
-              <w:t xml:space="preserve"> apt-get install </w:t>
-            </w:r>
-            <w:proofErr w:type="gramStart"/>
-            <w:r>
-              <w:t>flex</w:t>
-            </w:r>
-            <w:proofErr w:type="gramEnd"/>
+            <w:r>
+              <w:t>sudo apt-get install flex</w:t>
+            </w:r>
           </w:p>
           <w:p>
             <w:pPr>
               <w:ind w:firstLine="480"/>
             </w:pPr>
-            <w:proofErr w:type="spellStart"/>
-            <w:r>
-              <w:t>sudo</w:t>
-            </w:r>
-            <w:proofErr w:type="spellEnd"/>
-            <w:r>
-              <w:t xml:space="preserve"> apt-get install </w:t>
-            </w:r>
-            <w:proofErr w:type="spellStart"/>
-            <w:r>
-              <w:t>libelf</w:t>
-            </w:r>
-            <w:proofErr w:type="spellEnd"/>
-            <w:r>
-              <w:t>-</w:t>
-            </w:r>
-            <w:proofErr w:type="gramStart"/>
-            <w:r>
-              <w:t>dev</w:t>
-            </w:r>
-            <w:proofErr w:type="gramEnd"/>
+            <w:r>
+              <w:t>sudo apt-get install libelf-dev</w:t>
+            </w:r>
           </w:p>
           <w:p>
             <w:pPr>
@@ -7670,33 +7581,44 @@
               <w:spacing w:line="360" w:lineRule="auto"/>
               <w:ind w:firstLine="480"/>
               <w:rPr>
-                <w:rFonts w:ascii="宋体" w:hAnsi="宋体"/>
                 <w:bCs/>
               </w:rPr>
             </w:pPr>
             <w:r>
               <w:rPr>
-                <w:rFonts w:ascii="宋体" w:hAnsi="宋体"/>
                 <w:bCs/>
               </w:rPr>
-              <w:lastRenderedPageBreak/>
-              <w:t xml:space="preserve">make </w:t>
-            </w:r>
-            <w:proofErr w:type="spellStart"/>
-            <w:r>
-              <w:rPr>
-                <w:rFonts w:ascii="宋体" w:hAnsi="宋体"/>
+              <w:t xml:space="preserve">make menuconfig  </w:t>
+            </w:r>
+            <w:r>
+              <w:rPr>
                 <w:bCs/>
               </w:rPr>
-              <w:t>menuconfig</w:t>
-            </w:r>
-            <w:proofErr w:type="spellEnd"/>
-            <w:r>
-              <w:rPr>
-                <w:rFonts w:ascii="宋体" w:hAnsi="宋体" w:hint="eastAsia"/>
+              <w:t>先默认操作</w:t>
+            </w:r>
+            <w:r>
+              <w:rPr>
                 <w:bCs/>
               </w:rPr>
-              <w:t xml:space="preserve">  先默认操作  再修改config文件</w:t>
+              <w:t xml:space="preserve">  </w:t>
+            </w:r>
+            <w:r>
+              <w:rPr>
+                <w:bCs/>
+              </w:rPr>
+              <w:t>再修改</w:t>
+            </w:r>
+            <w:r>
+              <w:rPr>
+                <w:bCs/>
+              </w:rPr>
+              <w:t>config</w:t>
+            </w:r>
+            <w:r>
+              <w:rPr>
+                <w:bCs/>
+              </w:rPr>
+              <w:t>文件</w:t>
             </w:r>
           </w:p>
           <w:p>
@@ -7707,13 +7629,11 @@
               <w:spacing w:line="360" w:lineRule="auto"/>
               <w:ind w:firstLine="480"/>
               <w:rPr>
-                <w:rFonts w:ascii="宋体" w:hAnsi="宋体"/>
                 <w:bCs/>
               </w:rPr>
             </w:pPr>
             <w:r>
               <w:rPr>
-                <w:rFonts w:ascii="宋体" w:hAnsi="宋体" w:hint="eastAsia"/>
                 <w:bCs/>
               </w:rPr>
               <w:t>修改结果如图</w:t>
@@ -7727,14 +7647,13 @@
               <w:spacing w:line="360" w:lineRule="auto"/>
               <w:ind w:firstLine="480"/>
               <w:rPr>
-                <w:rFonts w:ascii="宋体" w:hAnsi="宋体" w:hint="eastAsia"/>
                 <w:bCs/>
               </w:rPr>
             </w:pPr>
             <w:r>
               <w:rPr>
-                <w:rFonts w:ascii="宋体" w:hAnsi="宋体"/>
                 <w:bCs/>
+                <w:noProof/>
               </w:rPr>
               <w:drawing>
                 <wp:inline distT="0" distB="0" distL="0" distR="0" wp14:anchorId="3CC07040" wp14:editId="3D9F12EE">
@@ -7754,7 +7673,7 @@
                           </pic:cNvPicPr>
                         </pic:nvPicPr>
                         <pic:blipFill>
-                          <a:blip r:embed="rId54">
+                          <a:blip r:embed="rId62">
                             <a:extLst>
                               <a:ext uri="{28A0092B-C50C-407E-A947-70E740481C1C}">
                                 <a14:useLocalDpi xmlns:a14="http://schemas.microsoft.com/office/drawing/2010/main" val="0"/>
@@ -7794,16 +7713,26 @@
               <w:spacing w:line="360" w:lineRule="auto"/>
               <w:ind w:firstLine="480"/>
               <w:rPr>
-                <w:rFonts w:ascii="宋体" w:hAnsi="宋体"/>
                 <w:bCs/>
               </w:rPr>
             </w:pPr>
             <w:r>
               <w:rPr>
-                <w:rFonts w:ascii="宋体" w:hAnsi="宋体" w:hint="eastAsia"/>
                 <w:bCs/>
               </w:rPr>
-              <w:t>编译成功后 安装模块</w:t>
+              <w:t>编译成功后</w:t>
+            </w:r>
+            <w:r>
+              <w:rPr>
+                <w:bCs/>
+              </w:rPr>
+              <w:t xml:space="preserve"> </w:t>
+            </w:r>
+            <w:r>
+              <w:rPr>
+                <w:bCs/>
+              </w:rPr>
+              <w:t>安装模块</w:t>
             </w:r>
           </w:p>
           <w:p>
@@ -7814,44 +7743,15 @@
               <w:spacing w:line="360" w:lineRule="auto"/>
               <w:ind w:firstLine="480"/>
               <w:rPr>
-                <w:rFonts w:ascii="宋体" w:hAnsi="宋体"/>
                 <w:bCs/>
               </w:rPr>
             </w:pPr>
-            <w:proofErr w:type="spellStart"/>
-            <w:r>
-              <w:rPr>
-                <w:rFonts w:ascii="宋体" w:hAnsi="宋体"/>
+            <w:r>
+              <w:rPr>
                 <w:bCs/>
               </w:rPr>
-              <w:t>sudo</w:t>
-            </w:r>
-            <w:proofErr w:type="spellEnd"/>
-            <w:r>
-              <w:rPr>
-                <w:rFonts w:ascii="宋体" w:hAnsi="宋体"/>
-                <w:bCs/>
-              </w:rPr>
-              <w:t xml:space="preserve"> make </w:t>
-            </w:r>
-            <w:proofErr w:type="spellStart"/>
-            <w:r>
-              <w:rPr>
-                <w:rFonts w:ascii="宋体" w:hAnsi="宋体"/>
-                <w:bCs/>
-              </w:rPr>
-              <w:t>modules_</w:t>
-            </w:r>
-            <w:proofErr w:type="gramStart"/>
-            <w:r>
-              <w:rPr>
-                <w:rFonts w:ascii="宋体" w:hAnsi="宋体"/>
-                <w:bCs/>
-              </w:rPr>
-              <w:t>install</w:t>
-            </w:r>
-            <w:proofErr w:type="spellEnd"/>
-            <w:proofErr w:type="gramEnd"/>
+              <w:t>sudo make modules_install</w:t>
+            </w:r>
           </w:p>
           <w:p>
             <w:pPr>
@@ -7861,71 +7761,33 @@
               <w:spacing w:line="360" w:lineRule="auto"/>
               <w:ind w:firstLine="480"/>
               <w:rPr>
-                <w:rFonts w:ascii="宋体" w:hAnsi="宋体"/>
                 <w:bCs/>
               </w:rPr>
             </w:pPr>
-            <w:proofErr w:type="spellStart"/>
-            <w:r>
-              <w:rPr>
-                <w:rFonts w:ascii="宋体" w:hAnsi="宋体"/>
+            <w:r>
+              <w:rPr>
                 <w:bCs/>
               </w:rPr>
-              <w:t>sudo</w:t>
-            </w:r>
-            <w:proofErr w:type="spellEnd"/>
-            <w:r>
-              <w:rPr>
-                <w:rFonts w:ascii="宋体" w:hAnsi="宋体"/>
-                <w:bCs/>
-              </w:rPr>
-              <w:t xml:space="preserve"> make </w:t>
-            </w:r>
-            <w:proofErr w:type="gramStart"/>
-            <w:r>
-              <w:rPr>
-                <w:rFonts w:ascii="宋体" w:hAnsi="宋体"/>
-                <w:bCs/>
-              </w:rPr>
-              <w:t>install</w:t>
-            </w:r>
-            <w:proofErr w:type="gramEnd"/>
+              <w:t>sudo make install</w:t>
+            </w:r>
           </w:p>
           <w:p>
             <w:pPr>
               <w:ind w:firstLine="480"/>
-              <w:rPr>
-                <w:rFonts w:hint="eastAsia"/>
-              </w:rPr>
-            </w:pPr>
-            <w:r>
-              <w:rPr>
-                <w:rFonts w:hint="eastAsia"/>
-              </w:rPr>
+            </w:pPr>
+            <w:r>
               <w:t>修改开机启动项</w:t>
             </w:r>
             <w:r>
-              <w:rPr>
-                <w:rFonts w:hint="eastAsia"/>
-              </w:rPr>
               <w:t xml:space="preserve"> </w:t>
             </w:r>
             <w:r>
-              <w:rPr>
-                <w:rFonts w:hint="eastAsia"/>
-              </w:rPr>
               <w:t>重新开机</w:t>
             </w:r>
             <w:r>
-              <w:rPr>
-                <w:rFonts w:hint="eastAsia"/>
-              </w:rPr>
               <w:t xml:space="preserve"> </w:t>
             </w:r>
             <w:r>
-              <w:rPr>
-                <w:rFonts w:hint="eastAsia"/>
-              </w:rPr>
               <w:t>切换内核</w:t>
             </w:r>
           </w:p>
@@ -7937,20 +7799,17 @@
               <w:spacing w:line="360" w:lineRule="auto"/>
               <w:ind w:firstLine="482"/>
               <w:rPr>
-                <w:rFonts w:ascii="宋体" w:hAnsi="宋体"/>
                 <w:b/>
               </w:rPr>
             </w:pPr>
             <w:r>
               <w:rPr>
-                <w:rFonts w:ascii="宋体" w:hAnsi="宋体" w:hint="eastAsia"/>
                 <w:b/>
               </w:rPr>
               <w:t>六</w:t>
             </w:r>
             <w:r>
               <w:rPr>
-                <w:rFonts w:ascii="宋体" w:hAnsi="宋体" w:hint="eastAsia"/>
                 <w:b/>
               </w:rPr>
               <w:t>、</w:t>
@@ -7958,7 +7817,6 @@
             <w:bookmarkStart w:id="6" w:name="_Hlk160701993"/>
             <w:r>
               <w:rPr>
-                <w:rFonts w:ascii="宋体" w:hAnsi="宋体" w:hint="eastAsia"/>
                 <w:b/>
               </w:rPr>
               <w:t>实验调试过程</w:t>
@@ -7972,28 +7830,24 @@
               <w:spacing w:line="360" w:lineRule="auto"/>
               <w:ind w:firstLine="480"/>
               <w:rPr>
-                <w:rFonts w:ascii="宋体" w:hAnsi="宋体"/>
                 <w:bCs/>
               </w:rPr>
             </w:pPr>
             <w:bookmarkStart w:id="7" w:name="_Hlk160702586"/>
             <w:r>
               <w:rPr>
-                <w:rFonts w:ascii="宋体" w:hAnsi="宋体" w:hint="eastAsia"/>
                 <w:bCs/>
               </w:rPr>
               <w:t>（详细描述本实验中</w:t>
             </w:r>
             <w:r>
               <w:rPr>
-                <w:rFonts w:ascii="宋体" w:hAnsi="宋体" w:hint="eastAsia"/>
                 <w:bCs/>
               </w:rPr>
               <w:t>所遇问题与解决方案等</w:t>
             </w:r>
             <w:r>
               <w:rPr>
-                <w:rFonts w:ascii="宋体" w:hAnsi="宋体" w:hint="eastAsia"/>
                 <w:bCs/>
               </w:rPr>
               <w:t>）</w:t>
@@ -8014,7 +7868,6 @@
             </w:pPr>
             <w:r>
               <w:rPr>
-                <w:rFonts w:hint="eastAsia"/>
                 <w:szCs w:val="24"/>
               </w:rPr>
               <w:t>(b)</w:t>
@@ -8025,7 +7878,15 @@
                 <w:bCs/>
                 <w:kern w:val="0"/>
               </w:rPr>
-              <w:t>面向多核处理器的嵌入式操作系统内核设计</w:t>
+              <w:t xml:space="preserve"> </w:t>
+            </w:r>
+            <w:r>
+              <w:rPr>
+                <w:b/>
+                <w:bCs/>
+                <w:kern w:val="0"/>
+              </w:rPr>
+              <w:t>嵌入式操作系统的虚拟化机制设计</w:t>
             </w:r>
             <w:r>
               <w:rPr>
@@ -8047,13 +7908,11 @@
               <w:spacing w:line="360" w:lineRule="auto"/>
               <w:ind w:firstLineChars="0"/>
               <w:rPr>
-                <w:rFonts w:ascii="宋体" w:hAnsi="宋体" w:hint="eastAsia"/>
                 <w:bCs/>
               </w:rPr>
             </w:pPr>
             <w:r>
               <w:rPr>
-                <w:rFonts w:ascii="宋体" w:hAnsi="宋体" w:hint="eastAsia"/>
                 <w:bCs/>
               </w:rPr>
               <w:t>软件环境配置：</w:t>
@@ -8072,16 +7931,26 @@
               <w:spacing w:line="360" w:lineRule="auto"/>
               <w:ind w:firstLineChars="0"/>
               <w:rPr>
-                <w:rFonts w:ascii="宋体" w:hAnsi="宋体" w:hint="eastAsia"/>
                 <w:bCs/>
               </w:rPr>
             </w:pPr>
             <w:r>
               <w:rPr>
-                <w:rFonts w:ascii="宋体" w:hAnsi="宋体" w:hint="eastAsia"/>
                 <w:bCs/>
               </w:rPr>
-              <w:t>配置开发环境，包括合适的编译工具链和模拟器，如QEMU等。</w:t>
+              <w:t>配置开发环境，包括合适的编译工具链和模拟器，如</w:t>
+            </w:r>
+            <w:r>
+              <w:rPr>
+                <w:bCs/>
+              </w:rPr>
+              <w:t>QEMU</w:t>
+            </w:r>
+            <w:r>
+              <w:rPr>
+                <w:bCs/>
+              </w:rPr>
+              <w:t>等。</w:t>
             </w:r>
           </w:p>
           <w:p>
@@ -8097,16 +7966,51 @@
               <w:spacing w:line="360" w:lineRule="auto"/>
               <w:ind w:firstLineChars="0"/>
               <w:rPr>
-                <w:rFonts w:ascii="宋体" w:hAnsi="宋体"/>
                 <w:bCs/>
               </w:rPr>
             </w:pPr>
             <w:r>
               <w:rPr>
-                <w:rFonts w:ascii="宋体" w:hAnsi="宋体" w:hint="eastAsia"/>
                 <w:bCs/>
               </w:rPr>
-              <w:t>下载并配置虚拟机监控器（Hypervisor）的开发框架，例如Xen或KVM。</w:t>
+              <w:lastRenderedPageBreak/>
+              <w:t>下载并配置虚拟机监控器（</w:t>
+            </w:r>
+            <w:r>
+              <w:rPr>
+                <w:bCs/>
+              </w:rPr>
+              <w:t>Hypervisor</w:t>
+            </w:r>
+            <w:r>
+              <w:rPr>
+                <w:bCs/>
+              </w:rPr>
+              <w:t>）的开发框架，例如</w:t>
+            </w:r>
+            <w:r>
+              <w:rPr>
+                <w:bCs/>
+              </w:rPr>
+              <w:t>Xen</w:t>
+            </w:r>
+            <w:r>
+              <w:rPr>
+                <w:bCs/>
+              </w:rPr>
+              <w:t>或</w:t>
+            </w:r>
+            <w:r>
+              <w:rPr>
+                <w:bCs/>
+              </w:rPr>
+              <w:t>KVM</w:t>
+            </w:r>
+            <w:r>
+              <w:rPr>
+                <w:bCs/>
+              </w:rPr>
+              <w:t>。</w:t>
             </w:r>
           </w:p>
           <w:p>
@@ -8122,16 +8026,20 @@
               <w:spacing w:line="360" w:lineRule="auto"/>
               <w:ind w:firstLineChars="0"/>
               <w:rPr>
-                <w:rFonts w:ascii="宋体" w:hAnsi="宋体" w:hint="eastAsia"/>
                 <w:bCs/>
               </w:rPr>
             </w:pPr>
             <w:r>
               <w:rPr>
-                <w:rFonts w:ascii="宋体" w:hAnsi="宋体" w:hint="eastAsia"/>
                 <w:bCs/>
               </w:rPr>
-              <w:t>Hypervisor设计与实现：</w:t>
+              <w:t>Hypervisor</w:t>
+            </w:r>
+            <w:r>
+              <w:rPr>
+                <w:bCs/>
+              </w:rPr>
+              <w:t>设计与实现：</w:t>
             </w:r>
           </w:p>
           <w:p>
@@ -8147,16 +8055,26 @@
               <w:spacing w:line="360" w:lineRule="auto"/>
               <w:ind w:firstLineChars="0"/>
               <w:rPr>
-                <w:rFonts w:ascii="宋体" w:hAnsi="宋体" w:hint="eastAsia"/>
                 <w:bCs/>
               </w:rPr>
             </w:pPr>
             <w:r>
               <w:rPr>
-                <w:rFonts w:ascii="宋体" w:hAnsi="宋体" w:hint="eastAsia"/>
                 <w:bCs/>
               </w:rPr>
-              <w:t>设计轻量级的Hypervisor框架，包括对硬件资源的抽象化和虚拟化。</w:t>
+              <w:t>设计轻量级的</w:t>
+            </w:r>
+            <w:r>
+              <w:rPr>
+                <w:bCs/>
+              </w:rPr>
+              <w:t>Hypervisor</w:t>
+            </w:r>
+            <w:r>
+              <w:rPr>
+                <w:bCs/>
+              </w:rPr>
+              <w:t>框架，包括对硬件资源的抽象化和虚拟化。</w:t>
             </w:r>
           </w:p>
           <w:p>
@@ -8172,24 +8090,26 @@
               <w:spacing w:line="360" w:lineRule="auto"/>
               <w:ind w:firstLineChars="0"/>
               <w:rPr>
-                <w:rFonts w:ascii="宋体" w:hAnsi="宋体" w:hint="eastAsia"/>
                 <w:bCs/>
               </w:rPr>
             </w:pPr>
             <w:r>
               <w:rPr>
-                <w:rFonts w:ascii="宋体" w:hAnsi="宋体" w:hint="eastAsia"/>
                 <w:bCs/>
               </w:rPr>
-              <w:t>实现Hypervisor的加载和初始化过程，确保能够正确识别和管理</w:t>
-            </w:r>
-            <w:r>
-              <w:rPr>
-                <w:rFonts w:ascii="宋体" w:hAnsi="宋体" w:hint="eastAsia"/>
+              <w:t>实现</w:t>
+            </w:r>
+            <w:r>
+              <w:rPr>
                 <w:bCs/>
               </w:rPr>
-              <w:lastRenderedPageBreak/>
-              <w:t>系统硬件资源。</w:t>
+              <w:t>Hypervisor</w:t>
+            </w:r>
+            <w:r>
+              <w:rPr>
+                <w:bCs/>
+              </w:rPr>
+              <w:t>的加载和初始化过程，确保能够正确识别和管理系统硬件资源。</w:t>
             </w:r>
           </w:p>
           <w:p>
@@ -8205,13 +8125,11 @@
               <w:spacing w:line="360" w:lineRule="auto"/>
               <w:ind w:firstLineChars="0"/>
               <w:rPr>
-                <w:rFonts w:ascii="宋体" w:hAnsi="宋体"/>
                 <w:bCs/>
               </w:rPr>
             </w:pPr>
             <w:r>
               <w:rPr>
-                <w:rFonts w:ascii="Segoe UI" w:hAnsi="Segoe UI" w:cs="Segoe UI"/>
                 <w:color w:val="0D0D0D"/>
                 <w:shd w:val="clear" w:color="auto" w:fill="FFFFFF"/>
               </w:rPr>
@@ -8219,7 +8137,6 @@
             </w:r>
             <w:r>
               <w:rPr>
-                <w:rFonts w:ascii="Segoe UI" w:hAnsi="Segoe UI" w:cs="Segoe UI"/>
                 <w:color w:val="0D0D0D"/>
                 <w:shd w:val="clear" w:color="auto" w:fill="FFFFFF"/>
               </w:rPr>
@@ -8227,7 +8144,6 @@
             </w:r>
             <w:r>
               <w:rPr>
-                <w:rFonts w:ascii="Segoe UI" w:hAnsi="Segoe UI" w:cs="Segoe UI"/>
                 <w:color w:val="0D0D0D"/>
                 <w:shd w:val="clear" w:color="auto" w:fill="FFFFFF"/>
               </w:rPr>
@@ -8243,16 +8159,38 @@
               </w:numPr>
               <w:ind w:firstLineChars="0"/>
               <w:rPr>
-                <w:rFonts w:ascii="宋体" w:hAnsi="宋体" w:hint="eastAsia"/>
                 <w:bCs/>
               </w:rPr>
             </w:pPr>
             <w:r>
               <w:rPr>
-                <w:rFonts w:ascii="宋体" w:hAnsi="宋体" w:hint="eastAsia"/>
                 <w:bCs/>
               </w:rPr>
-              <w:t>开发虚拟CPU调度器，确保能够模拟CPU时间片的分配和调度。</w:t>
+              <w:t>开发虚拟</w:t>
+            </w:r>
+            <w:r>
+              <w:rPr>
+                <w:bCs/>
+              </w:rPr>
+              <w:t>CPU</w:t>
+            </w:r>
+            <w:r>
+              <w:rPr>
+                <w:bCs/>
+              </w:rPr>
+              <w:t>调度器，确保能够模拟</w:t>
+            </w:r>
+            <w:r>
+              <w:rPr>
+                <w:bCs/>
+              </w:rPr>
+              <w:t>CPU</w:t>
+            </w:r>
+            <w:r>
+              <w:rPr>
+                <w:bCs/>
+              </w:rPr>
+              <w:t>时间片的分配和调度。</w:t>
             </w:r>
           </w:p>
           <w:p>
@@ -8264,16 +8202,38 @@
               </w:numPr>
               <w:ind w:firstLineChars="0"/>
               <w:rPr>
-                <w:rFonts w:ascii="宋体" w:hAnsi="宋体" w:hint="eastAsia"/>
                 <w:bCs/>
               </w:rPr>
             </w:pPr>
             <w:r>
               <w:rPr>
-                <w:rFonts w:ascii="宋体" w:hAnsi="宋体" w:hint="eastAsia"/>
                 <w:bCs/>
               </w:rPr>
-              <w:t>实现虚拟CPU状态管理功能，包括虚拟CPU的创建、运行、挂起和恢复等操作。</w:t>
+              <w:t>实现虚拟</w:t>
+            </w:r>
+            <w:r>
+              <w:rPr>
+                <w:bCs/>
+              </w:rPr>
+              <w:t>CPU</w:t>
+            </w:r>
+            <w:r>
+              <w:rPr>
+                <w:bCs/>
+              </w:rPr>
+              <w:t>状态管理功能，包括虚拟</w:t>
+            </w:r>
+            <w:r>
+              <w:rPr>
+                <w:bCs/>
+              </w:rPr>
+              <w:t>CPU</w:t>
+            </w:r>
+            <w:r>
+              <w:rPr>
+                <w:bCs/>
+              </w:rPr>
+              <w:t>的创建、运行、挂起和恢复等操作。</w:t>
             </w:r>
           </w:p>
           <w:p>
@@ -8289,13 +8249,11 @@
               <w:spacing w:line="360" w:lineRule="auto"/>
               <w:ind w:firstLineChars="0"/>
               <w:rPr>
-                <w:rFonts w:ascii="宋体" w:hAnsi="宋体"/>
                 <w:bCs/>
               </w:rPr>
             </w:pPr>
             <w:r>
               <w:rPr>
-                <w:rFonts w:ascii="Segoe UI" w:hAnsi="Segoe UI" w:cs="Segoe UI"/>
                 <w:color w:val="0D0D0D"/>
                 <w:shd w:val="clear" w:color="auto" w:fill="FFFFFF"/>
               </w:rPr>
@@ -8311,16 +8269,74 @@
               </w:numPr>
               <w:ind w:firstLineChars="0"/>
               <w:rPr>
-                <w:rFonts w:ascii="宋体" w:hAnsi="宋体" w:hint="eastAsia"/>
                 <w:bCs/>
               </w:rPr>
             </w:pPr>
             <w:r>
               <w:rPr>
-                <w:rFonts w:ascii="宋体" w:hAnsi="宋体" w:hint="eastAsia"/>
                 <w:bCs/>
               </w:rPr>
-              <w:t>遇到问题：在加载和初始化Hypervisor时，出现了无法识别和访问硬件资源的错误。 解决方案：检查Hypervisor的初始化代码，确保正确设置硬件访问权限，并修复硬件识别逻辑，以正确识别系统中的CPU、内存和I/O设备。</w:t>
+              <w:t>遇到问题：在加载和初始化</w:t>
+            </w:r>
+            <w:r>
+              <w:rPr>
+                <w:bCs/>
+              </w:rPr>
+              <w:t>Hypervisor</w:t>
+            </w:r>
+            <w:r>
+              <w:rPr>
+                <w:bCs/>
+              </w:rPr>
+              <w:t>时，出现了无法识别和访问硬件资源的错误。</w:t>
+            </w:r>
+            <w:r>
+              <w:rPr>
+                <w:bCs/>
+              </w:rPr>
+              <w:t xml:space="preserve"> </w:t>
+            </w:r>
+            <w:r>
+              <w:rPr>
+                <w:bCs/>
+              </w:rPr>
+              <w:t>解决方案：检查</w:t>
+            </w:r>
+            <w:r>
+              <w:rPr>
+                <w:bCs/>
+              </w:rPr>
+              <w:t>Hypervisor</w:t>
+            </w:r>
+            <w:r>
+              <w:rPr>
+                <w:bCs/>
+              </w:rPr>
+              <w:t>的初始化代码，确保正确设置硬件访问权限，并修复硬件识别逻辑，以正确识别系统中的</w:t>
+            </w:r>
+            <w:r>
+              <w:rPr>
+                <w:bCs/>
+              </w:rPr>
+              <w:t>CPU</w:t>
+            </w:r>
+            <w:r>
+              <w:rPr>
+                <w:bCs/>
+              </w:rPr>
+              <w:t>、内存和</w:t>
+            </w:r>
+            <w:r>
+              <w:rPr>
+                <w:bCs/>
+              </w:rPr>
+              <w:t>I/O</w:t>
+            </w:r>
+            <w:r>
+              <w:rPr>
+                <w:bCs/>
+              </w:rPr>
+              <w:t>设备。</w:t>
             </w:r>
           </w:p>
           <w:p>
@@ -8332,48 +8348,86 @@
               </w:numPr>
               <w:ind w:firstLineChars="0"/>
               <w:rPr>
-                <w:rFonts w:ascii="宋体" w:hAnsi="宋体" w:hint="eastAsia"/>
                 <w:bCs/>
               </w:rPr>
             </w:pPr>
             <w:r>
               <w:rPr>
-                <w:rFonts w:ascii="宋体" w:hAnsi="宋体" w:hint="eastAsia"/>
                 <w:bCs/>
               </w:rPr>
-              <w:t>遇到问题：在实现虚拟CPU</w:t>
-            </w:r>
-            <w:proofErr w:type="gramStart"/>
-            <w:r>
-              <w:rPr>
-                <w:rFonts w:ascii="宋体" w:hAnsi="宋体" w:hint="eastAsia"/>
+              <w:t>遇到问题：在实现虚拟</w:t>
+            </w:r>
+            <w:r>
+              <w:rPr>
                 <w:bCs/>
               </w:rPr>
-              <w:t>调度器</w:t>
-            </w:r>
-            <w:proofErr w:type="gramEnd"/>
-            <w:r>
-              <w:rPr>
-                <w:rFonts w:ascii="宋体" w:hAnsi="宋体" w:hint="eastAsia"/>
+              <w:t>CPU</w:t>
+            </w:r>
+            <w:r>
+              <w:rPr>
                 <w:bCs/>
               </w:rPr>
-              <w:t>时，发现无法正确模拟CPU时间片的分配和调度。 解决方案：检查虚拟CPU</w:t>
-            </w:r>
-            <w:proofErr w:type="gramStart"/>
-            <w:r>
-              <w:rPr>
-                <w:rFonts w:ascii="宋体" w:hAnsi="宋体" w:hint="eastAsia"/>
+              <w:t>调度器时，发现无法正确模拟</w:t>
+            </w:r>
+            <w:r>
+              <w:rPr>
                 <w:bCs/>
               </w:rPr>
-              <w:t>调度器</w:t>
-            </w:r>
-            <w:proofErr w:type="gramEnd"/>
-            <w:r>
-              <w:rPr>
-                <w:rFonts w:ascii="宋体" w:hAnsi="宋体" w:hint="eastAsia"/>
+              <w:t>CPU</w:t>
+            </w:r>
+            <w:r>
+              <w:rPr>
                 <w:bCs/>
               </w:rPr>
-              <w:t>的逻辑，确保正确计算和分配CPU时间片，并实现合适的调度算法，如轮转调度或优先级调度，以确保虚拟机能够公平地分享CPU资源。</w:t>
+              <w:t>时间片的分配和调度。</w:t>
+            </w:r>
+            <w:r>
+              <w:rPr>
+                <w:bCs/>
+              </w:rPr>
+              <w:t xml:space="preserve"> </w:t>
+            </w:r>
+            <w:r>
+              <w:rPr>
+                <w:bCs/>
+              </w:rPr>
+              <w:t>解决方案：检查虚拟</w:t>
+            </w:r>
+            <w:r>
+              <w:rPr>
+                <w:bCs/>
+              </w:rPr>
+              <w:t>CPU</w:t>
+            </w:r>
+            <w:r>
+              <w:rPr>
+                <w:bCs/>
+              </w:rPr>
+              <w:t>调度器的逻辑，确保正确计算和分配</w:t>
+            </w:r>
+            <w:r>
+              <w:rPr>
+                <w:bCs/>
+              </w:rPr>
+              <w:t>CPU</w:t>
+            </w:r>
+            <w:r>
+              <w:rPr>
+                <w:bCs/>
+              </w:rPr>
+              <w:t>时间片，并实现合适的调度算法，如轮转调度或优先级调度，以确保虚拟机能够公平地分享</w:t>
+            </w:r>
+            <w:r>
+              <w:rPr>
+                <w:bCs/>
+              </w:rPr>
+              <w:t>CPU</w:t>
+            </w:r>
+            <w:r>
+              <w:rPr>
+                <w:bCs/>
+              </w:rPr>
+              <w:t>资源。</w:t>
             </w:r>
           </w:p>
           <w:p>
@@ -8389,7 +8443,6 @@
             </w:pPr>
             <w:r>
               <w:rPr>
-                <w:rFonts w:hint="eastAsia"/>
                 <w:b/>
                 <w:bCs/>
                 <w:kern w:val="0"/>
@@ -8424,13 +8477,11 @@
               <w:spacing w:line="360" w:lineRule="auto"/>
               <w:ind w:firstLineChars="0"/>
               <w:rPr>
-                <w:rFonts w:ascii="宋体" w:hAnsi="宋体" w:hint="eastAsia"/>
                 <w:bCs/>
               </w:rPr>
             </w:pPr>
             <w:r>
               <w:rPr>
-                <w:rFonts w:ascii="宋体" w:hAnsi="宋体" w:hint="eastAsia"/>
                 <w:bCs/>
               </w:rPr>
               <w:t>系统调用编译设计方案确定：</w:t>
@@ -8449,20 +8500,17 @@
               <w:spacing w:line="360" w:lineRule="auto"/>
               <w:ind w:firstLineChars="0"/>
               <w:rPr>
-                <w:rFonts w:ascii="宋体" w:hAnsi="宋体" w:hint="eastAsia"/>
                 <w:bCs/>
               </w:rPr>
             </w:pPr>
             <w:r>
               <w:rPr>
-                <w:rFonts w:ascii="宋体" w:hAnsi="宋体" w:hint="eastAsia"/>
                 <w:bCs/>
               </w:rPr>
               <w:t xml:space="preserve">  </w:t>
             </w:r>
             <w:r>
               <w:rPr>
-                <w:rFonts w:ascii="宋体" w:hAnsi="宋体" w:hint="eastAsia"/>
                 <w:bCs/>
               </w:rPr>
               <w:t>确定实验的系统调用编译设计方案，包括选择适合嵌入式系统的编译器和优化策略。</w:t>
@@ -8481,23 +8529,27 @@
               <w:spacing w:line="360" w:lineRule="auto"/>
               <w:ind w:firstLineChars="0"/>
               <w:rPr>
-                <w:rFonts w:ascii="宋体" w:hAnsi="宋体" w:hint="eastAsia"/>
                 <w:bCs/>
               </w:rPr>
             </w:pPr>
             <w:r>
               <w:rPr>
-                <w:rFonts w:ascii="宋体" w:hAnsi="宋体" w:hint="eastAsia"/>
                 <w:bCs/>
               </w:rPr>
               <w:t xml:space="preserve">  </w:t>
             </w:r>
             <w:r>
               <w:rPr>
-                <w:rFonts w:ascii="宋体" w:hAnsi="宋体" w:hint="eastAsia"/>
                 <w:bCs/>
               </w:rPr>
-              <w:t>深入研究系统调用在编译阶段的优化技术，如内联函数、尾调用优化等。</w:t>
+              <w:t>深入研究系统调用在编译阶段的优化技术，如内联函数、尾调</w:t>
+            </w:r>
+            <w:r>
+              <w:rPr>
+                <w:bCs/>
+              </w:rPr>
+              <w:lastRenderedPageBreak/>
+              <w:t>用优化等。</w:t>
             </w:r>
           </w:p>
           <w:p>
@@ -8513,13 +8565,11 @@
               <w:spacing w:line="360" w:lineRule="auto"/>
               <w:ind w:firstLineChars="0"/>
               <w:rPr>
-                <w:rFonts w:ascii="宋体" w:hAnsi="宋体"/>
                 <w:bCs/>
               </w:rPr>
             </w:pPr>
             <w:r>
               <w:rPr>
-                <w:rFonts w:ascii="Segoe UI" w:hAnsi="Segoe UI" w:cs="Segoe UI"/>
                 <w:color w:val="0D0D0D"/>
                 <w:shd w:val="clear" w:color="auto" w:fill="FFFFFF"/>
               </w:rPr>
@@ -8535,13 +8585,11 @@
               </w:numPr>
               <w:ind w:firstLineChars="0"/>
               <w:rPr>
-                <w:rFonts w:ascii="宋体" w:hAnsi="宋体" w:hint="eastAsia"/>
                 <w:bCs/>
               </w:rPr>
             </w:pPr>
             <w:r>
               <w:rPr>
-                <w:rFonts w:ascii="宋体" w:hAnsi="宋体" w:hint="eastAsia"/>
                 <w:bCs/>
               </w:rPr>
               <w:t>设计系统调用的接口规范，包括参数传递方式、调用约定等。</w:t>
@@ -8556,13 +8604,11 @@
               </w:numPr>
               <w:ind w:firstLineChars="0"/>
               <w:rPr>
-                <w:rFonts w:ascii="宋体" w:hAnsi="宋体" w:hint="eastAsia"/>
                 <w:bCs/>
               </w:rPr>
             </w:pPr>
             <w:r>
               <w:rPr>
-                <w:rFonts w:ascii="宋体" w:hAnsi="宋体" w:hint="eastAsia"/>
                 <w:bCs/>
               </w:rPr>
               <w:t>在操作系统内核中实现系统调用处理程序，确保能够正确解析用户空间程序的系统调用请求，并执行相应的内核功能。</w:t>
@@ -8581,13 +8627,11 @@
               <w:spacing w:line="360" w:lineRule="auto"/>
               <w:ind w:firstLineChars="0"/>
               <w:rPr>
-                <w:rFonts w:ascii="宋体" w:hAnsi="宋体"/>
                 <w:bCs/>
               </w:rPr>
             </w:pPr>
             <w:r>
               <w:rPr>
-                <w:rFonts w:ascii="Segoe UI" w:hAnsi="Segoe UI" w:cs="Segoe UI"/>
                 <w:color w:val="0D0D0D"/>
                 <w:shd w:val="clear" w:color="auto" w:fill="FFFFFF"/>
               </w:rPr>
@@ -8603,13 +8647,11 @@
               </w:numPr>
               <w:ind w:firstLineChars="0"/>
               <w:rPr>
-                <w:rFonts w:ascii="宋体" w:hAnsi="宋体" w:hint="eastAsia"/>
                 <w:bCs/>
               </w:rPr>
             </w:pPr>
             <w:r>
               <w:rPr>
-                <w:rFonts w:ascii="宋体" w:hAnsi="宋体" w:hint="eastAsia"/>
                 <w:bCs/>
               </w:rPr>
               <w:t>配置编译器的优化选项，包括启用内联函数优化、尾调用优化等。</w:t>
@@ -8624,16 +8666,13 @@
               </w:numPr>
               <w:ind w:firstLineChars="0"/>
               <w:rPr>
-                <w:rFonts w:ascii="宋体" w:hAnsi="宋体" w:hint="eastAsia"/>
                 <w:bCs/>
               </w:rPr>
             </w:pPr>
             <w:r>
               <w:rPr>
-                <w:rFonts w:ascii="宋体" w:hAnsi="宋体" w:hint="eastAsia"/>
                 <w:bCs/>
               </w:rPr>
-              <w:lastRenderedPageBreak/>
               <w:t>调整编译器的优化级别，根据系统需求和性能目标进行适当调整。</w:t>
             </w:r>
           </w:p>
@@ -8650,13 +8689,11 @@
               <w:spacing w:line="360" w:lineRule="auto"/>
               <w:ind w:firstLineChars="0"/>
               <w:rPr>
-                <w:rFonts w:ascii="宋体" w:hAnsi="宋体"/>
                 <w:bCs/>
               </w:rPr>
             </w:pPr>
             <w:r>
               <w:rPr>
-                <w:rFonts w:ascii="Segoe UI" w:hAnsi="Segoe UI" w:cs="Segoe UI"/>
                 <w:color w:val="0D0D0D"/>
                 <w:shd w:val="clear" w:color="auto" w:fill="FFFFFF"/>
               </w:rPr>
@@ -8673,34 +8710,7 @@
               <w:ind w:firstLineChars="0"/>
             </w:pPr>
             <w:r>
-              <w:rPr>
-                <w:rFonts w:hint="eastAsia"/>
-              </w:rPr>
-              <w:t>遇到问题：版本不匹配内核编译不通过</w:t>
-            </w:r>
-            <w:r>
-              <w:rPr>
-                <w:rFonts w:hint="eastAsia"/>
-              </w:rPr>
-              <w:t>，</w:t>
-            </w:r>
-            <w:r>
-              <w:rPr>
-                <w:rFonts w:hint="eastAsia"/>
-              </w:rPr>
-              <w:t>解决方案：</w:t>
-            </w:r>
-            <w:r>
-              <w:rPr>
-                <w:rFonts w:hint="eastAsia"/>
-              </w:rPr>
-              <w:t>换用以前版本的内核重新编译</w:t>
-            </w:r>
-            <w:r>
-              <w:rPr>
-                <w:rFonts w:hint="eastAsia"/>
-              </w:rPr>
-              <w:t>。</w:t>
+              <w:t>遇到问题：版本不匹配内核编译不通过，解决方案：换用以前版本的内核重新编译。</w:t>
             </w:r>
           </w:p>
           <w:p>
@@ -8713,43 +8723,12 @@
               <w:ind w:firstLineChars="0"/>
             </w:pPr>
             <w:r>
-              <w:rPr>
-                <w:rFonts w:hint="eastAsia"/>
-              </w:rPr>
               <w:t>遇到问题：</w:t>
             </w:r>
-            <w:proofErr w:type="spellStart"/>
-            <w:r>
-              <w:rPr>
-                <w:rFonts w:hint="eastAsia"/>
-              </w:rPr>
-              <w:t>asmlinkage</w:t>
-            </w:r>
-            <w:proofErr w:type="spellEnd"/>
-            <w:r>
-              <w:rPr>
-                <w:rFonts w:hint="eastAsia"/>
-              </w:rPr>
-              <w:t xml:space="preserve"> long </w:t>
-            </w:r>
-            <w:proofErr w:type="spellStart"/>
-            <w:r>
-              <w:rPr>
-                <w:rFonts w:hint="eastAsia"/>
-              </w:rPr>
-              <w:t>sys_mysyscall</w:t>
-            </w:r>
-            <w:proofErr w:type="spellEnd"/>
-            <w:r>
-              <w:rPr>
-                <w:rFonts w:hint="eastAsia"/>
-              </w:rPr>
-              <w:t>(void)</w:t>
-            </w:r>
-            <w:r>
-              <w:rPr>
-                <w:rFonts w:hint="eastAsia"/>
-              </w:rPr>
+            <w:r>
+              <w:t>asmlinkage long sys_mysyscall(void)</w:t>
+            </w:r>
+            <w:r>
               <w:t>在高版本的内核中很可能会出现以下报错：</w:t>
             </w:r>
           </w:p>
@@ -8757,29 +8736,9 @@
             <w:pPr>
               <w:pStyle w:val="a8"/>
               <w:ind w:leftChars="600" w:left="1440" w:firstLineChars="0" w:firstLine="0"/>
-              <w:rPr>
-                <w:rFonts w:hint="eastAsia"/>
-              </w:rPr>
-            </w:pPr>
-            <w:r>
-              <w:t>arch/x86/entry/syscall_</w:t>
-            </w:r>
-            <w:proofErr w:type="gramStart"/>
-            <w:r>
-              <w:t>64.o</w:t>
-            </w:r>
-            <w:proofErr w:type="gramEnd"/>
-            <w:r>
-              <w:t xml:space="preserve">:(.rodata+0xa78): undefined reference </w:t>
-            </w:r>
-            <w:r>
-              <w:rPr>
-                <w:rFonts w:hint="eastAsia"/>
-              </w:rPr>
-              <w:t xml:space="preserve">    </w:t>
-            </w:r>
-            <w:r>
-              <w:t>to '__x64_sys_mysyscall'</w:t>
+            </w:pPr>
+            <w:r>
+              <w:t>arch/x86/entry/syscall_64.o:(.rodata+0xa78): undefined reference     to '__x64_sys_mysyscall'</w:t>
             </w:r>
           </w:p>
           <w:p>
@@ -8787,41 +8746,12 @@
               <w:ind w:firstLineChars="600" w:firstLine="1440"/>
             </w:pPr>
             <w:r>
-              <w:rPr>
-                <w:rFonts w:hint="eastAsia"/>
-              </w:rPr>
-              <w:t>解决方案：</w:t>
-            </w:r>
-            <w:r>
-              <w:rPr>
-                <w:rFonts w:hint="eastAsia"/>
-              </w:rPr>
-              <w:t>更改为</w:t>
-            </w:r>
-            <w:r>
-              <w:rPr>
-                <w:rFonts w:hint="eastAsia"/>
-              </w:rPr>
-              <w:t xml:space="preserve"> SYSCALL_DEFINE0(</w:t>
-            </w:r>
-            <w:proofErr w:type="spellStart"/>
-            <w:r>
-              <w:rPr>
-                <w:rFonts w:hint="eastAsia"/>
-              </w:rPr>
-              <w:t>mysyscall</w:t>
-            </w:r>
-            <w:proofErr w:type="spellEnd"/>
-            <w:r>
-              <w:rPr>
-                <w:rFonts w:hint="eastAsia"/>
-              </w:rPr>
-              <w:t>)</w:t>
-            </w:r>
-            <w:r>
-              <w:rPr>
-                <w:rFonts w:hint="eastAsia"/>
-              </w:rPr>
+              <w:t>解决方案：更改为</w:t>
+            </w:r>
+            <w:r>
+              <w:t xml:space="preserve"> SYSCALL_DEFINE0(mysyscall)</w:t>
+            </w:r>
+            <w:r>
               <w:t>即可解决。</w:t>
             </w:r>
           </w:p>
@@ -8841,7 +8771,7 @@
               <w:rPr>
                 <w:rFonts w:hint="eastAsia"/>
               </w:rPr>
-              <w:t>遇到问题：在编译含有系统调用的程序时，出现了链接错误或编译器优化导致的代码逻辑错误。</w:t>
+              <w:t>遇到问题：在多核任务调度过程中，出现了任务竞争和死锁的情况，导致系统无法正常运行。</w:t>
             </w:r>
             <w:r>
               <w:rPr>
@@ -8853,7 +8783,7 @@
               <w:rPr>
                 <w:rFonts w:hint="eastAsia"/>
               </w:rPr>
-              <w:t>解决方案：检查系统调用接口规范和调用约定，确保与内核中实现的系统调用处理程序保持一致。同时，调整编译器的优化选项，尝试关闭某些优化策略，以解决代码生成或链接错误。</w:t>
+              <w:t>解决方案：检查任务调度器的实现代码，排查任务调度逻辑中的错误，并修复竞争条件和死锁问题，确保任务能够正确地分配和执行。</w:t>
             </w:r>
           </w:p>
           <w:p>
@@ -8864,7 +8794,6 @@
               <w:spacing w:line="360" w:lineRule="auto"/>
               <w:ind w:firstLine="480"/>
               <w:rPr>
-                <w:rFonts w:ascii="宋体" w:hAnsi="宋体"/>
                 <w:bCs/>
               </w:rPr>
             </w:pPr>
@@ -8877,27 +8806,23 @@
               <w:spacing w:line="360" w:lineRule="auto"/>
               <w:ind w:firstLine="482"/>
               <w:rPr>
-                <w:rFonts w:ascii="宋体" w:hAnsi="宋体"/>
                 <w:b/>
               </w:rPr>
             </w:pPr>
             <w:r>
               <w:rPr>
-                <w:rFonts w:ascii="宋体" w:hAnsi="宋体" w:hint="eastAsia"/>
                 <w:b/>
               </w:rPr>
               <w:t>七</w:t>
             </w:r>
             <w:r>
               <w:rPr>
-                <w:rFonts w:ascii="宋体" w:hAnsi="宋体" w:hint="eastAsia"/>
                 <w:b/>
               </w:rPr>
               <w:t>、</w:t>
             </w:r>
             <w:r>
               <w:rPr>
-                <w:rFonts w:ascii="宋体" w:hAnsi="宋体" w:hint="eastAsia"/>
                 <w:b/>
               </w:rPr>
               <w:t>实验效果展示</w:t>
@@ -8911,13 +8836,11 @@
               <w:spacing w:line="360" w:lineRule="auto"/>
               <w:ind w:firstLine="480"/>
               <w:rPr>
-                <w:rFonts w:ascii="宋体" w:hAnsi="宋体"/>
                 <w:bCs/>
               </w:rPr>
             </w:pPr>
             <w:r>
               <w:rPr>
-                <w:rFonts w:ascii="宋体" w:hAnsi="宋体" w:hint="eastAsia"/>
                 <w:bCs/>
               </w:rPr>
               <w:t>（详细描述本实验中所遇问题与解决方案等）</w:t>
@@ -8936,7 +8859,6 @@
             </w:pPr>
             <w:r>
               <w:rPr>
-                <w:rFonts w:hint="eastAsia"/>
                 <w:b/>
                 <w:bCs/>
                 <w:kern w:val="0"/>
@@ -8967,77 +8889,66 @@
             </w:pPr>
             <w:r>
               <w:rPr>
-                <w:rFonts w:hint="eastAsia"/>
                 <w:kern w:val="0"/>
               </w:rPr>
               <w:t>创建三个虚拟机并运行，其中</w:t>
             </w:r>
             <w:r>
               <w:rPr>
-                <w:rFonts w:hint="eastAsia"/>
                 <w:kern w:val="0"/>
               </w:rPr>
               <w:t>VM1,2</w:t>
             </w:r>
             <w:r>
               <w:rPr>
-                <w:rFonts w:hint="eastAsia"/>
                 <w:kern w:val="0"/>
               </w:rPr>
               <w:t>占用</w:t>
             </w:r>
             <w:r>
               <w:rPr>
-                <w:rFonts w:hint="eastAsia"/>
                 <w:kern w:val="0"/>
               </w:rPr>
               <w:t>CPU2</w:t>
             </w:r>
             <w:r>
               <w:rPr>
-                <w:rFonts w:hint="eastAsia"/>
                 <w:kern w:val="0"/>
               </w:rPr>
               <w:t>，</w:t>
             </w:r>
             <w:r>
               <w:rPr>
-                <w:rFonts w:hint="eastAsia"/>
                 <w:kern w:val="0"/>
               </w:rPr>
               <w:t>VM3</w:t>
             </w:r>
             <w:r>
               <w:rPr>
-                <w:rFonts w:hint="eastAsia"/>
                 <w:kern w:val="0"/>
               </w:rPr>
               <w:t>占用</w:t>
             </w:r>
             <w:r>
               <w:rPr>
-                <w:rFonts w:hint="eastAsia"/>
                 <w:kern w:val="0"/>
               </w:rPr>
               <w:t>CPU3</w:t>
             </w:r>
             <w:r>
               <w:rPr>
-                <w:rFonts w:hint="eastAsia"/>
                 <w:kern w:val="0"/>
               </w:rPr>
               <w:t>。在运行过程中，设置轮训时间片为</w:t>
             </w:r>
             <w:r>
               <w:rPr>
-                <w:rFonts w:hint="eastAsia"/>
                 <w:kern w:val="0"/>
               </w:rPr>
               <w:t>5s</w:t>
             </w:r>
             <w:r>
               <w:rPr>
-                <w:rFonts w:hint="eastAsia"/>
                 <w:kern w:val="0"/>
               </w:rPr>
               <w:t>。</w:t>
@@ -9051,7 +8962,6 @@
               <w:spacing w:line="360" w:lineRule="auto"/>
               <w:ind w:firstLine="480"/>
               <w:rPr>
-                <w:rFonts w:ascii="宋体" w:hAnsi="宋体" w:hint="eastAsia"/>
                 <w:b/>
               </w:rPr>
             </w:pPr>
@@ -9060,6 +8970,7 @@
                 <w:noProof/>
                 <w:kern w:val="0"/>
               </w:rPr>
+              <w:lastRenderedPageBreak/>
               <w:drawing>
                 <wp:inline distT="0" distB="0" distL="0" distR="0" wp14:anchorId="1C284EEC" wp14:editId="51686902">
                   <wp:extent cx="5274310" cy="2064385"/>
@@ -9076,7 +8987,7 @@
                           <pic:cNvPicPr/>
                         </pic:nvPicPr>
                         <pic:blipFill>
-                          <a:blip r:embed="rId55"/>
+                          <a:blip r:embed="rId63"/>
                           <a:stretch>
                             <a:fillRect/>
                           </a:stretch>
@@ -9102,10 +9013,6 @@
               <w:ind w:firstLine="480"/>
             </w:pPr>
             <w:r>
-              <w:rPr>
-                <w:rFonts w:hint="eastAsia"/>
-              </w:rPr>
-              <w:lastRenderedPageBreak/>
               <w:t>运行结果如下：</w:t>
             </w:r>
           </w:p>
@@ -9114,75 +9021,39 @@
               <w:ind w:firstLine="480"/>
             </w:pPr>
             <w:r>
-              <w:rPr>
-                <w:rFonts w:hint="eastAsia"/>
-              </w:rPr>
               <w:t>VM1,2</w:t>
             </w:r>
             <w:r>
-              <w:rPr>
-                <w:rFonts w:hint="eastAsia"/>
-              </w:rPr>
               <w:t>每隔</w:t>
             </w:r>
             <w:r>
-              <w:rPr>
-                <w:rFonts w:hint="eastAsia"/>
-              </w:rPr>
               <w:t>5s</w:t>
             </w:r>
             <w:r>
-              <w:rPr>
-                <w:rFonts w:hint="eastAsia"/>
-              </w:rPr>
               <w:t>会完成</w:t>
             </w:r>
             <w:r>
-              <w:rPr>
-                <w:rFonts w:hint="eastAsia"/>
-              </w:rPr>
               <w:t>CPU</w:t>
             </w:r>
             <w:r>
-              <w:rPr>
-                <w:rFonts w:hint="eastAsia"/>
-              </w:rPr>
               <w:t>占用的切换，</w:t>
             </w:r>
             <w:r>
-              <w:rPr>
-                <w:rFonts w:hint="eastAsia"/>
-              </w:rPr>
               <w:t>VM3</w:t>
             </w:r>
             <w:r>
-              <w:rPr>
-                <w:rFonts w:hint="eastAsia"/>
-              </w:rPr>
               <w:t>独占</w:t>
             </w:r>
             <w:r>
-              <w:rPr>
-                <w:rFonts w:hint="eastAsia"/>
-              </w:rPr>
               <w:t>CPU</w:t>
             </w:r>
             <w:r>
-              <w:rPr>
-                <w:rFonts w:hint="eastAsia"/>
-              </w:rPr>
               <w:t>，不会完成</w:t>
             </w:r>
             <w:r>
-              <w:rPr>
-                <w:rFonts w:hint="eastAsia"/>
-              </w:rPr>
               <w:t>CPU</w:t>
             </w:r>
             <w:r>
-              <w:rPr>
-                <w:rFonts w:hint="eastAsia"/>
-              </w:rPr>
               <w:t>占用权的切换</w:t>
             </w:r>
           </w:p>
@@ -9192,7 +9063,6 @@
               <w:ind w:firstLineChars="0" w:firstLine="0"/>
               <w:jc w:val="center"/>
               <w:rPr>
-                <w:rFonts w:ascii="宋体" w:hAnsi="宋体" w:hint="eastAsia"/>
                 <w:sz w:val="21"/>
                 <w:szCs w:val="22"/>
                 <w14:ligatures w14:val="standardContextual"/>
@@ -9200,7 +9070,6 @@
             </w:pPr>
             <w:r>
               <w:rPr>
-                <w:rFonts w:ascii="宋体" w:hAnsi="宋体"/>
                 <w:noProof/>
                 <w:sz w:val="21"/>
                 <w:szCs w:val="22"/>
@@ -9222,7 +9091,7 @@
                           <pic:cNvPicPr/>
                         </pic:nvPicPr>
                         <pic:blipFill>
-                          <a:blip r:embed="rId56"/>
+                          <a:blip r:embed="rId64"/>
                           <a:stretch>
                             <a:fillRect/>
                           </a:stretch>
@@ -9248,105 +9117,54 @@
               <w:ind w:firstLine="480"/>
             </w:pPr>
             <w:r>
-              <w:rPr>
-                <w:rFonts w:hint="eastAsia"/>
-              </w:rPr>
               <w:t>设定</w:t>
             </w:r>
             <w:r>
-              <w:rPr>
-                <w:rFonts w:hint="eastAsia"/>
-              </w:rPr>
               <w:t>15s</w:t>
             </w:r>
             <w:r>
-              <w:rPr>
-                <w:rFonts w:hint="eastAsia"/>
-              </w:rPr>
               <w:t>之后</w:t>
             </w:r>
             <w:r>
-              <w:rPr>
-                <w:rFonts w:hint="eastAsia"/>
-              </w:rPr>
               <w:t>VM4</w:t>
             </w:r>
             <w:r>
-              <w:rPr>
-                <w:rFonts w:hint="eastAsia"/>
-              </w:rPr>
               <w:t>开始运行，</w:t>
             </w:r>
             <w:r>
-              <w:rPr>
-                <w:rFonts w:hint="eastAsia"/>
-              </w:rPr>
               <w:t>VM</w:t>
             </w:r>
             <w:r>
-              <w:rPr>
-                <w:rFonts w:hint="eastAsia"/>
-              </w:rPr>
               <w:t>4</w:t>
             </w:r>
             <w:r>
-              <w:rPr>
-                <w:rFonts w:hint="eastAsia"/>
-              </w:rPr>
               <w:t>同样占用</w:t>
             </w:r>
             <w:r>
-              <w:rPr>
-                <w:rFonts w:hint="eastAsia"/>
-              </w:rPr>
               <w:t>CPU3</w:t>
             </w:r>
             <w:r>
-              <w:rPr>
-                <w:rFonts w:hint="eastAsia"/>
-              </w:rPr>
               <w:t>。也就是说在</w:t>
             </w:r>
             <w:r>
-              <w:rPr>
-                <w:rFonts w:hint="eastAsia"/>
-              </w:rPr>
               <w:t>15s</w:t>
             </w:r>
             <w:r>
-              <w:rPr>
-                <w:rFonts w:hint="eastAsia"/>
-              </w:rPr>
               <w:t>之后</w:t>
             </w:r>
             <w:r>
-              <w:rPr>
-                <w:rFonts w:hint="eastAsia"/>
-              </w:rPr>
               <w:t>CPU3</w:t>
             </w:r>
             <w:r>
-              <w:rPr>
-                <w:rFonts w:hint="eastAsia"/>
-              </w:rPr>
               <w:t>由</w:t>
             </w:r>
             <w:r>
-              <w:rPr>
-                <w:rFonts w:hint="eastAsia"/>
-              </w:rPr>
               <w:t>VM</w:t>
             </w:r>
             <w:r>
-              <w:rPr>
-                <w:rFonts w:hint="eastAsia"/>
-              </w:rPr>
               <w:t>3,4</w:t>
             </w:r>
             <w:r>
-              <w:rPr>
-                <w:rFonts w:hint="eastAsia"/>
-              </w:rPr>
               <w:t>共享。</w:t>
             </w:r>
           </w:p>
@@ -9356,7 +9174,6 @@
               <w:ind w:firstLineChars="0" w:firstLine="0"/>
               <w:jc w:val="center"/>
               <w:rPr>
-                <w:rFonts w:ascii="宋体" w:hAnsi="宋体"/>
                 <w:sz w:val="21"/>
                 <w:szCs w:val="22"/>
                 <w14:ligatures w14:val="standardContextual"/>
@@ -9364,7 +9181,6 @@
             </w:pPr>
             <w:r>
               <w:rPr>
-                <w:rFonts w:ascii="宋体" w:hAnsi="宋体"/>
                 <w:noProof/>
                 <w:sz w:val="21"/>
                 <w:szCs w:val="22"/>
@@ -9386,7 +9202,7 @@
                           <pic:cNvPicPr/>
                         </pic:nvPicPr>
                         <pic:blipFill>
-                          <a:blip r:embed="rId57"/>
+                          <a:blip r:embed="rId65"/>
                           <a:stretch>
                             <a:fillRect/>
                           </a:stretch>
@@ -9412,9 +9228,6 @@
               <w:ind w:firstLine="480"/>
             </w:pPr>
             <w:r>
-              <w:rPr>
-                <w:rFonts w:hint="eastAsia"/>
-              </w:rPr>
               <w:t>运行结果如下：</w:t>
             </w:r>
           </w:p>
@@ -9426,69 +9239,36 @@
               <w:tab/>
             </w:r>
             <w:r>
-              <w:rPr>
-                <w:rFonts w:hint="eastAsia"/>
-              </w:rPr>
               <w:t>在</w:t>
             </w:r>
             <w:r>
-              <w:rPr>
-                <w:rFonts w:hint="eastAsia"/>
-              </w:rPr>
               <w:t>VM4</w:t>
             </w:r>
             <w:r>
-              <w:rPr>
-                <w:rFonts w:hint="eastAsia"/>
-              </w:rPr>
               <w:t>启动之后，</w:t>
             </w:r>
             <w:r>
-              <w:rPr>
-                <w:rFonts w:hint="eastAsia"/>
-              </w:rPr>
               <w:t>CPU</w:t>
             </w:r>
             <w:r>
-              <w:rPr>
-                <w:rFonts w:hint="eastAsia"/>
-              </w:rPr>
               <w:t>调度程序也能完成对</w:t>
             </w:r>
             <w:r>
-              <w:rPr>
-                <w:rFonts w:hint="eastAsia"/>
-              </w:rPr>
               <w:t>CPU3</w:t>
             </w:r>
             <w:r>
-              <w:rPr>
-                <w:rFonts w:hint="eastAsia"/>
-              </w:rPr>
               <w:t>的时间片分配，每隔</w:t>
             </w:r>
             <w:r>
-              <w:rPr>
-                <w:rFonts w:hint="eastAsia"/>
-              </w:rPr>
               <w:t>5s</w:t>
             </w:r>
             <w:r>
-              <w:rPr>
-                <w:rFonts w:hint="eastAsia"/>
-              </w:rPr>
               <w:t>在</w:t>
             </w:r>
             <w:r>
-              <w:rPr>
-                <w:rFonts w:hint="eastAsia"/>
-              </w:rPr>
               <w:t>VM3,4</w:t>
             </w:r>
             <w:r>
-              <w:rPr>
-                <w:rFonts w:hint="eastAsia"/>
-              </w:rPr>
               <w:t>间切换。</w:t>
             </w:r>
           </w:p>
@@ -9498,7 +9278,6 @@
               <w:ind w:firstLineChars="0" w:firstLine="0"/>
               <w:jc w:val="center"/>
               <w:rPr>
-                <w:rFonts w:ascii="宋体" w:hAnsi="宋体"/>
                 <w:sz w:val="21"/>
                 <w:szCs w:val="22"/>
                 <w14:ligatures w14:val="standardContextual"/>
@@ -9506,12 +9285,12 @@
             </w:pPr>
             <w:r>
               <w:rPr>
-                <w:rFonts w:ascii="宋体" w:hAnsi="宋体"/>
                 <w:noProof/>
                 <w:sz w:val="21"/>
                 <w:szCs w:val="22"/>
                 <w14:ligatures w14:val="standardContextual"/>
               </w:rPr>
+              <w:lastRenderedPageBreak/>
               <w:drawing>
                 <wp:inline distT="0" distB="0" distL="0" distR="0" wp14:anchorId="6001A206" wp14:editId="39B19E84">
                   <wp:extent cx="5274310" cy="2167255"/>
@@ -9528,7 +9307,7 @@
                           <pic:cNvPicPr/>
                         </pic:nvPicPr>
                         <pic:blipFill>
-                          <a:blip r:embed="rId58"/>
+                          <a:blip r:embed="rId66"/>
                           <a:stretch>
                             <a:fillRect/>
                           </a:stretch>
@@ -9554,7 +9333,6 @@
               <w:spacing w:line="240" w:lineRule="auto"/>
               <w:ind w:firstLineChars="0" w:firstLine="0"/>
               <w:rPr>
-                <w:rFonts w:ascii="宋体" w:hAnsi="宋体"/>
                 <w:sz w:val="21"/>
                 <w:szCs w:val="22"/>
                 <w14:ligatures w14:val="standardContextual"/>
@@ -9566,10 +9344,6 @@
               <w:ind w:firstLine="480"/>
             </w:pPr>
             <w:r>
-              <w:rPr>
-                <w:rFonts w:hint="eastAsia"/>
-              </w:rPr>
-              <w:lastRenderedPageBreak/>
               <w:t>创建四个虚拟机，分别输出其真实内存地址。</w:t>
             </w:r>
           </w:p>
@@ -9578,7 +9352,6 @@
               <w:spacing w:line="240" w:lineRule="auto"/>
               <w:ind w:firstLineChars="0" w:firstLine="0"/>
               <w:rPr>
-                <w:rFonts w:ascii="宋体" w:hAnsi="宋体"/>
                 <w:sz w:val="21"/>
                 <w:szCs w:val="22"/>
                 <w14:ligatures w14:val="standardContextual"/>
@@ -9586,7 +9359,6 @@
             </w:pPr>
             <w:r>
               <w:rPr>
-                <w:rFonts w:ascii="宋体" w:hAnsi="宋体"/>
                 <w:noProof/>
                 <w:sz w:val="21"/>
                 <w:szCs w:val="22"/>
@@ -9608,7 +9380,7 @@
                           <pic:cNvPicPr/>
                         </pic:nvPicPr>
                         <pic:blipFill>
-                          <a:blip r:embed="rId59"/>
+                          <a:blip r:embed="rId67"/>
                           <a:stretch>
                             <a:fillRect/>
                           </a:stretch>
@@ -9634,7 +9406,6 @@
               <w:spacing w:line="240" w:lineRule="auto"/>
               <w:ind w:firstLineChars="0" w:firstLine="0"/>
               <w:rPr>
-                <w:rFonts w:ascii="宋体" w:hAnsi="宋体"/>
                 <w:sz w:val="21"/>
                 <w:szCs w:val="22"/>
                 <w14:ligatures w14:val="standardContextual"/>
@@ -9646,7 +9417,6 @@
               <w:spacing w:line="240" w:lineRule="auto"/>
               <w:ind w:firstLineChars="0" w:firstLine="0"/>
               <w:rPr>
-                <w:rFonts w:ascii="宋体" w:hAnsi="宋体"/>
                 <w:sz w:val="21"/>
                 <w:szCs w:val="22"/>
                 <w14:ligatures w14:val="standardContextual"/>
@@ -9654,7 +9424,6 @@
             </w:pPr>
             <w:r>
               <w:rPr>
-                <w:rFonts w:ascii="宋体" w:hAnsi="宋体" w:hint="eastAsia"/>
                 <w:sz w:val="21"/>
                 <w:szCs w:val="22"/>
                 <w14:ligatures w14:val="standardContextual"/>
@@ -9667,7 +9436,6 @@
               <w:spacing w:line="240" w:lineRule="auto"/>
               <w:ind w:firstLineChars="0" w:firstLine="0"/>
               <w:rPr>
-                <w:rFonts w:ascii="宋体" w:hAnsi="宋体"/>
                 <w:sz w:val="21"/>
                 <w:szCs w:val="22"/>
                 <w14:ligatures w14:val="standardContextual"/>
@@ -9675,12 +9443,12 @@
             </w:pPr>
             <w:r>
               <w:rPr>
-                <w:rFonts w:ascii="宋体" w:hAnsi="宋体"/>
                 <w:noProof/>
                 <w:sz w:val="21"/>
                 <w:szCs w:val="22"/>
                 <w14:ligatures w14:val="standardContextual"/>
               </w:rPr>
+              <w:lastRenderedPageBreak/>
               <w:drawing>
                 <wp:inline distT="0" distB="0" distL="0" distR="0" wp14:anchorId="0A906B88" wp14:editId="617A06B0">
                   <wp:extent cx="5172797" cy="2648320"/>
@@ -9697,7 +9465,7 @@
                           <pic:cNvPicPr/>
                         </pic:nvPicPr>
                         <pic:blipFill>
-                          <a:blip r:embed="rId60"/>
+                          <a:blip r:embed="rId68"/>
                           <a:stretch>
                             <a:fillRect/>
                           </a:stretch>
@@ -9720,13 +9488,274 @@
           </w:p>
           <w:p>
             <w:pPr>
+              <w:spacing w:line="240" w:lineRule="auto"/>
+              <w:ind w:firstLineChars="0" w:firstLine="0"/>
+              <w:rPr>
+                <w:sz w:val="21"/>
+                <w:szCs w:val="22"/>
+                <w14:ligatures w14:val="standardContextual"/>
+              </w:rPr>
+            </w:pPr>
+          </w:p>
+          <w:p>
+            <w:pPr>
+              <w:tabs>
+                <w:tab w:val="left" w:pos="1140"/>
+              </w:tabs>
+              <w:spacing w:line="360" w:lineRule="auto"/>
+              <w:ind w:firstLine="482"/>
+              <w:rPr>
+                <w:kern w:val="0"/>
+              </w:rPr>
+            </w:pPr>
+            <w:r>
+              <w:rPr>
+                <w:b/>
+                <w:bCs/>
+                <w:kern w:val="0"/>
+              </w:rPr>
+              <w:t>(d)</w:t>
+            </w:r>
+            <w:r>
+              <w:rPr>
+                <w:b/>
+                <w:bCs/>
+                <w:kern w:val="0"/>
+              </w:rPr>
+              <w:t>面向多核处理器的嵌入式操作系统内核设计</w:t>
+            </w:r>
+            <w:r>
+              <w:rPr>
+                <w:kern w:val="0"/>
+              </w:rPr>
+              <w:t>：</w:t>
+            </w:r>
+          </w:p>
+          <w:p>
+            <w:pPr>
+              <w:ind w:firstLine="480"/>
+            </w:pPr>
+            <w:r>
+              <w:t>编写测试案例</w:t>
+            </w:r>
+            <w:r>
+              <w:t xml:space="preserve">  </w:t>
+            </w:r>
+            <w:r>
+              <w:t>调用新加的系统号</w:t>
+            </w:r>
+            <w:r>
+              <w:t>335</w:t>
+            </w:r>
+          </w:p>
+          <w:p>
+            <w:pPr>
               <w:tabs>
                 <w:tab w:val="left" w:pos="1140"/>
               </w:tabs>
               <w:spacing w:line="360" w:lineRule="auto"/>
               <w:ind w:firstLineChars="0" w:firstLine="0"/>
-              <w:rPr>
-                <w:rFonts w:ascii="宋体" w:hAnsi="宋体" w:hint="eastAsia"/>
+              <w:jc w:val="center"/>
+              <w:rPr>
+                <w:b/>
+              </w:rPr>
+            </w:pPr>
+            <w:r>
+              <w:rPr>
+                <w:b/>
+              </w:rPr>
+              <w:drawing>
+                <wp:inline distT="0" distB="0" distL="0" distR="0" wp14:anchorId="5F3C2364" wp14:editId="21269B42">
+                  <wp:extent cx="4584700" cy="2667000"/>
+                  <wp:effectExtent l="0" t="0" r="6350" b="0"/>
+                  <wp:docPr id="139645046" name="图片 5"/>
+                  <wp:cNvGraphicFramePr>
+                    <a:graphicFrameLocks xmlns:a="http://schemas.openxmlformats.org/drawingml/2006/main" noChangeAspect="1"/>
+                  </wp:cNvGraphicFramePr>
+                  <a:graphic xmlns:a="http://schemas.openxmlformats.org/drawingml/2006/main">
+                    <a:graphicData uri="http://schemas.openxmlformats.org/drawingml/2006/picture">
+                      <pic:pic xmlns:pic="http://schemas.openxmlformats.org/drawingml/2006/picture">
+                        <pic:nvPicPr>
+                          <pic:cNvPr id="0" name="Picture 5"/>
+                          <pic:cNvPicPr>
+                            <a:picLocks noChangeAspect="1" noChangeArrowheads="1"/>
+                          </pic:cNvPicPr>
+                        </pic:nvPicPr>
+                        <pic:blipFill>
+                          <a:blip r:embed="rId69">
+                            <a:extLst>
+                              <a:ext uri="{28A0092B-C50C-407E-A947-70E740481C1C}">
+                                <a14:useLocalDpi xmlns:a14="http://schemas.microsoft.com/office/drawing/2010/main" val="0"/>
+                              </a:ext>
+                            </a:extLst>
+                          </a:blip>
+                          <a:srcRect/>
+                          <a:stretch>
+                            <a:fillRect/>
+                          </a:stretch>
+                        </pic:blipFill>
+                        <pic:spPr bwMode="auto">
+                          <a:xfrm>
+                            <a:off x="0" y="0"/>
+                            <a:ext cx="4584700" cy="2667000"/>
+                          </a:xfrm>
+                          <a:prstGeom prst="rect">
+                            <a:avLst/>
+                          </a:prstGeom>
+                          <a:noFill/>
+                          <a:ln>
+                            <a:noFill/>
+                          </a:ln>
+                        </pic:spPr>
+                      </pic:pic>
+                    </a:graphicData>
+                  </a:graphic>
+                </wp:inline>
+              </w:drawing>
+            </w:r>
+          </w:p>
+          <w:p>
+            <w:pPr>
+              <w:tabs>
+                <w:tab w:val="left" w:pos="1140"/>
+              </w:tabs>
+              <w:spacing w:line="360" w:lineRule="auto"/>
+              <w:ind w:firstLineChars="0" w:firstLine="0"/>
+              <w:jc w:val="center"/>
+              <w:rPr>
+                <w:b/>
+              </w:rPr>
+            </w:pPr>
+          </w:p>
+          <w:p>
+            <w:pPr>
+              <w:tabs>
+                <w:tab w:val="left" w:pos="1140"/>
+              </w:tabs>
+              <w:spacing w:line="360" w:lineRule="auto"/>
+              <w:ind w:firstLineChars="0" w:firstLine="0"/>
+              <w:jc w:val="center"/>
+              <w:rPr>
+                <w:b/>
+              </w:rPr>
+            </w:pPr>
+          </w:p>
+          <w:p>
+            <w:pPr>
+              <w:tabs>
+                <w:tab w:val="left" w:pos="1140"/>
+              </w:tabs>
+              <w:spacing w:line="360" w:lineRule="auto"/>
+              <w:ind w:firstLineChars="0" w:firstLine="0"/>
+              <w:jc w:val="center"/>
+              <w:rPr>
+                <w:b/>
+              </w:rPr>
+            </w:pPr>
+          </w:p>
+          <w:p>
+            <w:pPr>
+              <w:tabs>
+                <w:tab w:val="left" w:pos="1140"/>
+              </w:tabs>
+              <w:spacing w:line="360" w:lineRule="auto"/>
+              <w:ind w:firstLineChars="0" w:firstLine="0"/>
+              <w:jc w:val="center"/>
+              <w:rPr>
+                <w:b/>
+              </w:rPr>
+            </w:pPr>
+          </w:p>
+          <w:p>
+            <w:pPr>
+              <w:ind w:firstLine="480"/>
+            </w:pPr>
+            <w:r>
+              <w:lastRenderedPageBreak/>
+              <w:t>检查结果</w:t>
+            </w:r>
+          </w:p>
+          <w:p>
+            <w:pPr>
+              <w:tabs>
+                <w:tab w:val="left" w:pos="1140"/>
+              </w:tabs>
+              <w:spacing w:line="360" w:lineRule="auto"/>
+              <w:ind w:firstLineChars="0" w:firstLine="0"/>
+              <w:rPr>
+                <w:b/>
+              </w:rPr>
+            </w:pPr>
+            <w:r>
+              <w:rPr>
+                <w:b/>
+              </w:rPr>
+              <w:drawing>
+                <wp:inline distT="0" distB="0" distL="0" distR="0" wp14:anchorId="611EE3FA" wp14:editId="791CE614">
+                  <wp:extent cx="5274310" cy="3311525"/>
+                  <wp:effectExtent l="0" t="0" r="2540" b="3175"/>
+                  <wp:docPr id="178087098" name="图片 6"/>
+                  <wp:cNvGraphicFramePr>
+                    <a:graphicFrameLocks xmlns:a="http://schemas.openxmlformats.org/drawingml/2006/main" noChangeAspect="1"/>
+                  </wp:cNvGraphicFramePr>
+                  <a:graphic xmlns:a="http://schemas.openxmlformats.org/drawingml/2006/main">
+                    <a:graphicData uri="http://schemas.openxmlformats.org/drawingml/2006/picture">
+                      <pic:pic xmlns:pic="http://schemas.openxmlformats.org/drawingml/2006/picture">
+                        <pic:nvPicPr>
+                          <pic:cNvPr id="0" name="Picture 6"/>
+                          <pic:cNvPicPr>
+                            <a:picLocks noChangeAspect="1" noChangeArrowheads="1"/>
+                          </pic:cNvPicPr>
+                        </pic:nvPicPr>
+                        <pic:blipFill>
+                          <a:blip r:embed="rId70">
+                            <a:extLst>
+                              <a:ext uri="{28A0092B-C50C-407E-A947-70E740481C1C}">
+                                <a14:useLocalDpi xmlns:a14="http://schemas.microsoft.com/office/drawing/2010/main" val="0"/>
+                              </a:ext>
+                            </a:extLst>
+                          </a:blip>
+                          <a:srcRect/>
+                          <a:stretch>
+                            <a:fillRect/>
+                          </a:stretch>
+                        </pic:blipFill>
+                        <pic:spPr bwMode="auto">
+                          <a:xfrm>
+                            <a:off x="0" y="0"/>
+                            <a:ext cx="5274310" cy="3311525"/>
+                          </a:xfrm>
+                          <a:prstGeom prst="rect">
+                            <a:avLst/>
+                          </a:prstGeom>
+                          <a:noFill/>
+                          <a:ln>
+                            <a:noFill/>
+                          </a:ln>
+                        </pic:spPr>
+                      </pic:pic>
+                    </a:graphicData>
+                  </a:graphic>
+                </wp:inline>
+              </w:drawing>
+            </w:r>
+          </w:p>
+          <w:p>
+            <w:pPr>
+              <w:ind w:firstLine="480"/>
+            </w:pPr>
+            <w:r>
+              <w:t>系统调用添加成功！</w:t>
+            </w:r>
+          </w:p>
+          <w:p>
+            <w:pPr>
+              <w:tabs>
+                <w:tab w:val="left" w:pos="1140"/>
+              </w:tabs>
+              <w:spacing w:line="360" w:lineRule="auto"/>
+              <w:ind w:firstLineChars="0" w:firstLine="0"/>
+              <w:rPr>
                 <w:b/>
               </w:rPr>
             </w:pPr>
@@ -9739,23 +9768,60 @@
               <w:spacing w:line="360" w:lineRule="auto"/>
               <w:ind w:firstLine="482"/>
               <w:rPr>
-                <w:rFonts w:ascii="宋体" w:hAnsi="宋体"/>
                 <w:b/>
               </w:rPr>
             </w:pPr>
             <w:r>
               <w:rPr>
-                <w:rFonts w:ascii="宋体" w:hAnsi="宋体" w:hint="eastAsia"/>
                 <w:b/>
               </w:rPr>
               <w:t>八</w:t>
             </w:r>
             <w:r>
               <w:rPr>
-                <w:rFonts w:ascii="宋体" w:hAnsi="宋体" w:hint="eastAsia"/>
                 <w:b/>
               </w:rPr>
               <w:t>、实验总结</w:t>
+            </w:r>
+          </w:p>
+          <w:p>
+            <w:pPr>
+              <w:tabs>
+                <w:tab w:val="left" w:pos="1140"/>
+              </w:tabs>
+              <w:spacing w:line="360" w:lineRule="auto"/>
+              <w:ind w:firstLine="480"/>
+              <w:rPr>
+                <w:kern w:val="0"/>
+              </w:rPr>
+            </w:pPr>
+            <w:r>
+              <w:rPr>
+                <w:szCs w:val="24"/>
+              </w:rPr>
+              <w:t>(b)</w:t>
+            </w:r>
+            <w:r>
+              <w:rPr>
+                <w:b/>
+                <w:bCs/>
+                <w:kern w:val="0"/>
+              </w:rPr>
+              <w:t xml:space="preserve"> </w:t>
+            </w:r>
+            <w:r>
+              <w:rPr>
+                <w:b/>
+                <w:bCs/>
+                <w:kern w:val="0"/>
+              </w:rPr>
+              <w:t>嵌入式操作系统的虚拟化机制设计</w:t>
+            </w:r>
+            <w:r>
+              <w:rPr>
+                <w:kern w:val="0"/>
+              </w:rPr>
+              <w:t>：</w:t>
             </w:r>
           </w:p>
           <w:p>
@@ -9763,20 +9829,31 @@
               <w:spacing w:line="480" w:lineRule="exact"/>
               <w:ind w:right="-51" w:firstLine="480"/>
               <w:rPr>
-                <w:rFonts w:ascii="宋体" w:hAnsi="宋体"/>
-                <w:szCs w:val="21"/>
-              </w:rPr>
-            </w:pPr>
-          </w:p>
-          <w:p>
-            <w:pPr>
-              <w:spacing w:line="480" w:lineRule="exact"/>
-              <w:ind w:right="-51" w:firstLine="480"/>
-              <w:rPr>
-                <w:rFonts w:ascii="宋体" w:hAnsi="宋体"/>
-                <w:szCs w:val="21"/>
-              </w:rPr>
-            </w:pPr>
+                <w:color w:val="0D0D0D"/>
+                <w:shd w:val="clear" w:color="auto" w:fill="FFFFFF"/>
+              </w:rPr>
+            </w:pPr>
+            <w:r>
+              <w:rPr>
+                <w:color w:val="0D0D0D"/>
+                <w:shd w:val="clear" w:color="auto" w:fill="FFFFFF"/>
+              </w:rPr>
+              <w:t>在本次实验中，我们设计并实现了一个嵌入式操作系统的虚拟化机制，旨在支持在单个硬件平台上同时运行多个隔离的操作系统实例。通过创建一个轻量级的虚拟化层（</w:t>
+            </w:r>
+            <w:r>
+              <w:rPr>
+                <w:color w:val="0D0D0D"/>
+                <w:shd w:val="clear" w:color="auto" w:fill="FFFFFF"/>
+              </w:rPr>
+              <w:t>Hypervisor</w:t>
+            </w:r>
+            <w:r>
+              <w:rPr>
+                <w:color w:val="0D0D0D"/>
+                <w:shd w:val="clear" w:color="auto" w:fill="FFFFFF"/>
+              </w:rPr>
+              <w:t>），我们实现了资源的隔离和共享，保证了每个虚拟机实例的高性能和响应性。在实验过程中，我们首先确定了设计目标，并对虚拟化机制的实现方案进行了规划和设计。随后，我们编写了虚拟化层的代码，并进行了系统调试和性能优化。在测试阶段，我们验证了虚拟化机制的正确性和性能表现，比较了不同方案下的资源利用率和系统性能。最终，通过撰写实验报告，我们总结了本次实验的设计思路、实现过程以及实验结果，为嵌入式系统的虚拟化技术提供了一定的参考和借鉴。</w:t>
+            </w:r>
           </w:p>
           <w:p>
             <w:pPr>
@@ -9786,31 +9863,31 @@
               <w:spacing w:line="360" w:lineRule="auto"/>
               <w:ind w:firstLine="482"/>
               <w:rPr>
-                <w:rFonts w:ascii="宋体" w:hAnsi="宋体"/>
+                <w:kern w:val="0"/>
+              </w:rPr>
+            </w:pPr>
+            <w:r>
+              <w:rPr>
                 <w:b/>
-              </w:rPr>
-            </w:pPr>
-            <w:r>
-              <w:rPr>
-                <w:rFonts w:ascii="宋体" w:hAnsi="宋体" w:hint="eastAsia"/>
+                <w:bCs/>
+                <w:kern w:val="0"/>
+              </w:rPr>
+              <w:lastRenderedPageBreak/>
+              <w:t>(d)</w:t>
+            </w:r>
+            <w:r>
+              <w:rPr>
                 <w:b/>
-              </w:rPr>
-              <w:lastRenderedPageBreak/>
-              <w:t>九</w:t>
-            </w:r>
-            <w:r>
-              <w:rPr>
-                <w:rFonts w:ascii="宋体" w:hAnsi="宋体" w:hint="eastAsia"/>
-                <w:b/>
-              </w:rPr>
-              <w:t>、</w:t>
-            </w:r>
-            <w:r>
-              <w:rPr>
-                <w:rFonts w:ascii="宋体" w:hAnsi="宋体" w:hint="eastAsia"/>
-                <w:b/>
-              </w:rPr>
-              <w:t>小组分工</w:t>
+                <w:bCs/>
+                <w:kern w:val="0"/>
+              </w:rPr>
+              <w:t>面向多核处理器的嵌入式操作系统内核设计</w:t>
+            </w:r>
+            <w:r>
+              <w:rPr>
+                <w:kern w:val="0"/>
+              </w:rPr>
+              <w:t>：</w:t>
             </w:r>
           </w:p>
           <w:p>
@@ -9818,16 +9895,39 @@
               <w:spacing w:line="480" w:lineRule="exact"/>
               <w:ind w:right="-51" w:firstLine="480"/>
               <w:rPr>
-                <w:rFonts w:ascii="宋体" w:hAnsi="宋体"/>
-                <w:bCs/>
-              </w:rPr>
-            </w:pPr>
-            <w:r>
-              <w:rPr>
-                <w:rFonts w:ascii="宋体" w:hAnsi="宋体" w:hint="eastAsia"/>
-                <w:bCs/>
-              </w:rPr>
-              <w:t>（列出小组组长、成员名字，并详细描述每位所承担工作）</w:t>
+                <w:szCs w:val="21"/>
+              </w:rPr>
+            </w:pPr>
+            <w:r>
+              <w:rPr>
+                <w:color w:val="0D0D0D"/>
+                <w:shd w:val="clear" w:color="auto" w:fill="FFFFFF"/>
+              </w:rPr>
+              <w:t>在本次实验中，我们着重设计并实现了一个面向多核处理器的嵌入式操作系统内核，旨在支持多核并行处理、任务分配、同步以及高效的核间通信。通过模拟嵌入式多核环境，我们实现了内核对多个核上任务的有效管理和调度，同时保证了系统的高性能和响应性。在实验过程中，我们首先确定了内核设计的目标和功能要求，然后根据设计要求编写了内核代码，并进行了系统调试和性能优化。在测试阶段，我们验证了内核在多核环境下的正确性和性能表现，比较了不同设计方案下的任务调度效率和系统吞吐量。最终，通过撰写实验总结，我们总结了本次实验的设计思路、实现过程以及实验结果，为嵌入式多核处理器的操作系统内核设计提供了一定的参考和借鉴。</w:t>
+            </w:r>
+          </w:p>
+          <w:p>
+            <w:pPr>
+              <w:tabs>
+                <w:tab w:val="left" w:pos="1140"/>
+              </w:tabs>
+              <w:spacing w:line="360" w:lineRule="auto"/>
+              <w:ind w:firstLine="482"/>
+              <w:rPr>
+                <w:b/>
+              </w:rPr>
+            </w:pPr>
+            <w:r>
+              <w:rPr>
+                <w:b/>
+              </w:rPr>
+              <w:t>九</w:t>
+            </w:r>
+            <w:r>
+              <w:rPr>
+                <w:b/>
+              </w:rPr>
+              <w:t>、小组分工</w:t>
             </w:r>
           </w:p>
           <w:p>
@@ -9835,37 +9935,416 @@
               <w:spacing w:line="480" w:lineRule="exact"/>
               <w:ind w:right="-51" w:firstLine="480"/>
               <w:rPr>
-                <w:rFonts w:ascii="宋体" w:hAnsi="宋体"/>
-                <w:szCs w:val="21"/>
-              </w:rPr>
-            </w:pPr>
-          </w:p>
+                <w:bCs/>
+              </w:rPr>
+            </w:pPr>
+            <w:r>
+              <w:rPr>
+                <w:bCs/>
+              </w:rPr>
+              <w:t>（列出小组组长、成员名字，并详细描述每位所承担工作）</w:t>
+            </w:r>
+          </w:p>
+          <w:tbl>
+            <w:tblPr>
+              <w:tblStyle w:val="aa"/>
+              <w:tblW w:w="0" w:type="auto"/>
+              <w:tblLayout w:type="fixed"/>
+              <w:tblLook w:val="04A0" w:firstRow="1" w:lastRow="0" w:firstColumn="1" w:lastColumn="0" w:noHBand="0" w:noVBand="1"/>
+            </w:tblPr>
+            <w:tblGrid>
+              <w:gridCol w:w="1408"/>
+              <w:gridCol w:w="2268"/>
+              <w:gridCol w:w="2126"/>
+              <w:gridCol w:w="2069"/>
+            </w:tblGrid>
+            <w:tr>
+              <w:tc>
+                <w:tcPr>
+                  <w:tcW w:w="1408" w:type="dxa"/>
+                </w:tcPr>
+                <w:p>
+                  <w:pPr>
+                    <w:spacing w:line="480" w:lineRule="exact"/>
+                    <w:ind w:right="-51" w:firstLineChars="0" w:firstLine="0"/>
+                    <w:rPr>
+                      <w:szCs w:val="21"/>
+                    </w:rPr>
+                  </w:pPr>
+                  <w:r>
+                    <w:rPr>
+                      <w:szCs w:val="21"/>
+                    </w:rPr>
+                    <w:t>小组成员</w:t>
+                  </w:r>
+                </w:p>
+              </w:tc>
+              <w:tc>
+                <w:tcPr>
+                  <w:tcW w:w="2268" w:type="dxa"/>
+                </w:tcPr>
+                <w:p>
+                  <w:pPr>
+                    <w:spacing w:line="480" w:lineRule="exact"/>
+                    <w:ind w:right="-51" w:firstLineChars="0" w:firstLine="0"/>
+                    <w:rPr>
+                      <w:szCs w:val="21"/>
+                    </w:rPr>
+                  </w:pPr>
+                  <w:r>
+                    <w:rPr>
+                      <w:szCs w:val="21"/>
+                    </w:rPr>
+                    <w:t>李万达（组长）</w:t>
+                  </w:r>
+                </w:p>
+              </w:tc>
+              <w:tc>
+                <w:tcPr>
+                  <w:tcW w:w="2126" w:type="dxa"/>
+                </w:tcPr>
+                <w:p>
+                  <w:pPr>
+                    <w:spacing w:line="480" w:lineRule="exact"/>
+                    <w:ind w:right="-51" w:firstLineChars="0" w:firstLine="0"/>
+                    <w:rPr>
+                      <w:szCs w:val="21"/>
+                    </w:rPr>
+                  </w:pPr>
+                  <w:r>
+                    <w:rPr>
+                      <w:szCs w:val="21"/>
+                    </w:rPr>
+                    <w:t>何一鸣</w:t>
+                  </w:r>
+                </w:p>
+              </w:tc>
+              <w:tc>
+                <w:tcPr>
+                  <w:tcW w:w="2069" w:type="dxa"/>
+                </w:tcPr>
+                <w:p>
+                  <w:pPr>
+                    <w:spacing w:line="480" w:lineRule="exact"/>
+                    <w:ind w:right="-51" w:firstLineChars="0" w:firstLine="0"/>
+                    <w:rPr>
+                      <w:szCs w:val="21"/>
+                    </w:rPr>
+                  </w:pPr>
+                  <w:r>
+                    <w:rPr>
+                      <w:szCs w:val="21"/>
+                    </w:rPr>
+                    <w:t>章洮与</w:t>
+                  </w:r>
+                </w:p>
+              </w:tc>
+            </w:tr>
+            <w:tr>
+              <w:tc>
+                <w:tcPr>
+                  <w:tcW w:w="1408" w:type="dxa"/>
+                </w:tcPr>
+                <w:p>
+                  <w:pPr>
+                    <w:spacing w:line="480" w:lineRule="exact"/>
+                    <w:ind w:right="-51" w:firstLineChars="0" w:firstLine="0"/>
+                    <w:rPr>
+                      <w:szCs w:val="21"/>
+                    </w:rPr>
+                  </w:pPr>
+                  <w:r>
+                    <w:rPr>
+                      <w:szCs w:val="21"/>
+                    </w:rPr>
+                    <w:t>承担工作</w:t>
+                  </w:r>
+                </w:p>
+              </w:tc>
+              <w:tc>
+                <w:tcPr>
+                  <w:tcW w:w="2268" w:type="dxa"/>
+                </w:tcPr>
+                <w:p>
+                  <w:pPr>
+                    <w:spacing w:line="480" w:lineRule="exact"/>
+                    <w:ind w:right="-51" w:firstLineChars="0" w:firstLine="0"/>
+                    <w:rPr>
+                      <w:szCs w:val="21"/>
+                    </w:rPr>
+                  </w:pPr>
+                  <w:r>
+                    <w:rPr>
+                      <w:szCs w:val="21"/>
+                    </w:rPr>
+                    <w:t>主要参与</w:t>
+                  </w:r>
+                  <w:r>
+                    <w:rPr>
+                      <w:szCs w:val="21"/>
+                    </w:rPr>
+                    <w:t>面向多核处理器的嵌入式操作系统内核设计</w:t>
+                  </w:r>
+                  <w:r>
+                    <w:rPr>
+                      <w:szCs w:val="21"/>
+                    </w:rPr>
+                    <w:t>，包括创建环境、</w:t>
+                  </w:r>
+                  <w:r>
+                    <w:rPr>
+                      <w:color w:val="0D0D0D"/>
+                      <w:shd w:val="clear" w:color="auto" w:fill="FFFFFF"/>
+                    </w:rPr>
+                    <w:t>确保实验环境中包含多核处理器的硬件平台，如多核</w:t>
+                  </w:r>
+                  <w:r>
+                    <w:rPr>
+                      <w:color w:val="0D0D0D"/>
+                      <w:shd w:val="clear" w:color="auto" w:fill="FFFFFF"/>
+                    </w:rPr>
+                    <w:t>ARM</w:t>
+                  </w:r>
+                  <w:r>
+                    <w:rPr>
+                      <w:color w:val="0D0D0D"/>
+                      <w:shd w:val="clear" w:color="auto" w:fill="FFFFFF"/>
+                    </w:rPr>
+                    <w:t>处理器</w:t>
+                  </w:r>
+                  <w:r>
+                    <w:rPr>
+                      <w:color w:val="0D0D0D"/>
+                      <w:shd w:val="clear" w:color="auto" w:fill="FFFFFF"/>
+                    </w:rPr>
+                    <w:t>、</w:t>
+                  </w:r>
+                  <w:r>
+                    <w:rPr>
+                      <w:color w:val="0D0D0D"/>
+                      <w:shd w:val="clear" w:color="auto" w:fill="FFFFFF"/>
+                    </w:rPr>
+                    <w:t>下载并配置嵌入式操作系统内核的开发环境，如</w:t>
+                  </w:r>
+                  <w:r>
+                    <w:rPr>
+                      <w:color w:val="0D0D0D"/>
+                      <w:shd w:val="clear" w:color="auto" w:fill="FFFFFF"/>
+                    </w:rPr>
+                    <w:t>Linux</w:t>
+                  </w:r>
+                  <w:r>
+                    <w:rPr>
+                      <w:color w:val="0D0D0D"/>
+                      <w:shd w:val="clear" w:color="auto" w:fill="FFFFFF"/>
+                    </w:rPr>
+                    <w:t>内核</w:t>
+                  </w:r>
+                  <w:r>
+                    <w:rPr>
+                      <w:rFonts w:hint="eastAsia"/>
+                      <w:color w:val="0D0D0D"/>
+                      <w:shd w:val="clear" w:color="auto" w:fill="FFFFFF"/>
+                    </w:rPr>
+                    <w:t>和</w:t>
+                  </w:r>
+                  <w:r>
+                    <w:rPr>
+                      <w:color w:val="0D0D0D"/>
+                      <w:shd w:val="clear" w:color="auto" w:fill="FFFFFF"/>
+                    </w:rPr>
+                    <w:t>自定义的</w:t>
+                  </w:r>
+                  <w:r>
+                    <w:rPr>
+                      <w:color w:val="0D0D0D"/>
+                      <w:shd w:val="clear" w:color="auto" w:fill="FFFFFF"/>
+                    </w:rPr>
+                    <w:t>RTOS</w:t>
+                  </w:r>
+                  <w:r>
+                    <w:rPr>
+                      <w:color w:val="0D0D0D"/>
+                      <w:shd w:val="clear" w:color="auto" w:fill="FFFFFF"/>
+                    </w:rPr>
+                    <w:t>。</w:t>
+                  </w:r>
+                </w:p>
+              </w:tc>
+              <w:tc>
+                <w:tcPr>
+                  <w:tcW w:w="2126" w:type="dxa"/>
+                </w:tcPr>
+                <w:p>
+                  <w:pPr>
+                    <w:spacing w:line="480" w:lineRule="exact"/>
+                    <w:ind w:right="-51" w:firstLineChars="0" w:firstLine="0"/>
+                    <w:rPr>
+                      <w:szCs w:val="21"/>
+                    </w:rPr>
+                  </w:pPr>
+                  <w:r>
+                    <w:rPr>
+                      <w:szCs w:val="21"/>
+                    </w:rPr>
+                    <w:t>主要参与嵌入式操作系统的虚拟化机制设计</w:t>
+                  </w:r>
+                  <w:r>
+                    <w:rPr>
+                      <w:color w:val="0D0D0D"/>
+                      <w:shd w:val="clear" w:color="auto" w:fill="FFFFFF"/>
+                    </w:rPr>
+                    <w:t>，包括合适的编译工具链和模拟器，如</w:t>
+                  </w:r>
+                  <w:r>
+                    <w:rPr>
+                      <w:color w:val="0D0D0D"/>
+                      <w:shd w:val="clear" w:color="auto" w:fill="FFFFFF"/>
+                    </w:rPr>
+                    <w:t>QEMU</w:t>
+                  </w:r>
+                  <w:r>
+                    <w:rPr>
+                      <w:color w:val="0D0D0D"/>
+                      <w:shd w:val="clear" w:color="auto" w:fill="FFFFFF"/>
+                    </w:rPr>
+                    <w:t>、</w:t>
+                  </w:r>
+                  <w:r>
+                    <w:rPr>
+                      <w:color w:val="0D0D0D"/>
+                      <w:shd w:val="clear" w:color="auto" w:fill="FFFFFF"/>
+                    </w:rPr>
+                    <w:t>设计</w:t>
+                  </w:r>
+                  <w:r>
+                    <w:rPr>
+                      <w:color w:val="0D0D0D"/>
+                      <w:shd w:val="clear" w:color="auto" w:fill="FFFFFF"/>
+                    </w:rPr>
+                    <w:t>Hypervisor</w:t>
+                  </w:r>
+                  <w:r>
+                    <w:rPr>
+                      <w:color w:val="0D0D0D"/>
+                      <w:shd w:val="clear" w:color="auto" w:fill="FFFFFF"/>
+                    </w:rPr>
+                    <w:t>框架，包括对硬件资源的抽象化和虚拟化</w:t>
+                  </w:r>
+                  <w:r>
+                    <w:rPr>
+                      <w:color w:val="0D0D0D"/>
+                      <w:shd w:val="clear" w:color="auto" w:fill="FFFFFF"/>
+                    </w:rPr>
+                    <w:t>、</w:t>
+                  </w:r>
+                  <w:r>
+                    <w:rPr>
+                      <w:color w:val="0D0D0D"/>
+                      <w:shd w:val="clear" w:color="auto" w:fill="FFFFFF"/>
+                    </w:rPr>
+                    <w:t>开发虚拟</w:t>
+                  </w:r>
+                  <w:r>
+                    <w:rPr>
+                      <w:color w:val="0D0D0D"/>
+                      <w:shd w:val="clear" w:color="auto" w:fill="FFFFFF"/>
+                    </w:rPr>
+                    <w:t>CPU</w:t>
+                  </w:r>
+                  <w:r>
+                    <w:rPr>
+                      <w:color w:val="0D0D0D"/>
+                      <w:shd w:val="clear" w:color="auto" w:fill="FFFFFF"/>
+                    </w:rPr>
+                    <w:t>调度器，确保能够模拟</w:t>
+                  </w:r>
+                  <w:r>
+                    <w:rPr>
+                      <w:color w:val="0D0D0D"/>
+                      <w:shd w:val="clear" w:color="auto" w:fill="FFFFFF"/>
+                    </w:rPr>
+                    <w:t>CPU</w:t>
+                  </w:r>
+                  <w:r>
+                    <w:rPr>
+                      <w:color w:val="0D0D0D"/>
+                      <w:shd w:val="clear" w:color="auto" w:fill="FFFFFF"/>
+                    </w:rPr>
+                    <w:t>时间片的分配和调度。</w:t>
+                  </w:r>
+                </w:p>
+              </w:tc>
+              <w:tc>
+                <w:tcPr>
+                  <w:tcW w:w="2069" w:type="dxa"/>
+                </w:tcPr>
+                <w:p>
+                  <w:pPr>
+                    <w:spacing w:line="480" w:lineRule="exact"/>
+                    <w:ind w:right="-51" w:firstLineChars="0" w:firstLine="0"/>
+                    <w:rPr>
+                      <w:szCs w:val="21"/>
+                    </w:rPr>
+                  </w:pPr>
+                  <w:r>
+                    <w:rPr>
+                      <w:szCs w:val="21"/>
+                    </w:rPr>
+                    <w:t>主要参与两个课程设计的优化部分</w:t>
+                  </w:r>
+                  <w:r>
+                    <w:rPr>
+                      <w:szCs w:val="21"/>
+                    </w:rPr>
+                    <w:t>,</w:t>
+                  </w:r>
+                  <w:r>
+                    <w:rPr>
+                      <w:szCs w:val="21"/>
+                    </w:rPr>
+                    <w:t>包括</w:t>
+                  </w:r>
+                  <w:r>
+                    <w:rPr>
+                      <w:szCs w:val="21"/>
+                    </w:rPr>
+                    <w:t>实现</w:t>
+                  </w:r>
+                  <w:r>
+                    <w:rPr>
+                      <w:szCs w:val="21"/>
+                    </w:rPr>
+                    <w:t>Hypervisor</w:t>
+                  </w:r>
+                  <w:r>
+                    <w:rPr>
+                      <w:szCs w:val="21"/>
+                    </w:rPr>
+                    <w:t>的加载和初始化过程，确保能够正确识别和管理系统硬件资源</w:t>
+                  </w:r>
+                  <w:r>
+                    <w:rPr>
+                      <w:szCs w:val="21"/>
+                    </w:rPr>
+                    <w:t>、</w:t>
+                  </w:r>
+                  <w:r>
+                    <w:rPr>
+                      <w:szCs w:val="21"/>
+                    </w:rPr>
+                    <w:t>设计多核操作系统内核架构，包括核间通信、任务调度和同步机制。</w:t>
+                  </w:r>
+                </w:p>
+              </w:tc>
+            </w:tr>
+          </w:tbl>
           <w:p>
             <w:pPr>
               <w:spacing w:line="480" w:lineRule="exact"/>
-              <w:ind w:right="-51" w:firstLine="480"/>
-              <w:rPr>
-                <w:rFonts w:ascii="宋体" w:hAnsi="宋体"/>
-                <w:szCs w:val="21"/>
-              </w:rPr>
-            </w:pPr>
-          </w:p>
-          <w:p>
-            <w:pPr>
-              <w:spacing w:line="480" w:lineRule="exact"/>
-              <w:ind w:right="-51" w:firstLine="480"/>
-              <w:rPr>
-                <w:rFonts w:ascii="宋体" w:hAnsi="宋体"/>
-                <w:szCs w:val="21"/>
-              </w:rPr>
-            </w:pPr>
-          </w:p>
-          <w:p>
-            <w:pPr>
-              <w:spacing w:line="480" w:lineRule="exact"/>
-              <w:ind w:right="-51" w:firstLine="480"/>
-              <w:rPr>
-                <w:rFonts w:ascii="宋体" w:hAnsi="宋体"/>
+              <w:ind w:right="-51" w:firstLineChars="0" w:firstLine="0"/>
+              <w:rPr>
+                <w:rFonts w:hint="eastAsia"/>
                 <w:szCs w:val="21"/>
               </w:rPr>
             </w:pPr>
@@ -9895,7 +10374,6 @@
               </w:tabs>
               <w:ind w:firstLine="482"/>
               <w:rPr>
-                <w:rFonts w:ascii="宋体" w:hAnsi="宋体" w:hint="eastAsia"/>
                 <w:b/>
               </w:rPr>
             </w:pPr>
@@ -9906,16 +10384,21 @@
     <w:p>
       <w:pPr>
         <w:ind w:firstLine="480"/>
+      </w:pPr>
+      <w:r>
         <w:rPr>
-          <w:rFonts w:ascii="宋体" w:hAnsi="宋体"/>
+          <w:rFonts w:hint="eastAsia"/>
         </w:rPr>
-      </w:pPr>
+        <w:t xml:space="preserve"> </w:t>
+      </w:r>
     </w:p>
     <w:sectPr>
-      <w:footerReference w:type="even" r:id="rId61"/>
-      <w:footerReference w:type="default" r:id="rId62"/>
-      <w:headerReference w:type="first" r:id="rId63"/>
-      <w:footerReference w:type="first" r:id="rId64"/>
+      <w:headerReference w:type="even" r:id="rId71"/>
+      <w:headerReference w:type="default" r:id="rId72"/>
+      <w:footerReference w:type="even" r:id="rId73"/>
+      <w:footerReference w:type="default" r:id="rId74"/>
+      <w:headerReference w:type="first" r:id="rId75"/>
+      <w:footerReference w:type="first" r:id="rId76"/>
       <w:pgSz w:w="10433" w:h="14742"/>
       <w:pgMar w:top="1134" w:right="1588" w:bottom="1134" w:left="1588" w:header="851" w:footer="737" w:gutter="0"/>
       <w:pgNumType w:start="0"/>
@@ -10085,6 +10568,28 @@
   <w:p>
     <w:pPr>
       <w:pStyle w:val="a5"/>
+      <w:ind w:firstLine="360"/>
+    </w:pPr>
+  </w:p>
+</w:hdr>
+</file>
+
+<file path=word/header2.xml><?xml version="1.0" encoding="utf-8"?>
+<w:hdr xmlns:wpc="http://schemas.microsoft.com/office/word/2010/wordprocessingCanvas" xmlns:cx="http://schemas.microsoft.com/office/drawing/2014/chartex" xmlns:cx1="http://schemas.microsoft.com/office/drawing/2015/9/8/chartex" xmlns:cx2="http://schemas.microsoft.com/office/drawing/2015/10/21/chartex" xmlns:cx3="http://schemas.microsoft.com/office/drawing/2016/5/9/chartex" xmlns:cx4="http://schemas.microsoft.com/office/drawing/2016/5/10/chartex" xmlns:cx5="http://schemas.microsoft.com/office/drawing/2016/5/11/chartex" xmlns:cx6="http://schemas.microsoft.com/office/drawing/2016/5/12/chartex" xmlns:cx7="http://schemas.microsoft.com/office/drawing/2016/5/13/chartex" xmlns:cx8="http://schemas.microsoft.com/office/drawing/2016/5/14/chartex" xmlns:mc="http://schemas.openxmlformats.org/markup-compatibility/2006" xmlns:aink="http://schemas.microsoft.com/office/drawing/2016/ink" xmlns:am3d="http://schemas.microsoft.com/office/drawing/2017/model3d" xmlns:o="urn:schemas-microsoft-com:office:office" xmlns:oel="http://schemas.microsoft.com/office/2019/extlst" xmlns:r="http://schemas.openxmlformats.org/officeDocument/2006/relationships" xmlns:m="http://schemas.openxmlformats.org/officeDocument/2006/math" xmlns:v="urn:schemas-microsoft-com:vml" xmlns:wp14="http://schemas.microsoft.com/office/word/2010/wordprocessingDrawing" xmlns:wp="http://schemas.openxmlformats.org/drawingml/2006/wordprocessingDrawing" xmlns:w10="urn:schemas-microsoft-com:office:word" xmlns:w="http://schemas.openxmlformats.org/wordprocessingml/2006/main" xmlns:w14="http://schemas.microsoft.com/office/word/2010/wordml" xmlns:w15="http://schemas.microsoft.com/office/word/2012/wordml" xmlns:w16cex="http://schemas.microsoft.com/office/word/2018/wordml/cex" xmlns:w16cid="http://schemas.microsoft.com/office/word/2016/wordml/cid" xmlns:w16="http://schemas.microsoft.com/office/word/2018/wordml" xmlns:w16du="http://schemas.microsoft.com/office/word/2023/wordml/word16du" xmlns:w16sdtdh="http://schemas.microsoft.com/office/word/2020/wordml/sdtdatahash" xmlns:w16se="http://schemas.microsoft.com/office/word/2015/wordml/symex" xmlns:wpg="http://schemas.microsoft.com/office/word/2010/wordprocessingGroup" xmlns:wpi="http://schemas.microsoft.com/office/word/2010/wordprocessingInk" xmlns:wne="http://schemas.microsoft.com/office/word/2006/wordml" xmlns:wps="http://schemas.microsoft.com/office/word/2010/wordprocessingShape" mc:Ignorable="w14 w15 w16se w16cid w16 w16cex w16sdtdh w16du wp14">
+  <w:p>
+    <w:pPr>
+      <w:pStyle w:val="a5"/>
+      <w:ind w:firstLine="360"/>
+    </w:pPr>
+  </w:p>
+</w:hdr>
+</file>
+
+<file path=word/header3.xml><?xml version="1.0" encoding="utf-8"?>
+<w:hdr xmlns:wpc="http://schemas.microsoft.com/office/word/2010/wordprocessingCanvas" xmlns:cx="http://schemas.microsoft.com/office/drawing/2014/chartex" xmlns:cx1="http://schemas.microsoft.com/office/drawing/2015/9/8/chartex" xmlns:cx2="http://schemas.microsoft.com/office/drawing/2015/10/21/chartex" xmlns:cx3="http://schemas.microsoft.com/office/drawing/2016/5/9/chartex" xmlns:cx4="http://schemas.microsoft.com/office/drawing/2016/5/10/chartex" xmlns:cx5="http://schemas.microsoft.com/office/drawing/2016/5/11/chartex" xmlns:cx6="http://schemas.microsoft.com/office/drawing/2016/5/12/chartex" xmlns:cx7="http://schemas.microsoft.com/office/drawing/2016/5/13/chartex" xmlns:cx8="http://schemas.microsoft.com/office/drawing/2016/5/14/chartex" xmlns:mc="http://schemas.openxmlformats.org/markup-compatibility/2006" xmlns:aink="http://schemas.microsoft.com/office/drawing/2016/ink" xmlns:am3d="http://schemas.microsoft.com/office/drawing/2017/model3d" xmlns:o="urn:schemas-microsoft-com:office:office" xmlns:oel="http://schemas.microsoft.com/office/2019/extlst" xmlns:r="http://schemas.openxmlformats.org/officeDocument/2006/relationships" xmlns:m="http://schemas.openxmlformats.org/officeDocument/2006/math" xmlns:v="urn:schemas-microsoft-com:vml" xmlns:wp14="http://schemas.microsoft.com/office/word/2010/wordprocessingDrawing" xmlns:wp="http://schemas.openxmlformats.org/drawingml/2006/wordprocessingDrawing" xmlns:w10="urn:schemas-microsoft-com:office:word" xmlns:w="http://schemas.openxmlformats.org/wordprocessingml/2006/main" xmlns:w14="http://schemas.microsoft.com/office/word/2010/wordml" xmlns:w15="http://schemas.microsoft.com/office/word/2012/wordml" xmlns:w16cex="http://schemas.microsoft.com/office/word/2018/wordml/cex" xmlns:w16cid="http://schemas.microsoft.com/office/word/2016/wordml/cid" xmlns:w16="http://schemas.microsoft.com/office/word/2018/wordml" xmlns:w16du="http://schemas.microsoft.com/office/word/2023/wordml/word16du" xmlns:w16sdtdh="http://schemas.microsoft.com/office/word/2020/wordml/sdtdatahash" xmlns:w16se="http://schemas.microsoft.com/office/word/2015/wordml/symex" xmlns:wpg="http://schemas.microsoft.com/office/word/2010/wordprocessingGroup" xmlns:wpi="http://schemas.microsoft.com/office/word/2010/wordprocessingInk" xmlns:wne="http://schemas.microsoft.com/office/word/2006/wordml" xmlns:wps="http://schemas.microsoft.com/office/word/2010/wordprocessingShape" mc:Ignorable="w14 w15 w16se w16cid w16 w16cex w16sdtdh w16du wp14">
+  <w:p>
+    <w:pPr>
+      <w:pStyle w:val="a5"/>
       <w:pBdr>
         <w:bottom w:val="none" w:sz="0" w:space="0" w:color="auto"/>
       </w:pBdr>
@@ -12342,6 +12847,119 @@
     </w:lvl>
   </w:abstractNum>
   <w:abstractNum w:abstractNumId="20" w15:restartNumberingAfterBreak="0">
+    <w:nsid w:val="20201E9D"/>
+    <w:multiLevelType w:val="hybridMultilevel"/>
+    <w:tmpl w:val="4FC237A8"/>
+    <w:lvl w:ilvl="0" w:tplc="04090001">
+      <w:start w:val="1"/>
+      <w:numFmt w:val="bullet"/>
+      <w:lvlText w:val=""/>
+      <w:lvlJc w:val="left"/>
+      <w:pPr>
+        <w:ind w:left="1278" w:hanging="440"/>
+      </w:pPr>
+      <w:rPr>
+        <w:rFonts w:ascii="Wingdings" w:hAnsi="Wingdings" w:hint="default"/>
+      </w:rPr>
+    </w:lvl>
+    <w:lvl w:ilvl="1" w:tplc="04090003" w:tentative="1">
+      <w:start w:val="1"/>
+      <w:numFmt w:val="bullet"/>
+      <w:lvlText w:val=""/>
+      <w:lvlJc w:val="left"/>
+      <w:pPr>
+        <w:ind w:left="1718" w:hanging="440"/>
+      </w:pPr>
+      <w:rPr>
+        <w:rFonts w:ascii="Wingdings" w:hAnsi="Wingdings" w:hint="default"/>
+      </w:rPr>
+    </w:lvl>
+    <w:lvl w:ilvl="2" w:tplc="04090005" w:tentative="1">
+      <w:start w:val="1"/>
+      <w:numFmt w:val="bullet"/>
+      <w:lvlText w:val=""/>
+      <w:lvlJc w:val="left"/>
+      <w:pPr>
+        <w:ind w:left="2158" w:hanging="440"/>
+      </w:pPr>
+      <w:rPr>
+        <w:rFonts w:ascii="Wingdings" w:hAnsi="Wingdings" w:hint="default"/>
+      </w:rPr>
+    </w:lvl>
+    <w:lvl w:ilvl="3" w:tplc="04090001" w:tentative="1">
+      <w:start w:val="1"/>
+      <w:numFmt w:val="bullet"/>
+      <w:lvlText w:val=""/>
+      <w:lvlJc w:val="left"/>
+      <w:pPr>
+        <w:ind w:left="2598" w:hanging="440"/>
+      </w:pPr>
+      <w:rPr>
+        <w:rFonts w:ascii="Wingdings" w:hAnsi="Wingdings" w:hint="default"/>
+      </w:rPr>
+    </w:lvl>
+    <w:lvl w:ilvl="4" w:tplc="04090003" w:tentative="1">
+      <w:start w:val="1"/>
+      <w:numFmt w:val="bullet"/>
+      <w:lvlText w:val=""/>
+      <w:lvlJc w:val="left"/>
+      <w:pPr>
+        <w:ind w:left="3038" w:hanging="440"/>
+      </w:pPr>
+      <w:rPr>
+        <w:rFonts w:ascii="Wingdings" w:hAnsi="Wingdings" w:hint="default"/>
+      </w:rPr>
+    </w:lvl>
+    <w:lvl w:ilvl="5" w:tplc="04090005" w:tentative="1">
+      <w:start w:val="1"/>
+      <w:numFmt w:val="bullet"/>
+      <w:lvlText w:val=""/>
+      <w:lvlJc w:val="left"/>
+      <w:pPr>
+        <w:ind w:left="3478" w:hanging="440"/>
+      </w:pPr>
+      <w:rPr>
+        <w:rFonts w:ascii="Wingdings" w:hAnsi="Wingdings" w:hint="default"/>
+      </w:rPr>
+    </w:lvl>
+    <w:lvl w:ilvl="6" w:tplc="04090001" w:tentative="1">
+      <w:start w:val="1"/>
+      <w:numFmt w:val="bullet"/>
+      <w:lvlText w:val=""/>
+      <w:lvlJc w:val="left"/>
+      <w:pPr>
+        <w:ind w:left="3918" w:hanging="440"/>
+      </w:pPr>
+      <w:rPr>
+        <w:rFonts w:ascii="Wingdings" w:hAnsi="Wingdings" w:hint="default"/>
+      </w:rPr>
+    </w:lvl>
+    <w:lvl w:ilvl="7" w:tplc="04090003" w:tentative="1">
+      <w:start w:val="1"/>
+      <w:numFmt w:val="bullet"/>
+      <w:lvlText w:val=""/>
+      <w:lvlJc w:val="left"/>
+      <w:pPr>
+        <w:ind w:left="4358" w:hanging="440"/>
+      </w:pPr>
+      <w:rPr>
+        <w:rFonts w:ascii="Wingdings" w:hAnsi="Wingdings" w:hint="default"/>
+      </w:rPr>
+    </w:lvl>
+    <w:lvl w:ilvl="8" w:tplc="04090005" w:tentative="1">
+      <w:start w:val="1"/>
+      <w:numFmt w:val="bullet"/>
+      <w:lvlText w:val=""/>
+      <w:lvlJc w:val="left"/>
+      <w:pPr>
+        <w:ind w:left="4798" w:hanging="440"/>
+      </w:pPr>
+      <w:rPr>
+        <w:rFonts w:ascii="Wingdings" w:hAnsi="Wingdings" w:hint="default"/>
+      </w:rPr>
+    </w:lvl>
+  </w:abstractNum>
+  <w:abstractNum w:abstractNumId="21" w15:restartNumberingAfterBreak="0">
     <w:nsid w:val="207E2C43"/>
     <w:multiLevelType w:val="hybridMultilevel"/>
     <w:tmpl w:val="BB4495F8"/>
@@ -12430,7 +13048,7 @@
       </w:pPr>
     </w:lvl>
   </w:abstractNum>
-  <w:abstractNum w:abstractNumId="21" w15:restartNumberingAfterBreak="0">
+  <w:abstractNum w:abstractNumId="22" w15:restartNumberingAfterBreak="0">
     <w:nsid w:val="21E214E8"/>
     <w:multiLevelType w:val="multilevel"/>
     <w:tmpl w:val="21E214E8"/>
@@ -12519,7 +13137,7 @@
       </w:pPr>
     </w:lvl>
   </w:abstractNum>
-  <w:abstractNum w:abstractNumId="22" w15:restartNumberingAfterBreak="0">
+  <w:abstractNum w:abstractNumId="23" w15:restartNumberingAfterBreak="0">
     <w:nsid w:val="248F4444"/>
     <w:multiLevelType w:val="multilevel"/>
     <w:tmpl w:val="248F4444"/>
@@ -12608,7 +13226,7 @@
       </w:pPr>
     </w:lvl>
   </w:abstractNum>
-  <w:abstractNum w:abstractNumId="23" w15:restartNumberingAfterBreak="0">
+  <w:abstractNum w:abstractNumId="24" w15:restartNumberingAfterBreak="0">
     <w:nsid w:val="2A6E68BA"/>
     <w:multiLevelType w:val="hybridMultilevel"/>
     <w:tmpl w:val="86F4DAA6"/>
@@ -12697,7 +13315,7 @@
       </w:pPr>
     </w:lvl>
   </w:abstractNum>
-  <w:abstractNum w:abstractNumId="24" w15:restartNumberingAfterBreak="0">
+  <w:abstractNum w:abstractNumId="25" w15:restartNumberingAfterBreak="0">
     <w:nsid w:val="2D431EF5"/>
     <w:multiLevelType w:val="hybridMultilevel"/>
     <w:tmpl w:val="F9F0F2F6"/>
@@ -12786,7 +13404,7 @@
       </w:pPr>
     </w:lvl>
   </w:abstractNum>
-  <w:abstractNum w:abstractNumId="25" w15:restartNumberingAfterBreak="0">
+  <w:abstractNum w:abstractNumId="26" w15:restartNumberingAfterBreak="0">
     <w:nsid w:val="2E785C03"/>
     <w:multiLevelType w:val="hybridMultilevel"/>
     <w:tmpl w:val="2CFAF1FC"/>
@@ -12875,7 +13493,7 @@
       </w:pPr>
     </w:lvl>
   </w:abstractNum>
-  <w:abstractNum w:abstractNumId="26" w15:restartNumberingAfterBreak="0">
+  <w:abstractNum w:abstractNumId="27" w15:restartNumberingAfterBreak="0">
     <w:nsid w:val="2EFF236D"/>
     <w:multiLevelType w:val="hybridMultilevel"/>
     <w:tmpl w:val="715EBD40"/>
@@ -12988,7 +13606,7 @@
       </w:rPr>
     </w:lvl>
   </w:abstractNum>
-  <w:abstractNum w:abstractNumId="27" w15:restartNumberingAfterBreak="0">
+  <w:abstractNum w:abstractNumId="28" w15:restartNumberingAfterBreak="0">
     <w:nsid w:val="302A72CD"/>
     <w:multiLevelType w:val="multilevel"/>
     <w:tmpl w:val="302A72CD"/>
@@ -13077,7 +13695,7 @@
       </w:pPr>
     </w:lvl>
   </w:abstractNum>
-  <w:abstractNum w:abstractNumId="28" w15:restartNumberingAfterBreak="0">
+  <w:abstractNum w:abstractNumId="29" w15:restartNumberingAfterBreak="0">
     <w:nsid w:val="31AF36CA"/>
     <w:multiLevelType w:val="hybridMultilevel"/>
     <w:tmpl w:val="1F4AB7F0"/>
@@ -13190,7 +13808,7 @@
       </w:rPr>
     </w:lvl>
   </w:abstractNum>
-  <w:abstractNum w:abstractNumId="29" w15:restartNumberingAfterBreak="0">
+  <w:abstractNum w:abstractNumId="30" w15:restartNumberingAfterBreak="0">
     <w:nsid w:val="37B54B73"/>
     <w:multiLevelType w:val="hybridMultilevel"/>
     <w:tmpl w:val="50C0631A"/>
@@ -13279,7 +13897,7 @@
       </w:pPr>
     </w:lvl>
   </w:abstractNum>
-  <w:abstractNum w:abstractNumId="30" w15:restartNumberingAfterBreak="0">
+  <w:abstractNum w:abstractNumId="31" w15:restartNumberingAfterBreak="0">
     <w:nsid w:val="39E119EC"/>
     <w:multiLevelType w:val="multilevel"/>
     <w:tmpl w:val="39E119EC"/>
@@ -13368,7 +13986,7 @@
       </w:pPr>
     </w:lvl>
   </w:abstractNum>
-  <w:abstractNum w:abstractNumId="31" w15:restartNumberingAfterBreak="0">
+  <w:abstractNum w:abstractNumId="32" w15:restartNumberingAfterBreak="0">
     <w:nsid w:val="3FAE2593"/>
     <w:multiLevelType w:val="hybridMultilevel"/>
     <w:tmpl w:val="4D1C83FA"/>
@@ -13457,7 +14075,7 @@
       </w:pPr>
     </w:lvl>
   </w:abstractNum>
-  <w:abstractNum w:abstractNumId="32" w15:restartNumberingAfterBreak="0">
+  <w:abstractNum w:abstractNumId="33" w15:restartNumberingAfterBreak="0">
     <w:nsid w:val="41411F67"/>
     <w:multiLevelType w:val="hybridMultilevel"/>
     <w:tmpl w:val="D938F1FE"/>
@@ -13570,7 +14188,7 @@
       </w:rPr>
     </w:lvl>
   </w:abstractNum>
-  <w:abstractNum w:abstractNumId="33" w15:restartNumberingAfterBreak="0">
+  <w:abstractNum w:abstractNumId="34" w15:restartNumberingAfterBreak="0">
     <w:nsid w:val="451E5C4D"/>
     <w:multiLevelType w:val="multilevel"/>
     <w:tmpl w:val="40F8C0EC"/>
@@ -13683,7 +14301,7 @@
       </w:rPr>
     </w:lvl>
   </w:abstractNum>
-  <w:abstractNum w:abstractNumId="34" w15:restartNumberingAfterBreak="0">
+  <w:abstractNum w:abstractNumId="35" w15:restartNumberingAfterBreak="0">
     <w:nsid w:val="4BA81E3A"/>
     <w:multiLevelType w:val="multilevel"/>
     <w:tmpl w:val="4BA81E3A"/>
@@ -13796,7 +14414,7 @@
       </w:rPr>
     </w:lvl>
   </w:abstractNum>
-  <w:abstractNum w:abstractNumId="35" w15:restartNumberingAfterBreak="0">
+  <w:abstractNum w:abstractNumId="36" w15:restartNumberingAfterBreak="0">
     <w:nsid w:val="4BDE3E2A"/>
     <w:multiLevelType w:val="hybridMultilevel"/>
     <w:tmpl w:val="8EC8FA5A"/>
@@ -13885,7 +14503,7 @@
       </w:pPr>
     </w:lvl>
   </w:abstractNum>
-  <w:abstractNum w:abstractNumId="36" w15:restartNumberingAfterBreak="0">
+  <w:abstractNum w:abstractNumId="37" w15:restartNumberingAfterBreak="0">
     <w:nsid w:val="4C5D5484"/>
     <w:multiLevelType w:val="multilevel"/>
     <w:tmpl w:val="4C5D5484"/>
@@ -13998,7 +14616,120 @@
       </w:rPr>
     </w:lvl>
   </w:abstractNum>
-  <w:abstractNum w:abstractNumId="37" w15:restartNumberingAfterBreak="0">
+  <w:abstractNum w:abstractNumId="38" w15:restartNumberingAfterBreak="0">
+    <w:nsid w:val="4CEE11D2"/>
+    <w:multiLevelType w:val="hybridMultilevel"/>
+    <w:tmpl w:val="EEC492C4"/>
+    <w:lvl w:ilvl="0" w:tplc="04090001">
+      <w:start w:val="1"/>
+      <w:numFmt w:val="bullet"/>
+      <w:lvlText w:val=""/>
+      <w:lvlJc w:val="left"/>
+      <w:pPr>
+        <w:ind w:left="920" w:hanging="440"/>
+      </w:pPr>
+      <w:rPr>
+        <w:rFonts w:ascii="Wingdings" w:hAnsi="Wingdings" w:hint="default"/>
+      </w:rPr>
+    </w:lvl>
+    <w:lvl w:ilvl="1" w:tplc="04090003" w:tentative="1">
+      <w:start w:val="1"/>
+      <w:numFmt w:val="bullet"/>
+      <w:lvlText w:val=""/>
+      <w:lvlJc w:val="left"/>
+      <w:pPr>
+        <w:ind w:left="1360" w:hanging="440"/>
+      </w:pPr>
+      <w:rPr>
+        <w:rFonts w:ascii="Wingdings" w:hAnsi="Wingdings" w:hint="default"/>
+      </w:rPr>
+    </w:lvl>
+    <w:lvl w:ilvl="2" w:tplc="04090005" w:tentative="1">
+      <w:start w:val="1"/>
+      <w:numFmt w:val="bullet"/>
+      <w:lvlText w:val=""/>
+      <w:lvlJc w:val="left"/>
+      <w:pPr>
+        <w:ind w:left="1800" w:hanging="440"/>
+      </w:pPr>
+      <w:rPr>
+        <w:rFonts w:ascii="Wingdings" w:hAnsi="Wingdings" w:hint="default"/>
+      </w:rPr>
+    </w:lvl>
+    <w:lvl w:ilvl="3" w:tplc="04090001" w:tentative="1">
+      <w:start w:val="1"/>
+      <w:numFmt w:val="bullet"/>
+      <w:lvlText w:val=""/>
+      <w:lvlJc w:val="left"/>
+      <w:pPr>
+        <w:ind w:left="2240" w:hanging="440"/>
+      </w:pPr>
+      <w:rPr>
+        <w:rFonts w:ascii="Wingdings" w:hAnsi="Wingdings" w:hint="default"/>
+      </w:rPr>
+    </w:lvl>
+    <w:lvl w:ilvl="4" w:tplc="04090003" w:tentative="1">
+      <w:start w:val="1"/>
+      <w:numFmt w:val="bullet"/>
+      <w:lvlText w:val=""/>
+      <w:lvlJc w:val="left"/>
+      <w:pPr>
+        <w:ind w:left="2680" w:hanging="440"/>
+      </w:pPr>
+      <w:rPr>
+        <w:rFonts w:ascii="Wingdings" w:hAnsi="Wingdings" w:hint="default"/>
+      </w:rPr>
+    </w:lvl>
+    <w:lvl w:ilvl="5" w:tplc="04090005" w:tentative="1">
+      <w:start w:val="1"/>
+      <w:numFmt w:val="bullet"/>
+      <w:lvlText w:val=""/>
+      <w:lvlJc w:val="left"/>
+      <w:pPr>
+        <w:ind w:left="3120" w:hanging="440"/>
+      </w:pPr>
+      <w:rPr>
+        <w:rFonts w:ascii="Wingdings" w:hAnsi="Wingdings" w:hint="default"/>
+      </w:rPr>
+    </w:lvl>
+    <w:lvl w:ilvl="6" w:tplc="04090001" w:tentative="1">
+      <w:start w:val="1"/>
+      <w:numFmt w:val="bullet"/>
+      <w:lvlText w:val=""/>
+      <w:lvlJc w:val="left"/>
+      <w:pPr>
+        <w:ind w:left="3560" w:hanging="440"/>
+      </w:pPr>
+      <w:rPr>
+        <w:rFonts w:ascii="Wingdings" w:hAnsi="Wingdings" w:hint="default"/>
+      </w:rPr>
+    </w:lvl>
+    <w:lvl w:ilvl="7" w:tplc="04090003" w:tentative="1">
+      <w:start w:val="1"/>
+      <w:numFmt w:val="bullet"/>
+      <w:lvlText w:val=""/>
+      <w:lvlJc w:val="left"/>
+      <w:pPr>
+        <w:ind w:left="4000" w:hanging="440"/>
+      </w:pPr>
+      <w:rPr>
+        <w:rFonts w:ascii="Wingdings" w:hAnsi="Wingdings" w:hint="default"/>
+      </w:rPr>
+    </w:lvl>
+    <w:lvl w:ilvl="8" w:tplc="04090005" w:tentative="1">
+      <w:start w:val="1"/>
+      <w:numFmt w:val="bullet"/>
+      <w:lvlText w:val=""/>
+      <w:lvlJc w:val="left"/>
+      <w:pPr>
+        <w:ind w:left="4440" w:hanging="440"/>
+      </w:pPr>
+      <w:rPr>
+        <w:rFonts w:ascii="Wingdings" w:hAnsi="Wingdings" w:hint="default"/>
+      </w:rPr>
+    </w:lvl>
+  </w:abstractNum>
+  <w:abstractNum w:abstractNumId="39" w15:restartNumberingAfterBreak="0">
     <w:nsid w:val="4D877548"/>
     <w:multiLevelType w:val="hybridMultilevel"/>
     <w:tmpl w:val="D09CA76A"/>
@@ -14087,7 +14818,7 @@
       </w:pPr>
     </w:lvl>
   </w:abstractNum>
-  <w:abstractNum w:abstractNumId="38" w15:restartNumberingAfterBreak="0">
+  <w:abstractNum w:abstractNumId="40" w15:restartNumberingAfterBreak="0">
     <w:nsid w:val="4EA542B2"/>
     <w:multiLevelType w:val="hybridMultilevel"/>
     <w:tmpl w:val="90EE9692"/>
@@ -14200,7 +14931,7 @@
       </w:rPr>
     </w:lvl>
   </w:abstractNum>
-  <w:abstractNum w:abstractNumId="39" w15:restartNumberingAfterBreak="0">
+  <w:abstractNum w:abstractNumId="41" w15:restartNumberingAfterBreak="0">
     <w:nsid w:val="51475345"/>
     <w:multiLevelType w:val="hybridMultilevel"/>
     <w:tmpl w:val="6E94960E"/>
@@ -14313,7 +15044,7 @@
       </w:rPr>
     </w:lvl>
   </w:abstractNum>
-  <w:abstractNum w:abstractNumId="40" w15:restartNumberingAfterBreak="0">
+  <w:abstractNum w:abstractNumId="42" w15:restartNumberingAfterBreak="0">
     <w:nsid w:val="531D51DA"/>
     <w:multiLevelType w:val="hybridMultilevel"/>
     <w:tmpl w:val="E2268444"/>
@@ -14426,7 +15157,7 @@
       </w:rPr>
     </w:lvl>
   </w:abstractNum>
-  <w:abstractNum w:abstractNumId="41" w15:restartNumberingAfterBreak="0">
+  <w:abstractNum w:abstractNumId="43" w15:restartNumberingAfterBreak="0">
     <w:nsid w:val="5354A597"/>
     <w:multiLevelType w:val="singleLevel"/>
     <w:tmpl w:val="5354A597"/>
@@ -14438,7 +15169,7 @@
       <w:lvlJc w:val="left"/>
     </w:lvl>
   </w:abstractNum>
-  <w:abstractNum w:abstractNumId="42" w15:restartNumberingAfterBreak="0">
+  <w:abstractNum w:abstractNumId="44" w15:restartNumberingAfterBreak="0">
     <w:nsid w:val="5354A60C"/>
     <w:multiLevelType w:val="multilevel"/>
     <w:tmpl w:val="5354A60C"/>
@@ -14506,7 +15237,7 @@
       <w:lvlJc w:val="left"/>
     </w:lvl>
   </w:abstractNum>
-  <w:abstractNum w:abstractNumId="43" w15:restartNumberingAfterBreak="0">
+  <w:abstractNum w:abstractNumId="45" w15:restartNumberingAfterBreak="0">
     <w:nsid w:val="54D9478D"/>
     <w:multiLevelType w:val="hybridMultilevel"/>
     <w:tmpl w:val="74E03472"/>
@@ -14595,7 +15326,7 @@
       </w:pPr>
     </w:lvl>
   </w:abstractNum>
-  <w:abstractNum w:abstractNumId="44" w15:restartNumberingAfterBreak="0">
+  <w:abstractNum w:abstractNumId="46" w15:restartNumberingAfterBreak="0">
     <w:nsid w:val="5766279D"/>
     <w:multiLevelType w:val="multilevel"/>
     <w:tmpl w:val="5766279D"/>
@@ -14684,7 +15415,7 @@
       </w:pPr>
     </w:lvl>
   </w:abstractNum>
-  <w:abstractNum w:abstractNumId="45" w15:restartNumberingAfterBreak="0">
+  <w:abstractNum w:abstractNumId="47" w15:restartNumberingAfterBreak="0">
     <w:nsid w:val="594D21F5"/>
     <w:multiLevelType w:val="hybridMultilevel"/>
     <w:tmpl w:val="3ACABB58"/>
@@ -14773,7 +15504,7 @@
       </w:pPr>
     </w:lvl>
   </w:abstractNum>
-  <w:abstractNum w:abstractNumId="46" w15:restartNumberingAfterBreak="0">
+  <w:abstractNum w:abstractNumId="48" w15:restartNumberingAfterBreak="0">
     <w:nsid w:val="59500E45"/>
     <w:multiLevelType w:val="hybridMultilevel"/>
     <w:tmpl w:val="5DDEAB5A"/>
@@ -14862,7 +15593,7 @@
       </w:pPr>
     </w:lvl>
   </w:abstractNum>
-  <w:abstractNum w:abstractNumId="47" w15:restartNumberingAfterBreak="0">
+  <w:abstractNum w:abstractNumId="49" w15:restartNumberingAfterBreak="0">
     <w:nsid w:val="5A165778"/>
     <w:multiLevelType w:val="hybridMultilevel"/>
     <w:tmpl w:val="5CE8AEF2"/>
@@ -14951,7 +15682,7 @@
       </w:pPr>
     </w:lvl>
   </w:abstractNum>
-  <w:abstractNum w:abstractNumId="48" w15:restartNumberingAfterBreak="0">
+  <w:abstractNum w:abstractNumId="50" w15:restartNumberingAfterBreak="0">
     <w:nsid w:val="5BA638C0"/>
     <w:multiLevelType w:val="hybridMultilevel"/>
     <w:tmpl w:val="BE44DF3E"/>
@@ -15064,7 +15795,7 @@
       </w:rPr>
     </w:lvl>
   </w:abstractNum>
-  <w:abstractNum w:abstractNumId="49" w15:restartNumberingAfterBreak="0">
+  <w:abstractNum w:abstractNumId="51" w15:restartNumberingAfterBreak="0">
     <w:nsid w:val="5C126D1E"/>
     <w:multiLevelType w:val="singleLevel"/>
     <w:tmpl w:val="5C126D1E"/>
@@ -15076,7 +15807,7 @@
       <w:lvlJc w:val="left"/>
     </w:lvl>
   </w:abstractNum>
-  <w:abstractNum w:abstractNumId="50" w15:restartNumberingAfterBreak="0">
+  <w:abstractNum w:abstractNumId="52" w15:restartNumberingAfterBreak="0">
     <w:nsid w:val="5E5D4F58"/>
     <w:multiLevelType w:val="multilevel"/>
     <w:tmpl w:val="40F8C0EC"/>
@@ -15189,7 +15920,7 @@
       </w:rPr>
     </w:lvl>
   </w:abstractNum>
-  <w:abstractNum w:abstractNumId="51" w15:restartNumberingAfterBreak="0">
+  <w:abstractNum w:abstractNumId="53" w15:restartNumberingAfterBreak="0">
     <w:nsid w:val="5F0B631F"/>
     <w:multiLevelType w:val="multilevel"/>
     <w:tmpl w:val="5F0B631F"/>
@@ -15278,7 +16009,7 @@
       </w:pPr>
     </w:lvl>
   </w:abstractNum>
-  <w:abstractNum w:abstractNumId="52" w15:restartNumberingAfterBreak="0">
+  <w:abstractNum w:abstractNumId="54" w15:restartNumberingAfterBreak="0">
     <w:nsid w:val="5F5D3A03"/>
     <w:multiLevelType w:val="multilevel"/>
     <w:tmpl w:val="5F5D3A03"/>
@@ -15367,7 +16098,7 @@
       </w:pPr>
     </w:lvl>
   </w:abstractNum>
-  <w:abstractNum w:abstractNumId="53" w15:restartNumberingAfterBreak="0">
+  <w:abstractNum w:abstractNumId="55" w15:restartNumberingAfterBreak="0">
     <w:nsid w:val="60835BD3"/>
     <w:multiLevelType w:val="multilevel"/>
     <w:tmpl w:val="60835BD3"/>
@@ -15516,7 +16247,7 @@
       </w:rPr>
     </w:lvl>
   </w:abstractNum>
-  <w:abstractNum w:abstractNumId="54" w15:restartNumberingAfterBreak="0">
+  <w:abstractNum w:abstractNumId="56" w15:restartNumberingAfterBreak="0">
     <w:nsid w:val="60BD0E9F"/>
     <w:multiLevelType w:val="hybridMultilevel"/>
     <w:tmpl w:val="2C60D590"/>
@@ -15605,7 +16336,7 @@
       </w:pPr>
     </w:lvl>
   </w:abstractNum>
-  <w:abstractNum w:abstractNumId="55" w15:restartNumberingAfterBreak="0">
+  <w:abstractNum w:abstractNumId="57" w15:restartNumberingAfterBreak="0">
     <w:nsid w:val="65C749A2"/>
     <w:multiLevelType w:val="hybridMultilevel"/>
     <w:tmpl w:val="2D428EBA"/>
@@ -15718,7 +16449,7 @@
       </w:rPr>
     </w:lvl>
   </w:abstractNum>
-  <w:abstractNum w:abstractNumId="56" w15:restartNumberingAfterBreak="0">
+  <w:abstractNum w:abstractNumId="58" w15:restartNumberingAfterBreak="0">
     <w:nsid w:val="671901EB"/>
     <w:multiLevelType w:val="multilevel"/>
     <w:tmpl w:val="671901EB"/>
@@ -15807,7 +16538,7 @@
       </w:pPr>
     </w:lvl>
   </w:abstractNum>
-  <w:abstractNum w:abstractNumId="57" w15:restartNumberingAfterBreak="0">
+  <w:abstractNum w:abstractNumId="59" w15:restartNumberingAfterBreak="0">
     <w:nsid w:val="68D27DD8"/>
     <w:multiLevelType w:val="multilevel"/>
     <w:tmpl w:val="73171CFC"/>
@@ -15920,7 +16651,7 @@
       </w:pPr>
     </w:lvl>
   </w:abstractNum>
-  <w:abstractNum w:abstractNumId="58" w15:restartNumberingAfterBreak="0">
+  <w:abstractNum w:abstractNumId="60" w15:restartNumberingAfterBreak="0">
     <w:nsid w:val="69052816"/>
     <w:multiLevelType w:val="multilevel"/>
     <w:tmpl w:val="A2B21BDC"/>
@@ -16033,7 +16764,7 @@
       </w:rPr>
     </w:lvl>
   </w:abstractNum>
-  <w:abstractNum w:abstractNumId="59" w15:restartNumberingAfterBreak="0">
+  <w:abstractNum w:abstractNumId="61" w15:restartNumberingAfterBreak="0">
     <w:nsid w:val="6B753EEB"/>
     <w:multiLevelType w:val="hybridMultilevel"/>
     <w:tmpl w:val="1F7EACD6"/>
@@ -16146,7 +16877,7 @@
       </w:rPr>
     </w:lvl>
   </w:abstractNum>
-  <w:abstractNum w:abstractNumId="60" w15:restartNumberingAfterBreak="0">
+  <w:abstractNum w:abstractNumId="62" w15:restartNumberingAfterBreak="0">
     <w:nsid w:val="6E05034A"/>
     <w:multiLevelType w:val="hybridMultilevel"/>
     <w:tmpl w:val="AD1C82B0"/>
@@ -16235,7 +16966,7 @@
       </w:pPr>
     </w:lvl>
   </w:abstractNum>
-  <w:abstractNum w:abstractNumId="61" w15:restartNumberingAfterBreak="0">
+  <w:abstractNum w:abstractNumId="63" w15:restartNumberingAfterBreak="0">
     <w:nsid w:val="6EDB09C7"/>
     <w:multiLevelType w:val="hybridMultilevel"/>
     <w:tmpl w:val="5388ED8C"/>
@@ -16324,7 +17055,7 @@
       </w:pPr>
     </w:lvl>
   </w:abstractNum>
-  <w:abstractNum w:abstractNumId="62" w15:restartNumberingAfterBreak="0">
+  <w:abstractNum w:abstractNumId="64" w15:restartNumberingAfterBreak="0">
     <w:nsid w:val="6FF60DFB"/>
     <w:multiLevelType w:val="hybridMultilevel"/>
     <w:tmpl w:val="7850F5C8"/>
@@ -16413,7 +17144,7 @@
       </w:pPr>
     </w:lvl>
   </w:abstractNum>
-  <w:abstractNum w:abstractNumId="63" w15:restartNumberingAfterBreak="0">
+  <w:abstractNum w:abstractNumId="65" w15:restartNumberingAfterBreak="0">
     <w:nsid w:val="72493A17"/>
     <w:multiLevelType w:val="multilevel"/>
     <w:tmpl w:val="72493A17"/>
@@ -16529,7 +17260,7 @@
       </w:pPr>
     </w:lvl>
   </w:abstractNum>
-  <w:abstractNum w:abstractNumId="64" w15:restartNumberingAfterBreak="0">
+  <w:abstractNum w:abstractNumId="66" w15:restartNumberingAfterBreak="0">
     <w:nsid w:val="73171CFC"/>
     <w:multiLevelType w:val="multilevel"/>
     <w:tmpl w:val="73171CFC"/>
@@ -16642,7 +17373,7 @@
       </w:pPr>
     </w:lvl>
   </w:abstractNum>
-  <w:abstractNum w:abstractNumId="65" w15:restartNumberingAfterBreak="0">
+  <w:abstractNum w:abstractNumId="67" w15:restartNumberingAfterBreak="0">
     <w:nsid w:val="76C7719C"/>
     <w:multiLevelType w:val="hybridMultilevel"/>
     <w:tmpl w:val="4D1C83FA"/>
@@ -16731,7 +17462,7 @@
       </w:pPr>
     </w:lvl>
   </w:abstractNum>
-  <w:abstractNum w:abstractNumId="66" w15:restartNumberingAfterBreak="0">
+  <w:abstractNum w:abstractNumId="68" w15:restartNumberingAfterBreak="0">
     <w:nsid w:val="77FA7691"/>
     <w:multiLevelType w:val="multilevel"/>
     <w:tmpl w:val="77FA7691"/>
@@ -16880,7 +17611,7 @@
       </w:rPr>
     </w:lvl>
   </w:abstractNum>
-  <w:abstractNum w:abstractNumId="67" w15:restartNumberingAfterBreak="0">
+  <w:abstractNum w:abstractNumId="69" w15:restartNumberingAfterBreak="0">
     <w:nsid w:val="78273329"/>
     <w:multiLevelType w:val="multilevel"/>
     <w:tmpl w:val="78273329"/>
@@ -16969,7 +17700,7 @@
       </w:pPr>
     </w:lvl>
   </w:abstractNum>
-  <w:abstractNum w:abstractNumId="68" w15:restartNumberingAfterBreak="0">
+  <w:abstractNum w:abstractNumId="70" w15:restartNumberingAfterBreak="0">
     <w:nsid w:val="782D338E"/>
     <w:multiLevelType w:val="hybridMultilevel"/>
     <w:tmpl w:val="08F86400"/>
@@ -17082,7 +17813,7 @@
       </w:rPr>
     </w:lvl>
   </w:abstractNum>
-  <w:abstractNum w:abstractNumId="69" w15:restartNumberingAfterBreak="0">
+  <w:abstractNum w:abstractNumId="71" w15:restartNumberingAfterBreak="0">
     <w:nsid w:val="79ED5813"/>
     <w:multiLevelType w:val="multilevel"/>
     <w:tmpl w:val="40F8C0EC"/>
@@ -17195,7 +17926,7 @@
       </w:rPr>
     </w:lvl>
   </w:abstractNum>
-  <w:abstractNum w:abstractNumId="70" w15:restartNumberingAfterBreak="0">
+  <w:abstractNum w:abstractNumId="72" w15:restartNumberingAfterBreak="0">
     <w:nsid w:val="7A95040C"/>
     <w:multiLevelType w:val="hybridMultilevel"/>
     <w:tmpl w:val="52C25982"/>
@@ -17284,7 +18015,7 @@
       </w:pPr>
     </w:lvl>
   </w:abstractNum>
-  <w:abstractNum w:abstractNumId="71" w15:restartNumberingAfterBreak="0">
+  <w:abstractNum w:abstractNumId="73" w15:restartNumberingAfterBreak="0">
     <w:nsid w:val="7BB47DF0"/>
     <w:multiLevelType w:val="hybridMultilevel"/>
     <w:tmpl w:val="E4A2A75E"/>
@@ -17397,7 +18128,7 @@
       </w:rPr>
     </w:lvl>
   </w:abstractNum>
-  <w:abstractNum w:abstractNumId="72" w15:restartNumberingAfterBreak="0">
+  <w:abstractNum w:abstractNumId="74" w15:restartNumberingAfterBreak="0">
     <w:nsid w:val="7D8E13B6"/>
     <w:multiLevelType w:val="hybridMultilevel"/>
     <w:tmpl w:val="D8745560"/>
@@ -17510,7 +18241,7 @@
       </w:rPr>
     </w:lvl>
   </w:abstractNum>
-  <w:abstractNum w:abstractNumId="73" w15:restartNumberingAfterBreak="0">
+  <w:abstractNum w:abstractNumId="75" w15:restartNumberingAfterBreak="0">
     <w:nsid w:val="7EEFD9DE"/>
     <w:multiLevelType w:val="singleLevel"/>
     <w:tmpl w:val="7EEFD9DE"/>
@@ -17523,46 +18254,46 @@
     </w:lvl>
   </w:abstractNum>
   <w:num w:numId="1" w16cid:durableId="1177694454">
-    <w:abstractNumId w:val="42"/>
+    <w:abstractNumId w:val="44"/>
   </w:num>
   <w:num w:numId="2" w16cid:durableId="1290551218">
-    <w:abstractNumId w:val="73"/>
+    <w:abstractNumId w:val="75"/>
   </w:num>
   <w:num w:numId="3" w16cid:durableId="770324004">
-    <w:abstractNumId w:val="41"/>
+    <w:abstractNumId w:val="43"/>
   </w:num>
   <w:num w:numId="4" w16cid:durableId="340859884">
-    <w:abstractNumId w:val="49"/>
+    <w:abstractNumId w:val="51"/>
   </w:num>
   <w:num w:numId="5" w16cid:durableId="1851066227">
-    <w:abstractNumId w:val="62"/>
+    <w:abstractNumId w:val="64"/>
   </w:num>
   <w:num w:numId="6" w16cid:durableId="740325498">
-    <w:abstractNumId w:val="46"/>
+    <w:abstractNumId w:val="48"/>
   </w:num>
   <w:num w:numId="7" w16cid:durableId="1342397471">
-    <w:abstractNumId w:val="65"/>
+    <w:abstractNumId w:val="67"/>
   </w:num>
   <w:num w:numId="8" w16cid:durableId="1143812123">
-    <w:abstractNumId w:val="25"/>
+    <w:abstractNumId w:val="26"/>
   </w:num>
   <w:num w:numId="9" w16cid:durableId="1716003414">
-    <w:abstractNumId w:val="61"/>
+    <w:abstractNumId w:val="63"/>
   </w:num>
   <w:num w:numId="10" w16cid:durableId="317154869">
-    <w:abstractNumId w:val="45"/>
+    <w:abstractNumId w:val="47"/>
   </w:num>
   <w:num w:numId="11" w16cid:durableId="1108353488">
     <w:abstractNumId w:val="13"/>
   </w:num>
   <w:num w:numId="12" w16cid:durableId="619534631">
-    <w:abstractNumId w:val="47"/>
+    <w:abstractNumId w:val="49"/>
   </w:num>
   <w:num w:numId="13" w16cid:durableId="104465036">
     <w:abstractNumId w:val="5"/>
   </w:num>
   <w:num w:numId="14" w16cid:durableId="952901967">
-    <w:abstractNumId w:val="60"/>
+    <w:abstractNumId w:val="62"/>
   </w:num>
   <w:num w:numId="15" w16cid:durableId="1816265077">
     <w:abstractNumId w:val="9"/>
@@ -17571,43 +18302,43 @@
     <w:abstractNumId w:val="11"/>
   </w:num>
   <w:num w:numId="17" w16cid:durableId="571739479">
-    <w:abstractNumId w:val="43"/>
+    <w:abstractNumId w:val="45"/>
   </w:num>
   <w:num w:numId="18" w16cid:durableId="583612815">
+    <w:abstractNumId w:val="25"/>
+  </w:num>
+  <w:num w:numId="19" w16cid:durableId="555433640">
+    <w:abstractNumId w:val="30"/>
+  </w:num>
+  <w:num w:numId="20" w16cid:durableId="467744618">
+    <w:abstractNumId w:val="21"/>
+  </w:num>
+  <w:num w:numId="21" w16cid:durableId="25298482">
+    <w:abstractNumId w:val="56"/>
+  </w:num>
+  <w:num w:numId="22" w16cid:durableId="79836740">
+    <w:abstractNumId w:val="32"/>
+  </w:num>
+  <w:num w:numId="23" w16cid:durableId="1804033953">
+    <w:abstractNumId w:val="39"/>
+  </w:num>
+  <w:num w:numId="24" w16cid:durableId="878860885">
+    <w:abstractNumId w:val="72"/>
+  </w:num>
+  <w:num w:numId="25" w16cid:durableId="1271156955">
     <w:abstractNumId w:val="24"/>
   </w:num>
-  <w:num w:numId="19" w16cid:durableId="555433640">
-    <w:abstractNumId w:val="29"/>
-  </w:num>
-  <w:num w:numId="20" w16cid:durableId="467744618">
-    <w:abstractNumId w:val="20"/>
-  </w:num>
-  <w:num w:numId="21" w16cid:durableId="25298482">
-    <w:abstractNumId w:val="54"/>
-  </w:num>
-  <w:num w:numId="22" w16cid:durableId="79836740">
-    <w:abstractNumId w:val="31"/>
-  </w:num>
-  <w:num w:numId="23" w16cid:durableId="1804033953">
-    <w:abstractNumId w:val="37"/>
-  </w:num>
-  <w:num w:numId="24" w16cid:durableId="878860885">
-    <w:abstractNumId w:val="70"/>
-  </w:num>
-  <w:num w:numId="25" w16cid:durableId="1271156955">
-    <w:abstractNumId w:val="23"/>
-  </w:num>
   <w:num w:numId="26" w16cid:durableId="966668165">
-    <w:abstractNumId w:val="35"/>
+    <w:abstractNumId w:val="36"/>
   </w:num>
   <w:num w:numId="27" w16cid:durableId="1180585606">
     <w:abstractNumId w:val="4"/>
   </w:num>
   <w:num w:numId="28" w16cid:durableId="2119523140">
-    <w:abstractNumId w:val="64"/>
+    <w:abstractNumId w:val="66"/>
   </w:num>
   <w:num w:numId="29" w16cid:durableId="1395199520">
-    <w:abstractNumId w:val="57"/>
+    <w:abstractNumId w:val="59"/>
   </w:num>
   <w:num w:numId="30" w16cid:durableId="377509616">
     <w:abstractNumId w:val="18"/>
@@ -17616,7 +18347,7 @@
     <w:abstractNumId w:val="1"/>
   </w:num>
   <w:num w:numId="32" w16cid:durableId="1578249568">
-    <w:abstractNumId w:val="63"/>
+    <w:abstractNumId w:val="65"/>
   </w:num>
   <w:num w:numId="33" w16cid:durableId="1647930304">
     <w:abstractNumId w:val="14"/>
@@ -17625,46 +18356,46 @@
     <w:abstractNumId w:val="6"/>
   </w:num>
   <w:num w:numId="35" w16cid:durableId="1353217563">
-    <w:abstractNumId w:val="72"/>
+    <w:abstractNumId w:val="74"/>
   </w:num>
   <w:num w:numId="36" w16cid:durableId="409815879">
-    <w:abstractNumId w:val="34"/>
+    <w:abstractNumId w:val="35"/>
   </w:num>
   <w:num w:numId="37" w16cid:durableId="877743824">
-    <w:abstractNumId w:val="36"/>
+    <w:abstractNumId w:val="37"/>
   </w:num>
   <w:num w:numId="38" w16cid:durableId="2101019622">
-    <w:abstractNumId w:val="58"/>
+    <w:abstractNumId w:val="60"/>
   </w:num>
   <w:num w:numId="39" w16cid:durableId="1526599421">
-    <w:abstractNumId w:val="33"/>
+    <w:abstractNumId w:val="34"/>
   </w:num>
   <w:num w:numId="40" w16cid:durableId="220677961">
     <w:abstractNumId w:val="15"/>
   </w:num>
   <w:num w:numId="41" w16cid:durableId="791633163">
-    <w:abstractNumId w:val="51"/>
+    <w:abstractNumId w:val="53"/>
   </w:num>
   <w:num w:numId="42" w16cid:durableId="845707228">
-    <w:abstractNumId w:val="56"/>
+    <w:abstractNumId w:val="58"/>
   </w:num>
   <w:num w:numId="43" w16cid:durableId="838735493">
-    <w:abstractNumId w:val="44"/>
+    <w:abstractNumId w:val="46"/>
   </w:num>
   <w:num w:numId="44" w16cid:durableId="557282792">
     <w:abstractNumId w:val="2"/>
   </w:num>
   <w:num w:numId="45" w16cid:durableId="765880703">
-    <w:abstractNumId w:val="30"/>
+    <w:abstractNumId w:val="31"/>
   </w:num>
   <w:num w:numId="46" w16cid:durableId="1356078522">
     <w:abstractNumId w:val="12"/>
   </w:num>
   <w:num w:numId="47" w16cid:durableId="2127111876">
-    <w:abstractNumId w:val="67"/>
+    <w:abstractNumId w:val="69"/>
   </w:num>
   <w:num w:numId="48" w16cid:durableId="1978680503">
-    <w:abstractNumId w:val="53"/>
+    <w:abstractNumId w:val="55"/>
   </w:num>
   <w:num w:numId="49" w16cid:durableId="604580240">
     <w:abstractNumId w:val="17"/>
@@ -17673,7 +18404,7 @@
     <w:abstractNumId w:val="7"/>
   </w:num>
   <w:num w:numId="51" w16cid:durableId="1001658939">
-    <w:abstractNumId w:val="66"/>
+    <w:abstractNumId w:val="68"/>
   </w:num>
   <w:num w:numId="52" w16cid:durableId="60640598">
     <w:abstractNumId w:val="0"/>
@@ -17682,67 +18413,73 @@
     <w:abstractNumId w:val="19"/>
   </w:num>
   <w:num w:numId="54" w16cid:durableId="2004312120">
-    <w:abstractNumId w:val="27"/>
+    <w:abstractNumId w:val="28"/>
   </w:num>
   <w:num w:numId="55" w16cid:durableId="1762338667">
-    <w:abstractNumId w:val="52"/>
+    <w:abstractNumId w:val="54"/>
   </w:num>
   <w:num w:numId="56" w16cid:durableId="1173641111">
-    <w:abstractNumId w:val="21"/>
+    <w:abstractNumId w:val="22"/>
   </w:num>
   <w:num w:numId="57" w16cid:durableId="1308851873">
-    <w:abstractNumId w:val="22"/>
+    <w:abstractNumId w:val="23"/>
   </w:num>
   <w:num w:numId="58" w16cid:durableId="731806103">
-    <w:abstractNumId w:val="50"/>
+    <w:abstractNumId w:val="52"/>
   </w:num>
   <w:num w:numId="59" w16cid:durableId="1947885617">
     <w:abstractNumId w:val="10"/>
   </w:num>
   <w:num w:numId="60" w16cid:durableId="275985460">
-    <w:abstractNumId w:val="69"/>
+    <w:abstractNumId w:val="71"/>
   </w:num>
   <w:num w:numId="61" w16cid:durableId="1503083673">
-    <w:abstractNumId w:val="68"/>
+    <w:abstractNumId w:val="70"/>
   </w:num>
   <w:num w:numId="62" w16cid:durableId="652219045">
-    <w:abstractNumId w:val="71"/>
+    <w:abstractNumId w:val="73"/>
   </w:num>
   <w:num w:numId="63" w16cid:durableId="636841039">
-    <w:abstractNumId w:val="39"/>
+    <w:abstractNumId w:val="41"/>
   </w:num>
   <w:num w:numId="64" w16cid:durableId="380129553">
-    <w:abstractNumId w:val="32"/>
+    <w:abstractNumId w:val="33"/>
   </w:num>
   <w:num w:numId="65" w16cid:durableId="248585142">
     <w:abstractNumId w:val="8"/>
   </w:num>
   <w:num w:numId="66" w16cid:durableId="1095831991">
-    <w:abstractNumId w:val="38"/>
+    <w:abstractNumId w:val="40"/>
   </w:num>
   <w:num w:numId="67" w16cid:durableId="809595783">
-    <w:abstractNumId w:val="48"/>
+    <w:abstractNumId w:val="50"/>
   </w:num>
   <w:num w:numId="68" w16cid:durableId="1163009580">
-    <w:abstractNumId w:val="26"/>
+    <w:abstractNumId w:val="27"/>
   </w:num>
   <w:num w:numId="69" w16cid:durableId="105387517">
-    <w:abstractNumId w:val="28"/>
+    <w:abstractNumId w:val="29"/>
   </w:num>
   <w:num w:numId="70" w16cid:durableId="183902420">
     <w:abstractNumId w:val="16"/>
   </w:num>
   <w:num w:numId="71" w16cid:durableId="1920291634">
-    <w:abstractNumId w:val="55"/>
+    <w:abstractNumId w:val="57"/>
   </w:num>
   <w:num w:numId="72" w16cid:durableId="1676762197">
     <w:abstractNumId w:val="3"/>
   </w:num>
   <w:num w:numId="73" w16cid:durableId="946044234">
-    <w:abstractNumId w:val="40"/>
+    <w:abstractNumId w:val="42"/>
   </w:num>
   <w:num w:numId="74" w16cid:durableId="1643846703">
-    <w:abstractNumId w:val="59"/>
+    <w:abstractNumId w:val="61"/>
+  </w:num>
+  <w:num w:numId="75" w16cid:durableId="1669823646">
+    <w:abstractNumId w:val="20"/>
+  </w:num>
+  <w:num w:numId="76" w16cid:durableId="1911648705">
+    <w:abstractNumId w:val="38"/>
   </w:num>
 </w:numbering>
 </file>
@@ -18361,6 +19098,22 @@
       <w:szCs w:val="24"/>
     </w:rPr>
   </w:style>
+  <w:style w:type="table" w:styleId="aa">
+    <w:name w:val="Table Grid"/>
+    <w:basedOn w:val="a1"/>
+    <w:uiPriority w:val="99"/>
+    <w:rsid w:val="00F9495C"/>
+    <w:tblPr>
+      <w:tblBorders>
+        <w:top w:val="single" w:sz="4" w:space="0" w:color="auto"/>
+        <w:left w:val="single" w:sz="4" w:space="0" w:color="auto"/>
+        <w:bottom w:val="single" w:sz="4" w:space="0" w:color="auto"/>
+        <w:right w:val="single" w:sz="4" w:space="0" w:color="auto"/>
+        <w:insideH w:val="single" w:sz="4" w:space="0" w:color="auto"/>
+        <w:insideV w:val="single" w:sz="4" w:space="0" w:color="auto"/>
+      </w:tblBorders>
+    </w:tblPr>
+  </w:style>
 </w:styles>
 </file>
 
